--- a/rpts/Part 2 Design highlights.docx
+++ b/rpts/Part 2 Design highlights.docx
@@ -17,22 +17,92 @@
     </w:p>
     <w:p/>
     <w:p>
+      <w:r>
+        <w:t>Our c</w:t>
+      </w:r>
+      <w:r>
+        <w:t>ode is available</w:t>
+      </w:r>
+      <w:r>
+        <w:t xml:space="preserve"> in lab4 submission file as well as </w:t>
+      </w:r>
+      <w:proofErr w:type="spellStart"/>
+      <w:r>
+        <w:t>github</w:t>
+      </w:r>
+      <w:proofErr w:type="spellEnd"/>
+      <w:r>
+        <w:t xml:space="preserve">: </w:t>
+      </w:r>
+      <w:r>
+        <w:t>https://github.com/wlz1028/pl_works</w:t>
+      </w:r>
+    </w:p>
+    <w:p>
       <w:pPr>
         <w:pStyle w:val="Heading2"/>
       </w:pPr>
       <w:r>
         <w:t xml:space="preserve">Calculating PageRank using </w:t>
       </w:r>
+      <w:bookmarkStart w:id="0" w:name="_GoBack"/>
+      <w:bookmarkEnd w:id="0"/>
+      <w:r>
+        <w:t>Mapreduce (</w:t>
+      </w:r>
+      <w:r>
+        <w:t>Hadoop)</w:t>
+      </w:r>
+    </w:p>
+    <w:p>
+      <w:pPr>
+        <w:pStyle w:val="Heading3"/>
+      </w:pPr>
+      <w:r>
+        <w:t>Motivation</w:t>
+      </w:r>
+    </w:p>
+    <w:p>
+      <w:r>
+        <w:t xml:space="preserve">Google introduced Mapreduce to calculate Mapreduce on billions of webpages more than 100 times everyday. It’s impossible to fit all the data on single machine, because of limited compute resource. Google simply distribute work to thousands of cheap computers. The Google file system is a distributed file </w:t>
+      </w:r>
       <w:proofErr w:type="gramStart"/>
       <w:r>
-        <w:t>Mapreduce</w:t>
-      </w:r>
-      <w:r>
-        <w:t>(</w:t>
+        <w:t>system which</w:t>
       </w:r>
       <w:proofErr w:type="gramEnd"/>
       <w:r>
-        <w:t>Hadoop)</w:t>
+        <w:t xml:space="preserve"> is faults tolerant. In this lab, we used a popular Mapreduce Hadoop to impleme</w:t>
+      </w:r>
+      <w:r>
+        <w:t>nt a simple version of PageRank, and we actually ran the application on Hadoop</w:t>
+      </w:r>
+      <w:r>
+        <w:t>.</w:t>
+      </w:r>
+    </w:p>
+    <w:p/>
+    <w:p>
+      <w:r>
+        <w:t xml:space="preserve">On the other hand, Hadoop </w:t>
+      </w:r>
+      <w:r>
+        <w:t>is</w:t>
+      </w:r>
+      <w:r>
+        <w:t xml:space="preserve"> extremely hot in data mining area. We </w:t>
+      </w:r>
+      <w:r>
+        <w:t xml:space="preserve">hear it every day but </w:t>
+      </w:r>
+      <w:r>
+        <w:t>never worked on Hadoop</w:t>
+      </w:r>
+      <w:r>
+        <w:t>. I</w:t>
+      </w:r>
+      <w:r>
+        <w:t xml:space="preserve">t’s a great chance to get hands on experience. </w:t>
       </w:r>
     </w:p>
     <w:p>
@@ -40,64 +110,46 @@
         <w:pStyle w:val="Heading3"/>
       </w:pPr>
       <w:r>
-        <w:t>Motivation</w:t>
-      </w:r>
-    </w:p>
-    <w:p>
-      <w:r>
-        <w:t xml:space="preserve">Google introduced Mapreduce to calculate Mapreduce on billions of webpages more than 100 times everyday. It’s impossible to fit all the data on single machine, because of limited compute resource. Google simply distribute work to thousands of cheap computers. The Google file system is a distributed file </w:t>
+        <w:t>Resources (</w:t>
+      </w:r>
+      <w:r>
+        <w:t>reference)</w:t>
+      </w:r>
+    </w:p>
+    <w:p>
+      <w:r>
+        <w:t>This article introduced how does Google calculate PageRank using Mapreduce</w:t>
+      </w:r>
+    </w:p>
+    <w:p>
+      <w:r>
+        <w:rPr>
+          <w:b/>
+        </w:rPr>
+        <w:t>[1]</w:t>
+      </w:r>
+      <w:r>
+        <w:t xml:space="preserve"> </w:t>
+      </w:r>
+      <w:r>
+        <w:t>http://www.cs.utah.edu/~jeffp/teaching/cs5955/L24-MR+PR.pdf</w:t>
+      </w:r>
+    </w:p>
+    <w:p/>
+    <w:p>
+      <w:r>
+        <w:t>This article shows data structure and Mapreduce pseu</w:t>
+      </w:r>
+      <w:r>
+        <w:t xml:space="preserve">do </w:t>
       </w:r>
       <w:proofErr w:type="gramStart"/>
       <w:r>
-        <w:t>system which</w:t>
+        <w:t>code(</w:t>
       </w:r>
       <w:proofErr w:type="gramEnd"/>
       <w:r>
-        <w:t xml:space="preserve"> is faults tolerant. In this lab, we used a popular Mapreduce Hadoop to impleme</w:t>
-      </w:r>
-      <w:r>
-        <w:t>nt a simple version of PageRank, and we actually ran the application on Hadoop</w:t>
-      </w:r>
-    </w:p>
-    <w:p>
-      <w:pPr>
-        <w:pStyle w:val="Heading3"/>
-      </w:pPr>
-      <w:proofErr w:type="gramStart"/>
-      <w:r>
-        <w:t>Resources</w:t>
-      </w:r>
-      <w:r>
-        <w:t>(</w:t>
-      </w:r>
-      <w:proofErr w:type="gramEnd"/>
-      <w:r>
-        <w:t>reference)</w:t>
-      </w:r>
-    </w:p>
-    <w:p>
-      <w:r>
-        <w:t>This article introduced how does Google calculate PageRank using Mapreduce</w:t>
-      </w:r>
-    </w:p>
-    <w:p>
-      <w:r>
-        <w:rPr>
-          <w:b/>
-        </w:rPr>
-        <w:t>[1]</w:t>
-      </w:r>
-      <w:r>
-        <w:t xml:space="preserve"> </w:t>
-      </w:r>
-      <w:r>
-        <w:t>http://www.cs.utah.edu/~jeffp/teaching/cs5955/L24-MR+PR.pdf</w:t>
-      </w:r>
-    </w:p>
-    <w:p/>
-    <w:p>
-      <w:r>
-        <w:t>This article shows data structure and Mapreduce pseudo code.</w:t>
+        <w:t>simple version)</w:t>
       </w:r>
     </w:p>
     <w:p>
@@ -115,7 +167,19 @@
           <w:rPr>
             <w:rStyle w:val="Hyperlink"/>
           </w:rPr>
-          <w:t>https://code.google.com/p/joycrawler/downloads/detail?name=Readme-0.20.0.pdf&amp;can=2&amp;q</w:t>
+          <w:t>https://code.google.com/p/joycrawler/downloads/detail?name=Readme-0.20.0.pdf</w:t>
+        </w:r>
+        <w:r>
+          <w:rPr>
+            <w:rStyle w:val="Hyperlink"/>
+          </w:rPr>
+          <w:t>&amp;</w:t>
+        </w:r>
+        <w:r>
+          <w:rPr>
+            <w:rStyle w:val="Hyperlink"/>
+          </w:rPr>
+          <w:t>can=2&amp;q</w:t>
         </w:r>
       </w:hyperlink>
       <w:r>
@@ -125,7 +189,18 @@
     <w:p/>
     <w:p>
       <w:r>
-        <w:t xml:space="preserve">This article depicts how to write Hadoop application in python. The mapper and reducer take advantage of Hadoop streaming feature. All the input/output are </w:t>
+        <w:t>This article depicts how to write Hadoop application in python. The mapper and reducer take advantage of Hadoop streaming feature. All the input/output</w:t>
+      </w:r>
+      <w:r>
+        <w:t xml:space="preserve"> </w:t>
+      </w:r>
+      <w:proofErr w:type="spellStart"/>
+      <w:r>
+        <w:t>dat</w:t>
+      </w:r>
+      <w:proofErr w:type="spellEnd"/>
+      <w:r>
+        <w:t xml:space="preserve"> are </w:t>
       </w:r>
       <w:proofErr w:type="spellStart"/>
       <w:r>
@@ -244,6 +319,7 @@
         <w:rPr>
           <w:b/>
         </w:rPr>
+        <w:lastRenderedPageBreak/>
         <w:t>Matrix 1</w:t>
       </w:r>
     </w:p>
@@ -325,7 +401,6 @@
     </w:p>
     <w:p>
       <w:r>
-        <w:lastRenderedPageBreak/>
         <w:t>We can save it as a sparse matrix:</w:t>
       </w:r>
     </w:p>
@@ -416,6 +491,9 @@
       <w:r>
         <w:t xml:space="preserve"> by out links id (or saved to database directly)</w:t>
       </w:r>
+      <w:r>
+        <w:t>.</w:t>
+      </w:r>
     </w:p>
     <w:p>
       <w:pPr>
@@ -579,6 +657,9 @@
       </w:pPr>
       <w:r>
         <w:t>Implementation</w:t>
+      </w:r>
+      <w:r>
+        <w:tab/>
       </w:r>
     </w:p>
     <w:p>
@@ -761,10 +842,10 @@
           <w:noProof/>
         </w:rPr>
         <w:drawing>
-          <wp:inline distT="0" distB="0" distL="0" distR="0" wp14:anchorId="53C2B24F" wp14:editId="737EA3BF">
-            <wp:extent cx="5486400" cy="3007251"/>
-            <wp:effectExtent l="0" t="0" r="0" b="0"/>
-            <wp:docPr id="3" name="Picture 3"/>
+          <wp:inline distT="0" distB="0" distL="0" distR="0" wp14:anchorId="1034E4FB" wp14:editId="111279D7">
+            <wp:extent cx="4564167" cy="3582247"/>
+            <wp:effectExtent l="0" t="0" r="8255" b="0"/>
+            <wp:docPr id="15" name="Picture 6"/>
             <wp:cNvGraphicFramePr>
               <a:graphicFrameLocks xmlns:a="http://schemas.openxmlformats.org/drawingml/2006/main" noChangeAspect="1"/>
             </wp:cNvGraphicFramePr>
@@ -772,7 +853,7 @@
               <a:graphicData uri="http://schemas.openxmlformats.org/drawingml/2006/picture">
                 <pic:pic xmlns:pic="http://schemas.openxmlformats.org/drawingml/2006/picture">
                   <pic:nvPicPr>
-                    <pic:cNvPr id="0" name="Picture 3"/>
+                    <pic:cNvPr id="0" name="Picture 6"/>
                     <pic:cNvPicPr>
                       <a:picLocks noChangeAspect="1" noChangeArrowheads="1"/>
                     </pic:cNvPicPr>
@@ -793,7 +874,7 @@
                   <pic:spPr bwMode="auto">
                     <a:xfrm>
                       <a:off x="0" y="0"/>
-                      <a:ext cx="5486400" cy="3007251"/>
+                      <a:ext cx="4564314" cy="3582363"/>
                     </a:xfrm>
                     <a:prstGeom prst="rect">
                       <a:avLst/>
@@ -812,11 +893,6 @@
     </w:p>
     <w:p/>
     <w:p/>
-    <w:p/>
-    <w:p/>
-    <w:p/>
-    <w:p/>
-    <w:p/>
     <w:p>
       <w:pPr>
         <w:pStyle w:val="Heading3"/>
@@ -826,13 +902,82 @@
       </w:r>
     </w:p>
     <w:p>
+      <w:pPr>
+        <w:tabs>
+          <w:tab w:val="left" w:pos="3061"/>
+        </w:tabs>
+      </w:pPr>
+      <w:r>
+        <w:t xml:space="preserve">In this demo, we use Hadoop streaming feature to run python mapper and reducer. Basically, Hadoop streaming uses </w:t>
+      </w:r>
+      <w:proofErr w:type="spellStart"/>
+      <w:r>
+        <w:t>stdin</w:t>
+      </w:r>
+      <w:proofErr w:type="spellEnd"/>
+      <w:r>
+        <w:t>/</w:t>
+      </w:r>
+      <w:proofErr w:type="spellStart"/>
+      <w:r>
+        <w:t>stdout</w:t>
+      </w:r>
+      <w:proofErr w:type="spellEnd"/>
+      <w:r>
+        <w:t xml:space="preserve"> to handles input/output data. So mapper/reducer consumes </w:t>
+      </w:r>
+      <w:proofErr w:type="spellStart"/>
+      <w:r>
+        <w:t>stdin</w:t>
+      </w:r>
+      <w:proofErr w:type="spellEnd"/>
+      <w:r>
+        <w:t xml:space="preserve"> and then yield </w:t>
+      </w:r>
+      <w:proofErr w:type="spellStart"/>
+      <w:r>
+        <w:t>stdout</w:t>
+      </w:r>
+      <w:proofErr w:type="spellEnd"/>
+      <w:r>
+        <w:t xml:space="preserve">. </w:t>
+      </w:r>
+    </w:p>
+    <w:p>
+      <w:pPr>
+        <w:tabs>
+          <w:tab w:val="left" w:pos="3061"/>
+        </w:tabs>
+      </w:pPr>
+    </w:p>
+    <w:p>
+      <w:pPr>
+        <w:tabs>
+          <w:tab w:val="left" w:pos="3061"/>
+        </w:tabs>
+      </w:pPr>
+      <w:r>
+        <w:t>In later section, we will improve mapper/reducer by introducing generator.</w:t>
+      </w:r>
+    </w:p>
+    <w:p/>
+    <w:p>
       <w:proofErr w:type="gramStart"/>
       <w:r>
-        <w:t>pg</w:t>
+        <w:t>backEnd</w:t>
       </w:r>
       <w:proofErr w:type="gramEnd"/>
       <w:r>
-        <w:t>_mapper.py</w:t>
+        <w:t>/pagerank_mapreduce</w:t>
+      </w:r>
+      <w:r>
+        <w:t>/</w:t>
+      </w:r>
+      <w:r>
+        <w:rPr>
+          <w:b/>
+        </w:rPr>
+        <w:t>pg_mapper.py</w:t>
       </w:r>
     </w:p>
     <w:p>
@@ -841,10 +986,10 @@
           <w:noProof/>
         </w:rPr>
         <w:drawing>
-          <wp:inline distT="0" distB="0" distL="0" distR="0" wp14:anchorId="3427A51F" wp14:editId="237F3657">
-            <wp:extent cx="4629482" cy="1424093"/>
+          <wp:inline distT="0" distB="0" distL="0" distR="0" wp14:anchorId="06696A54" wp14:editId="685011B6">
+            <wp:extent cx="4456007" cy="1532212"/>
             <wp:effectExtent l="0" t="0" r="0" b="0"/>
-            <wp:docPr id="4" name="Picture 4"/>
+            <wp:docPr id="9" name="Picture 2"/>
             <wp:cNvGraphicFramePr>
               <a:graphicFrameLocks xmlns:a="http://schemas.openxmlformats.org/drawingml/2006/main" noChangeAspect="1"/>
             </wp:cNvGraphicFramePr>
@@ -852,7 +997,7 @@
               <a:graphicData uri="http://schemas.openxmlformats.org/drawingml/2006/picture">
                 <pic:pic xmlns:pic="http://schemas.openxmlformats.org/drawingml/2006/picture">
                   <pic:nvPicPr>
-                    <pic:cNvPr id="0" name="Picture 4"/>
+                    <pic:cNvPr id="0" name="Picture 2"/>
                     <pic:cNvPicPr>
                       <a:picLocks noChangeAspect="1" noChangeArrowheads="1"/>
                     </pic:cNvPicPr>
@@ -873,7 +1018,7 @@
                   <pic:spPr bwMode="auto">
                     <a:xfrm>
                       <a:off x="0" y="0"/>
-                      <a:ext cx="4633807" cy="1425423"/>
+                      <a:ext cx="4457344" cy="1532672"/>
                     </a:xfrm>
                     <a:prstGeom prst="rect">
                       <a:avLst/>
@@ -894,11 +1039,20 @@
     <w:p>
       <w:proofErr w:type="gramStart"/>
       <w:r>
-        <w:t>pg</w:t>
+        <w:t>backEnd</w:t>
       </w:r>
       <w:proofErr w:type="gramEnd"/>
       <w:r>
-        <w:t>_reducer.py</w:t>
+        <w:t>/pagerank_mapreduce</w:t>
+      </w:r>
+      <w:r>
+        <w:t>/</w:t>
+      </w:r>
+      <w:r>
+        <w:rPr>
+          <w:b/>
+        </w:rPr>
+        <w:t>pg_reducer.py</w:t>
       </w:r>
     </w:p>
     <w:p>
@@ -907,10 +1061,10 @@
           <w:noProof/>
         </w:rPr>
         <w:drawing>
-          <wp:inline distT="0" distB="0" distL="0" distR="0" wp14:anchorId="50FE98F8" wp14:editId="6B294B28">
-            <wp:extent cx="3847828" cy="3986107"/>
-            <wp:effectExtent l="0" t="0" r="0" b="1905"/>
-            <wp:docPr id="6" name="Picture 6"/>
+          <wp:inline distT="0" distB="0" distL="0" distR="0" wp14:anchorId="27EE3567" wp14:editId="1C5DBBA2">
+            <wp:extent cx="5486400" cy="4084858"/>
+            <wp:effectExtent l="0" t="0" r="0" b="5080"/>
+            <wp:docPr id="12" name="Picture 3"/>
             <wp:cNvGraphicFramePr>
               <a:graphicFrameLocks xmlns:a="http://schemas.openxmlformats.org/drawingml/2006/main" noChangeAspect="1"/>
             </wp:cNvGraphicFramePr>
@@ -918,7 +1072,7 @@
               <a:graphicData uri="http://schemas.openxmlformats.org/drawingml/2006/picture">
                 <pic:pic xmlns:pic="http://schemas.openxmlformats.org/drawingml/2006/picture">
                   <pic:nvPicPr>
-                    <pic:cNvPr id="0" name="Picture 6"/>
+                    <pic:cNvPr id="0" name="Picture 3"/>
                     <pic:cNvPicPr>
                       <a:picLocks noChangeAspect="1" noChangeArrowheads="1"/>
                     </pic:cNvPicPr>
@@ -939,7 +1093,7 @@
                   <pic:spPr bwMode="auto">
                     <a:xfrm>
                       <a:off x="0" y="0"/>
-                      <a:ext cx="3848041" cy="3986328"/>
+                      <a:ext cx="5486400" cy="4084858"/>
                     </a:xfrm>
                     <a:prstGeom prst="rect">
                       <a:avLst/>
@@ -962,7 +1116,13 @@
         <w:pStyle w:val="Heading3"/>
       </w:pPr>
       <w:r>
-        <w:t>Testing on command line:</w:t>
+        <w:t xml:space="preserve">Testing on </w:t>
+      </w:r>
+      <w:r>
+        <w:t xml:space="preserve">Linux </w:t>
+      </w:r>
+      <w:r>
+        <w:t>command line:</w:t>
       </w:r>
     </w:p>
     <w:p>
@@ -973,10 +1133,83 @@
         <w:t>e by using this method. We will use the 4x4 matrix we described above as the input.</w:t>
       </w:r>
     </w:p>
-    <w:p/>
-    <w:p/>
-    <w:p/>
-    <w:p/>
+    <w:p>
+      <w:pPr>
+        <w:rPr>
+          <w:b/>
+        </w:rPr>
+      </w:pPr>
+      <w:r>
+        <w:rPr>
+          <w:b/>
+        </w:rPr>
+        <w:t>Input matrix</w:t>
+      </w:r>
+    </w:p>
+    <w:p>
+      <w:r>
+        <w:t>1</w:t>
+      </w:r>
+      <w:r>
+        <w:tab/>
+        <w:t>0.25</w:t>
+      </w:r>
+      <w:r>
+        <w:tab/>
+        <w:t>2</w:t>
+      </w:r>
+    </w:p>
+    <w:p>
+      <w:r>
+        <w:t>2</w:t>
+      </w:r>
+      <w:r>
+        <w:tab/>
+        <w:t>0.25</w:t>
+      </w:r>
+      <w:r>
+        <w:tab/>
+        <w:t>1</w:t>
+      </w:r>
+      <w:r>
+        <w:tab/>
+        <w:t>3</w:t>
+      </w:r>
+      <w:r>
+        <w:tab/>
+        <w:t>4</w:t>
+      </w:r>
+    </w:p>
+    <w:p>
+      <w:r>
+        <w:t>3</w:t>
+      </w:r>
+      <w:r>
+        <w:tab/>
+        <w:t>0.25</w:t>
+      </w:r>
+      <w:r>
+        <w:tab/>
+        <w:t>4</w:t>
+      </w:r>
+    </w:p>
+    <w:p>
+      <w:r>
+        <w:t>4</w:t>
+      </w:r>
+      <w:r>
+        <w:tab/>
+        <w:t>0.25</w:t>
+      </w:r>
+      <w:r>
+        <w:tab/>
+        <w:t>4</w:t>
+      </w:r>
+      <w:r>
+        <w:tab/>
+        <w:t>1</w:t>
+      </w:r>
+    </w:p>
     <w:p/>
     <w:p>
       <w:r>
@@ -985,91 +1218,166 @@
     </w:p>
     <w:p>
       <w:r>
-        <w:rPr>
-          <w:noProof/>
-        </w:rPr>
-        <w:drawing>
-          <wp:inline distT="0" distB="0" distL="0" distR="0" wp14:anchorId="621ACEE8" wp14:editId="6BEC87B2">
-            <wp:extent cx="4341707" cy="1047851"/>
-            <wp:effectExtent l="0" t="0" r="1905" b="0"/>
-            <wp:docPr id="7" name="Picture 7"/>
-            <wp:cNvGraphicFramePr>
-              <a:graphicFrameLocks xmlns:a="http://schemas.openxmlformats.org/drawingml/2006/main" noChangeAspect="1"/>
-            </wp:cNvGraphicFramePr>
-            <a:graphic xmlns:a="http://schemas.openxmlformats.org/drawingml/2006/main">
-              <a:graphicData uri="http://schemas.openxmlformats.org/drawingml/2006/picture">
-                <pic:pic xmlns:pic="http://schemas.openxmlformats.org/drawingml/2006/picture">
-                  <pic:nvPicPr>
-                    <pic:cNvPr id="0" name="Picture 7"/>
-                    <pic:cNvPicPr>
-                      <a:picLocks noChangeAspect="1" noChangeArrowheads="1"/>
-                    </pic:cNvPicPr>
-                  </pic:nvPicPr>
-                  <pic:blipFill>
-                    <a:blip r:embed="rId13">
-                      <a:extLst>
-                        <a:ext uri="{28A0092B-C50C-407E-A947-70E740481C1C}">
-                          <a14:useLocalDpi xmlns:a14="http://schemas.microsoft.com/office/drawing/2010/main" val="0"/>
-                        </a:ext>
-                      </a:extLst>
-                    </a:blip>
-                    <a:srcRect/>
-                    <a:stretch>
-                      <a:fillRect/>
-                    </a:stretch>
-                  </pic:blipFill>
-                  <pic:spPr bwMode="auto">
-                    <a:xfrm>
-                      <a:off x="0" y="0"/>
-                      <a:ext cx="4346073" cy="1048905"/>
-                    </a:xfrm>
-                    <a:prstGeom prst="rect">
-                      <a:avLst/>
-                    </a:prstGeom>
-                    <a:noFill/>
-                    <a:ln>
-                      <a:noFill/>
-                    </a:ln>
-                  </pic:spPr>
-                </pic:pic>
-              </a:graphicData>
-            </a:graphic>
-          </wp:inline>
-        </w:drawing>
-      </w:r>
-    </w:p>
-    <w:p>
-      <w:r>
-        <w:t xml:space="preserve">Note: We sorted the mapper’s output by the first </w:t>
+        <w:t xml:space="preserve">$ </w:t>
       </w:r>
       <w:proofErr w:type="gramStart"/>
       <w:r>
+        <w:t>cat</w:t>
+      </w:r>
+      <w:proofErr w:type="gramEnd"/>
+      <w:r>
+        <w:t xml:space="preserve"> pagerank.txt |python pg_mapper.py | </w:t>
+      </w:r>
+      <w:r>
+        <w:rPr>
+          <w:b/>
+        </w:rPr>
+        <w:t>sort -k1n</w:t>
+      </w:r>
+      <w:r>
+        <w:t xml:space="preserve"> | python pg_reducer.py</w:t>
+      </w:r>
+    </w:p>
+    <w:p>
+      <w:r>
+        <w:t>1</w:t>
+      </w:r>
+      <w:r>
+        <w:tab/>
+        <w:t>0.216666666667</w:t>
+      </w:r>
+      <w:r>
+        <w:tab/>
+        <w:t>2</w:t>
+      </w:r>
+    </w:p>
+    <w:p>
+      <w:r>
+        <w:t>2</w:t>
+      </w:r>
+      <w:r>
+        <w:tab/>
+        <w:t>0.25</w:t>
+      </w:r>
+      <w:r>
+        <w:tab/>
+      </w:r>
+      <w:r>
+        <w:tab/>
+      </w:r>
+      <w:r>
+        <w:tab/>
+      </w:r>
+      <w:r>
+        <w:t>1</w:t>
+      </w:r>
+      <w:r>
+        <w:tab/>
+        <w:t>3</w:t>
+      </w:r>
+      <w:r>
+        <w:tab/>
+        <w:t>4</w:t>
+      </w:r>
+    </w:p>
+    <w:p>
+      <w:r>
+        <w:t>3</w:t>
+      </w:r>
+      <w:r>
+        <w:tab/>
+        <w:t>0.116666666667</w:t>
+      </w:r>
+      <w:r>
+        <w:tab/>
+        <w:t>4</w:t>
+      </w:r>
+    </w:p>
+    <w:p>
+      <w:r>
+        <w:t>4</w:t>
+      </w:r>
+      <w:r>
+        <w:tab/>
+        <w:t>0.416666666667</w:t>
+      </w:r>
+      <w:r>
+        <w:tab/>
+        <w:t>4</w:t>
+      </w:r>
+      <w:r>
+        <w:tab/>
+        <w:t>1</w:t>
+      </w:r>
+    </w:p>
+    <w:p/>
+    <w:p>
+      <w:r>
+        <w:rPr>
+          <w:b/>
+        </w:rPr>
+        <w:t>Note</w:t>
+      </w:r>
+      <w:r>
+        <w:t xml:space="preserve">: We sorted the mapper’s output by the first </w:t>
+      </w:r>
+      <w:proofErr w:type="gramStart"/>
+      <w:r>
         <w:t>column(</w:t>
       </w:r>
       <w:proofErr w:type="gramEnd"/>
       <w:r>
-        <w:t xml:space="preserve">sort -k1n). In Hadoop, mapper will sort output by </w:t>
-      </w:r>
+        <w:t>“</w:t>
+      </w:r>
+      <w:r>
+        <w:t>sort -k1n</w:t>
+      </w:r>
+      <w:r>
+        <w:t>”</w:t>
+      </w:r>
+      <w:r>
+        <w:t>). In Hadoop, mapper will</w:t>
+      </w:r>
+      <w:r>
+        <w:t xml:space="preserve"> sort output by </w:t>
+      </w:r>
+      <w:r>
+        <w:t>key (</w:t>
+      </w:r>
+      <w:r>
+        <w:t>default key is the first column in Hadoop streaming</w:t>
+      </w:r>
+      <w:r>
+        <w:t>) automatically</w:t>
+      </w:r>
+    </w:p>
+    <w:p/>
+    <w:p/>
+    <w:p>
+      <w:r>
+        <w:t xml:space="preserve">Next, we iterate Mapreduce task </w:t>
+      </w:r>
+      <w:r>
+        <w:t>30</w:t>
+      </w:r>
+      <w:r>
+        <w:t xml:space="preserve"> times. We accomplish this in a simple bash script:</w:t>
+      </w:r>
+    </w:p>
+    <w:p>
       <w:proofErr w:type="gramStart"/>
       <w:r>
-        <w:t>key(</w:t>
+        <w:t>backEnd</w:t>
       </w:r>
       <w:proofErr w:type="gramEnd"/>
       <w:r>
-        <w:t>first column) automatically</w:t>
-      </w:r>
-    </w:p>
-    <w:p/>
-    <w:p/>
-    <w:p>
-      <w:r>
-        <w:t xml:space="preserve">Next, we iterate Mapreduce task </w:t>
-      </w:r>
-      <w:r>
-        <w:t>30</w:t>
-      </w:r>
-      <w:r>
-        <w:t xml:space="preserve"> times. We accomplish this in a simple bash script:</w:t>
+        <w:t>/pagerank_mapreduce</w:t>
+      </w:r>
+      <w:r>
+        <w:t>/</w:t>
+      </w:r>
+      <w:r>
+        <w:t>MR_iteration.sh</w:t>
       </w:r>
     </w:p>
     <w:p>
@@ -1095,7 +1403,7 @@
                     </pic:cNvPicPr>
                   </pic:nvPicPr>
                   <pic:blipFill>
-                    <a:blip r:embed="rId14">
+                    <a:blip r:embed="rId13">
                       <a:extLst>
                         <a:ext uri="{28A0092B-C50C-407E-A947-70E740481C1C}">
                           <a14:useLocalDpi xmlns:a14="http://schemas.microsoft.com/office/drawing/2010/main" val="0"/>
@@ -1139,35 +1447,283 @@
     <w:p/>
     <w:p/>
     <w:p/>
-    <w:p/>
-    <w:p/>
-    <w:p/>
-    <w:p/>
-    <w:p/>
-    <w:p/>
-    <w:p/>
-    <w:p/>
-    <w:p/>
-    <w:p/>
-    <w:p/>
-    <w:p/>
-    <w:p/>
     <w:p>
       <w:r>
         <w:t>We can notice that after 20 iterations, PageRank converges (first 5 decimals)</w:t>
       </w:r>
     </w:p>
-    <w:p/>
-    <w:p>
+    <w:p>
+      <w:proofErr w:type="gramStart"/>
+      <w:r>
+        <w:t>cat</w:t>
+      </w:r>
+      <w:proofErr w:type="gramEnd"/>
+      <w:r>
+        <w:t xml:space="preserve"> output.txt</w:t>
+      </w:r>
+    </w:p>
+    <w:p>
+      <w:r>
+        <w:t>1</w:t>
+      </w:r>
+    </w:p>
+    <w:p>
+      <w:r>
+        <w:t>1 0.216666666667 2 0.25 3 0.116666666667 4 0.416666666667</w:t>
+      </w:r>
+    </w:p>
+    <w:p>
+      <w:r>
+        <w:t>2</w:t>
+      </w:r>
+    </w:p>
+    <w:p>
+      <w:r>
+        <w:t>1 0.283333333333 2 0.223333333334 3 0.116666666667 4 0.376666666667</w:t>
+      </w:r>
+    </w:p>
+    <w:p>
+      <w:r>
+        <w:t>3</w:t>
+      </w:r>
+    </w:p>
+    <w:p>
+      <w:r>
+        <w:t>1 0.260222222222 2 0.276666666666 3 0.109555555556 4 0.353555555556</w:t>
+      </w:r>
+    </w:p>
+    <w:p>
+      <w:r>
+        <w:t>4</w:t>
+      </w:r>
+    </w:p>
+    <w:p>
+      <w:r>
+        <w:t>1 0.2652 2 0.258177777778 3 0.123777777778 4 0.352844444445</w:t>
+      </w:r>
+    </w:p>
+    <w:p>
+      <w:r>
+        <w:t>5</w:t>
+      </w:r>
+    </w:p>
+    <w:p>
+      <w:r>
+        <w:t>1 0.259985185186 2 0.26216 3 0.118847407407 4 0.359007407408</w:t>
+      </w:r>
+    </w:p>
+    <w:p>
+      <w:r>
+        <w:t>6</w:t>
+      </w:r>
+    </w:p>
+    <w:p>
+      <w:r>
+        <w:t>1 0.263512296297 2 0.257988148149 3 0.119909333333 4 0.358590222222</w:t>
+      </w:r>
+    </w:p>
+    <w:p>
+      <w:r>
+        <w:t>7</w:t>
+      </w:r>
+    </w:p>
+    <w:p>
+      <w:r>
+        <w:t>1 0.262232928395 2 0.260809837038 3 0.118796839506 4 0.358160395062</w:t>
+      </w:r>
+    </w:p>
+    <w:p>
+      <w:r>
+        <w:t>8</w:t>
+      </w:r>
+    </w:p>
+    <w:p>
+      <w:r>
+        <w:t>1 0.262813447902 2 0.259786342716 3 0.119549289877 4 0.357850919506</w:t>
+      </w:r>
+    </w:p>
+    <w:p>
+      <w:r>
+        <w:t>9</w:t>
+      </w:r>
+    </w:p>
+    <w:p>
+      <w:r>
+        <w:t>1 0.26241672586 2 0.260250758322 3 0.119276358058 4 0.358056157762</w:t>
+      </w:r>
+    </w:p>
+    <w:p>
+      <w:r>
+        <w:t>10</w:t>
+      </w:r>
+    </w:p>
+    <w:p>
+      <w:r>
+        <w:t>1 0.262622665324 2 0.259933380688 3 0.119400202219 4 0.35804375177</w:t>
+      </w:r>
+    </w:p>
+    <w:p>
+      <w:r>
+        <w:t>11</w:t>
+      </w:r>
+    </w:p>
+    <w:p>
+      <w:r>
+        <w:t>1 0.262533068891 2 0.260098132259 3 0.119315568183 4 0.358053230667</w:t>
+      </w:r>
+    </w:p>
+    <w:p>
+      <w:r>
+        <w:t>12</w:t>
+      </w:r>
+    </w:p>
+    <w:p>
+      <w:r>
+        <w:t>1 0.262580794203 2 0.260026455113 3 0.119359501936 4 0.358033248749</w:t>
+      </w:r>
+    </w:p>
+    <w:p>
+      <w:r>
+        <w:t>13</w:t>
+      </w:r>
+    </w:p>
+    <w:p>
+      <w:r>
+        <w:t>1 0.262553687529 2 0.260064635362 3 0.11934038803 4 0.358041289078</w:t>
+      </w:r>
+    </w:p>
+    <w:p>
+      <w:r>
+        <w:t>14</w:t>
+      </w:r>
+    </w:p>
+    <w:p>
+      <w:r>
+        <w:t>1 0.262567085061 2 0.260042950023 3 0.11935056943 4 0.358039395485</w:t>
+      </w:r>
+    </w:p>
+    <w:p>
+      <w:r>
+        <w:t>15</w:t>
+      </w:r>
+    </w:p>
+    <w:p>
+      <w:r>
+        <w:t>1 0.262560544867 2 0.260053668049 3 0.119344786673 4 0.358041000411</w:t>
+      </w:r>
+    </w:p>
+    <w:p>
+      <w:r>
+        <w:t>16</w:t>
+      </w:r>
+    </w:p>
+    <w:p>
+      <w:r>
+        <w:t>1 0.262564044978 2 0.260048435894 3 0.119347644813 4 0.358039874316</w:t>
+      </w:r>
+    </w:p>
+    <w:p>
+      <w:r>
+        <w:t>17</w:t>
+      </w:r>
+    </w:p>
+    <w:p>
+      <w:r>
+        <w:t>1 0.262562199298 2 0.260051235982 3 0.119346249572 4 0.358040315149</w:t>
+      </w:r>
+    </w:p>
+    <w:p>
+      <w:r>
+        <w:t>18</w:t>
+      </w:r>
+    </w:p>
+    <w:p>
+      <w:r>
+        <w:t>1 0.262563122321 2 0.260049759438 3 0.119346996262 4 0.358040121979</w:t>
+      </w:r>
+    </w:p>
+    <w:p>
+      <w:r>
+        <w:t>19</w:t>
+      </w:r>
+    </w:p>
+    <w:p>
+      <w:pPr>
+        <w:rPr>
+          <w:b/>
+        </w:rPr>
+      </w:pPr>
+      <w:r>
+        <w:rPr>
+          <w:b/>
+        </w:rPr>
+        <w:t>1 0.262562651308 2 0.260050497857 3 0.119346602517 4 0.358040248318</w:t>
+      </w:r>
+    </w:p>
+    <w:p>
+      <w:pPr>
+        <w:rPr>
+          <w:b/>
+        </w:rPr>
+      </w:pPr>
+      <w:r>
+        <w:rPr>
+          <w:b/>
+        </w:rPr>
+        <w:t>20</w:t>
+      </w:r>
+    </w:p>
+    <w:p>
+      <w:pPr>
+        <w:rPr>
+          <w:b/>
+        </w:rPr>
+      </w:pPr>
+      <w:r>
+        <w:rPr>
+          <w:b/>
+        </w:rPr>
+        <w:t>1 0.262562898756 2 0.260050121046 3 0.119346799429 4 0.358040180769</w:t>
+      </w:r>
+    </w:p>
+    <w:p>
+      <w:pPr>
+        <w:pStyle w:val="Heading3"/>
+      </w:pPr>
+      <w:r>
+        <w:t>Run Mapreduce on real Hadoop</w:t>
+      </w:r>
+    </w:p>
+    <w:p>
+      <w:r>
+        <w:t>Du</w:t>
+      </w:r>
+      <w:r>
+        <w:t>e to time limitation</w:t>
+      </w:r>
+      <w:r>
+        <w:t>, we setup Hadoop on a single node to demonstrat</w:t>
+      </w:r>
+      <w:r>
+        <w:t>e out design</w:t>
+      </w:r>
+      <w:r>
+        <w:t>.  We followed article [4] to setup single a node on AWS. This node runs the following components including HDFS.</w:t>
+      </w:r>
+    </w:p>
+    <w:p>
+      <w:r>
+        <w:t xml:space="preserve"> </w:t>
+      </w:r>
       <w:r>
         <w:rPr>
           <w:noProof/>
         </w:rPr>
         <w:drawing>
-          <wp:inline distT="0" distB="0" distL="0" distR="0" wp14:anchorId="7C8A853D" wp14:editId="655EA4E7">
-            <wp:extent cx="3894296" cy="5372100"/>
+          <wp:inline distT="0" distB="0" distL="0" distR="0" wp14:anchorId="5E0111E5" wp14:editId="7C92C1E0">
+            <wp:extent cx="2244513" cy="1076913"/>
             <wp:effectExtent l="0" t="0" r="0" b="0"/>
-            <wp:docPr id="10" name="Picture 10"/>
+            <wp:docPr id="13" name="Picture 4"/>
             <wp:cNvGraphicFramePr>
               <a:graphicFrameLocks xmlns:a="http://schemas.openxmlformats.org/drawingml/2006/main" noChangeAspect="1"/>
             </wp:cNvGraphicFramePr>
@@ -1175,7 +1731,609 @@
               <a:graphicData uri="http://schemas.openxmlformats.org/drawingml/2006/picture">
                 <pic:pic xmlns:pic="http://schemas.openxmlformats.org/drawingml/2006/picture">
                   <pic:nvPicPr>
-                    <pic:cNvPr id="0" name="Picture 10"/>
+                    <pic:cNvPr id="0" name="Picture 4"/>
+                    <pic:cNvPicPr>
+                      <a:picLocks noChangeAspect="1" noChangeArrowheads="1"/>
+                    </pic:cNvPicPr>
+                  </pic:nvPicPr>
+                  <pic:blipFill>
+                    <a:blip r:embed="rId14">
+                      <a:extLst>
+                        <a:ext uri="{28A0092B-C50C-407E-A947-70E740481C1C}">
+                          <a14:useLocalDpi xmlns:a14="http://schemas.microsoft.com/office/drawing/2010/main" val="0"/>
+                        </a:ext>
+                      </a:extLst>
+                    </a:blip>
+                    <a:srcRect/>
+                    <a:stretch>
+                      <a:fillRect/>
+                    </a:stretch>
+                  </pic:blipFill>
+                  <pic:spPr bwMode="auto">
+                    <a:xfrm>
+                      <a:off x="0" y="0"/>
+                      <a:ext cx="2244513" cy="1076913"/>
+                    </a:xfrm>
+                    <a:prstGeom prst="rect">
+                      <a:avLst/>
+                    </a:prstGeom>
+                    <a:noFill/>
+                    <a:ln>
+                      <a:noFill/>
+                    </a:ln>
+                  </pic:spPr>
+                </pic:pic>
+              </a:graphicData>
+            </a:graphic>
+          </wp:inline>
+        </w:drawing>
+      </w:r>
+    </w:p>
+    <w:p>
+      <w:pPr>
+        <w:pStyle w:val="Heading3"/>
+      </w:pPr>
+      <w:r>
+        <w:t>Copy to HDFS</w:t>
+      </w:r>
+    </w:p>
+    <w:p>
+      <w:pPr>
+        <w:tabs>
+          <w:tab w:val="left" w:pos="3061"/>
+        </w:tabs>
+      </w:pPr>
+      <w:r>
+        <w:t>First we copy our simple 4x4 matrix to HDFS:</w:t>
+      </w:r>
+    </w:p>
+    <w:p>
+      <w:pPr>
+        <w:tabs>
+          <w:tab w:val="left" w:pos="3061"/>
+        </w:tabs>
+      </w:pPr>
+      <w:proofErr w:type="spellStart"/>
+      <w:proofErr w:type="gramStart"/>
+      <w:r>
+        <w:t>hadoop</w:t>
+      </w:r>
+      <w:proofErr w:type="spellEnd"/>
+      <w:proofErr w:type="gramEnd"/>
+      <w:r>
+        <w:t xml:space="preserve"> </w:t>
+      </w:r>
+      <w:proofErr w:type="spellStart"/>
+      <w:r>
+        <w:t>dfs</w:t>
+      </w:r>
+      <w:proofErr w:type="spellEnd"/>
+      <w:r>
+        <w:t xml:space="preserve"> -</w:t>
+      </w:r>
+      <w:proofErr w:type="spellStart"/>
+      <w:r>
+        <w:t>copyFromLocal</w:t>
+      </w:r>
+      <w:proofErr w:type="spellEnd"/>
+      <w:r>
+        <w:t xml:space="preserve"> ./pagerank.txt </w:t>
+      </w:r>
+      <w:proofErr w:type="spellStart"/>
+      <w:r>
+        <w:t>pagerank</w:t>
+      </w:r>
+      <w:proofErr w:type="spellEnd"/>
+      <w:r>
+        <w:t>/pagerank.txt</w:t>
+      </w:r>
+    </w:p>
+    <w:p>
+      <w:pPr>
+        <w:tabs>
+          <w:tab w:val="left" w:pos="3061"/>
+        </w:tabs>
+      </w:pPr>
+    </w:p>
+    <w:p>
+      <w:pPr>
+        <w:tabs>
+          <w:tab w:val="left" w:pos="3061"/>
+        </w:tabs>
+        <w:rPr>
+          <w:i/>
+        </w:rPr>
+      </w:pPr>
+      <w:r>
+        <w:rPr>
+          <w:i/>
+        </w:rPr>
+        <w:t xml:space="preserve">In this demo, we use Hadoop streaming feature to run python mapper and reducer. Basically, Hadoop streaming uses </w:t>
+      </w:r>
+      <w:proofErr w:type="spellStart"/>
+      <w:r>
+        <w:rPr>
+          <w:i/>
+        </w:rPr>
+        <w:t>stdin</w:t>
+      </w:r>
+      <w:proofErr w:type="spellEnd"/>
+      <w:r>
+        <w:rPr>
+          <w:i/>
+        </w:rPr>
+        <w:t>/</w:t>
+      </w:r>
+      <w:proofErr w:type="spellStart"/>
+      <w:r>
+        <w:rPr>
+          <w:i/>
+        </w:rPr>
+        <w:t>stdout</w:t>
+      </w:r>
+      <w:proofErr w:type="spellEnd"/>
+      <w:r>
+        <w:rPr>
+          <w:i/>
+        </w:rPr>
+        <w:t xml:space="preserve"> to handles input/output data. So mapper/reducer consumes </w:t>
+      </w:r>
+      <w:proofErr w:type="spellStart"/>
+      <w:r>
+        <w:rPr>
+          <w:i/>
+        </w:rPr>
+        <w:t>stdin</w:t>
+      </w:r>
+      <w:proofErr w:type="spellEnd"/>
+      <w:r>
+        <w:rPr>
+          <w:i/>
+        </w:rPr>
+        <w:t xml:space="preserve"> and then yield </w:t>
+      </w:r>
+      <w:proofErr w:type="spellStart"/>
+      <w:r>
+        <w:rPr>
+          <w:i/>
+        </w:rPr>
+        <w:t>stdout</w:t>
+      </w:r>
+      <w:proofErr w:type="spellEnd"/>
+      <w:r>
+        <w:rPr>
+          <w:i/>
+        </w:rPr>
+        <w:t>.</w:t>
+      </w:r>
+    </w:p>
+    <w:p>
+      <w:pPr>
+        <w:pStyle w:val="Heading3"/>
+      </w:pPr>
+      <w:r>
+        <w:t>Run Mapreduce</w:t>
+      </w:r>
+    </w:p>
+    <w:p>
+      <w:pPr>
+        <w:tabs>
+          <w:tab w:val="left" w:pos="3061"/>
+        </w:tabs>
+        <w:rPr>
+          <w:b/>
+        </w:rPr>
+      </w:pPr>
+      <w:r>
+        <w:t xml:space="preserve">&gt; </w:t>
+      </w:r>
+      <w:proofErr w:type="spellStart"/>
+      <w:proofErr w:type="gramStart"/>
+      <w:r>
+        <w:t>hadoop</w:t>
+      </w:r>
+      <w:proofErr w:type="spellEnd"/>
+      <w:proofErr w:type="gramEnd"/>
+      <w:r>
+        <w:t xml:space="preserve"> </w:t>
+      </w:r>
+      <w:r>
+        <w:t>jar /</w:t>
+      </w:r>
+      <w:proofErr w:type="spellStart"/>
+      <w:r>
+        <w:t>usr</w:t>
+      </w:r>
+      <w:proofErr w:type="spellEnd"/>
+      <w:r>
+        <w:t>/local/</w:t>
+      </w:r>
+      <w:proofErr w:type="spellStart"/>
+      <w:r>
+        <w:t>hadoop</w:t>
+      </w:r>
+      <w:proofErr w:type="spellEnd"/>
+      <w:r>
+        <w:t>/</w:t>
+      </w:r>
+      <w:proofErr w:type="spellStart"/>
+      <w:r>
+        <w:t>contrib</w:t>
+      </w:r>
+      <w:proofErr w:type="spellEnd"/>
+      <w:r>
+        <w:t>/streaming/</w:t>
+      </w:r>
+      <w:r>
+        <w:rPr>
+          <w:b/>
+        </w:rPr>
+        <w:t xml:space="preserve">hadoop-streaming-1.0.3.jar   </w:t>
+      </w:r>
+    </w:p>
+    <w:p>
+      <w:pPr>
+        <w:tabs>
+          <w:tab w:val="left" w:pos="3061"/>
+        </w:tabs>
+      </w:pPr>
+      <w:r>
+        <w:t xml:space="preserve"> -</w:t>
+      </w:r>
+      <w:proofErr w:type="gramStart"/>
+      <w:r>
+        <w:rPr>
+          <w:b/>
+        </w:rPr>
+        <w:t>mapper</w:t>
+      </w:r>
+      <w:proofErr w:type="gramEnd"/>
+      <w:r>
+        <w:t xml:space="preserve"> </w:t>
+      </w:r>
+      <w:r>
+        <w:t>"python</w:t>
+      </w:r>
+      <w:r>
+        <w:t>/home/hduser/pl_works/backEnd/pagerank_mapreduce/</w:t>
+      </w:r>
+      <w:r>
+        <w:rPr>
+          <w:b/>
+        </w:rPr>
+        <w:t>pg_mapper.py</w:t>
+      </w:r>
+      <w:r>
+        <w:t>"</w:t>
+      </w:r>
+    </w:p>
+    <w:p>
+      <w:pPr>
+        <w:tabs>
+          <w:tab w:val="left" w:pos="3061"/>
+        </w:tabs>
+      </w:pPr>
+      <w:r>
+        <w:t>-</w:t>
+      </w:r>
+      <w:proofErr w:type="gramStart"/>
+      <w:r>
+        <w:rPr>
+          <w:b/>
+        </w:rPr>
+        <w:t>reducer</w:t>
+      </w:r>
+      <w:proofErr w:type="gramEnd"/>
+      <w:r>
+        <w:t xml:space="preserve"> </w:t>
+      </w:r>
+      <w:r>
+        <w:t>"python</w:t>
+      </w:r>
+      <w:r>
+        <w:t>/home/hduser/pl_works/backEnd/pagerank_mapreduce/</w:t>
+      </w:r>
+      <w:r>
+        <w:rPr>
+          <w:b/>
+        </w:rPr>
+        <w:t>pg_reducer.py</w:t>
+      </w:r>
+      <w:r>
+        <w:t xml:space="preserve">"    </w:t>
+      </w:r>
+    </w:p>
+    <w:p>
+      <w:pPr>
+        <w:tabs>
+          <w:tab w:val="left" w:pos="3061"/>
+        </w:tabs>
+      </w:pPr>
+      <w:r>
+        <w:t>-</w:t>
+      </w:r>
+      <w:proofErr w:type="gramStart"/>
+      <w:r>
+        <w:rPr>
+          <w:b/>
+        </w:rPr>
+        <w:t>input</w:t>
+      </w:r>
+      <w:proofErr w:type="gramEnd"/>
+      <w:r>
+        <w:t xml:space="preserve"> "</w:t>
+      </w:r>
+      <w:proofErr w:type="spellStart"/>
+      <w:r>
+        <w:t>pagerank</w:t>
+      </w:r>
+      <w:proofErr w:type="spellEnd"/>
+      <w:r>
+        <w:t xml:space="preserve">/pagerank.txt"      </w:t>
+      </w:r>
+    </w:p>
+    <w:p>
+      <w:pPr>
+        <w:tabs>
+          <w:tab w:val="left" w:pos="3061"/>
+        </w:tabs>
+      </w:pPr>
+      <w:r>
+        <w:t>-</w:t>
+      </w:r>
+      <w:proofErr w:type="gramStart"/>
+      <w:r>
+        <w:rPr>
+          <w:b/>
+        </w:rPr>
+        <w:t>output</w:t>
+      </w:r>
+      <w:proofErr w:type="gramEnd"/>
+      <w:r>
+        <w:t xml:space="preserve"> "</w:t>
+      </w:r>
+      <w:proofErr w:type="spellStart"/>
+      <w:r>
+        <w:t>pagerank</w:t>
+      </w:r>
+      <w:proofErr w:type="spellEnd"/>
+      <w:r>
+        <w:t>/pagerank_1.result"</w:t>
+      </w:r>
+    </w:p>
+    <w:p>
+      <w:pPr>
+        <w:tabs>
+          <w:tab w:val="left" w:pos="3061"/>
+        </w:tabs>
+      </w:pPr>
+    </w:p>
+    <w:p>
+      <w:pPr>
+        <w:tabs>
+          <w:tab w:val="left" w:pos="3061"/>
+        </w:tabs>
+      </w:pPr>
+      <w:r>
+        <w:t>Copy result file from HDFS to local</w:t>
+      </w:r>
+    </w:p>
+    <w:p>
+      <w:pPr>
+        <w:tabs>
+          <w:tab w:val="left" w:pos="3061"/>
+        </w:tabs>
+      </w:pPr>
+      <w:proofErr w:type="spellStart"/>
+      <w:proofErr w:type="gramStart"/>
+      <w:r>
+        <w:t>hadoop</w:t>
+      </w:r>
+      <w:proofErr w:type="spellEnd"/>
+      <w:proofErr w:type="gramEnd"/>
+      <w:r>
+        <w:t xml:space="preserve"> </w:t>
+      </w:r>
+      <w:proofErr w:type="spellStart"/>
+      <w:r>
+        <w:t>dfs</w:t>
+      </w:r>
+      <w:proofErr w:type="spellEnd"/>
+      <w:r>
+        <w:t xml:space="preserve"> -</w:t>
+      </w:r>
+      <w:proofErr w:type="spellStart"/>
+      <w:r>
+        <w:t>copyToLocal</w:t>
+      </w:r>
+      <w:proofErr w:type="spellEnd"/>
+      <w:r>
+        <w:t xml:space="preserve"> </w:t>
+      </w:r>
+      <w:proofErr w:type="spellStart"/>
+      <w:r>
+        <w:t>pagerank</w:t>
+      </w:r>
+      <w:proofErr w:type="spellEnd"/>
+      <w:r>
+        <w:t>/pagerank_1.result .</w:t>
+      </w:r>
+    </w:p>
+    <w:p>
+      <w:pPr>
+        <w:tabs>
+          <w:tab w:val="left" w:pos="3061"/>
+        </w:tabs>
+      </w:pPr>
+    </w:p>
+    <w:p>
+      <w:pPr>
+        <w:tabs>
+          <w:tab w:val="left" w:pos="3061"/>
+        </w:tabs>
+      </w:pPr>
+      <w:proofErr w:type="gramStart"/>
+      <w:r>
+        <w:t>cat</w:t>
+      </w:r>
+      <w:proofErr w:type="gramEnd"/>
+      <w:r>
+        <w:t xml:space="preserve"> pagerank_1.result/part-00000  | </w:t>
+      </w:r>
+      <w:proofErr w:type="spellStart"/>
+      <w:r>
+        <w:t>sed</w:t>
+      </w:r>
+      <w:proofErr w:type="spellEnd"/>
+      <w:r>
+        <w:t xml:space="preserve"> 's/\t/ /g'</w:t>
+      </w:r>
+    </w:p>
+    <w:p>
+      <w:pPr>
+        <w:tabs>
+          <w:tab w:val="left" w:pos="3061"/>
+        </w:tabs>
+      </w:pPr>
+      <w:r>
+        <w:t>1 0.216666666667 2</w:t>
+      </w:r>
+    </w:p>
+    <w:p>
+      <w:pPr>
+        <w:tabs>
+          <w:tab w:val="left" w:pos="3061"/>
+        </w:tabs>
+      </w:pPr>
+      <w:r>
+        <w:t>2 0.25 1 3 4</w:t>
+      </w:r>
+    </w:p>
+    <w:p>
+      <w:pPr>
+        <w:tabs>
+          <w:tab w:val="left" w:pos="3061"/>
+        </w:tabs>
+      </w:pPr>
+      <w:r>
+        <w:t>3 0.116666666667 4</w:t>
+      </w:r>
+    </w:p>
+    <w:p>
+      <w:pPr>
+        <w:tabs>
+          <w:tab w:val="left" w:pos="3061"/>
+        </w:tabs>
+      </w:pPr>
+      <w:r>
+        <w:t>4 0.416666666667 4 1</w:t>
+      </w:r>
+    </w:p>
+    <w:p>
+      <w:pPr>
+        <w:tabs>
+          <w:tab w:val="left" w:pos="3061"/>
+        </w:tabs>
+      </w:pPr>
+    </w:p>
+    <w:p>
+      <w:pPr>
+        <w:tabs>
+          <w:tab w:val="left" w:pos="3061"/>
+        </w:tabs>
+      </w:pPr>
+      <w:r>
+        <w:t>Solution matches command line testing which demonstrated in previous section.</w:t>
+      </w:r>
+    </w:p>
+    <w:p>
+      <w:pPr>
+        <w:tabs>
+          <w:tab w:val="left" w:pos="3061"/>
+        </w:tabs>
+      </w:pPr>
+    </w:p>
+    <w:p>
+      <w:pPr>
+        <w:tabs>
+          <w:tab w:val="left" w:pos="3061"/>
+        </w:tabs>
+      </w:pPr>
+    </w:p>
+    <w:p>
+      <w:pPr>
+        <w:pStyle w:val="Heading3"/>
+      </w:pPr>
+    </w:p>
+    <w:p>
+      <w:pPr>
+        <w:pStyle w:val="Heading3"/>
+      </w:pPr>
+    </w:p>
+    <w:p/>
+    <w:p/>
+    <w:p/>
+    <w:p>
+      <w:pPr>
+        <w:pStyle w:val="Heading3"/>
+      </w:pPr>
+    </w:p>
+    <w:p>
+      <w:pPr>
+        <w:pStyle w:val="Heading3"/>
+      </w:pPr>
+      <w:r>
+        <w:t>Mapreduce job detail</w:t>
+      </w:r>
+    </w:p>
+    <w:p>
+      <w:r>
+        <w:t xml:space="preserve">Below screenshot displays the job details. Although the input file has only 4 </w:t>
+      </w:r>
+      <w:proofErr w:type="gramStart"/>
+      <w:r>
+        <w:t>lines(</w:t>
+      </w:r>
+      <w:proofErr w:type="gramEnd"/>
+      <w:r>
+        <w:t>4x4 matrix), the job assigned two mappers, and only reducer.</w:t>
+      </w:r>
+      <w:r>
+        <w:t xml:space="preserve"> The runtime is 35 sec on </w:t>
+      </w:r>
+      <w:proofErr w:type="gramStart"/>
+      <w:r>
+        <w:t>Hadoop which</w:t>
+      </w:r>
+      <w:proofErr w:type="gramEnd"/>
+      <w:r>
+        <w:t xml:space="preserve"> implies the overhead is significant in Hadoop.</w:t>
+      </w:r>
+    </w:p>
+    <w:p/>
+    <w:p>
+      <w:pPr>
+        <w:tabs>
+          <w:tab w:val="left" w:pos="3061"/>
+        </w:tabs>
+      </w:pPr>
+      <w:r>
+        <w:rPr>
+          <w:noProof/>
+        </w:rPr>
+        <w:drawing>
+          <wp:inline distT="0" distB="0" distL="0" distR="0" wp14:anchorId="6D70CC78" wp14:editId="7445179E">
+            <wp:extent cx="5486400" cy="3147081"/>
+            <wp:effectExtent l="0" t="0" r="0" b="2540"/>
+            <wp:docPr id="17" name="Picture 8"/>
+            <wp:cNvGraphicFramePr>
+              <a:graphicFrameLocks xmlns:a="http://schemas.openxmlformats.org/drawingml/2006/main" noChangeAspect="1"/>
+            </wp:cNvGraphicFramePr>
+            <a:graphic xmlns:a="http://schemas.openxmlformats.org/drawingml/2006/main">
+              <a:graphicData uri="http://schemas.openxmlformats.org/drawingml/2006/picture">
+                <pic:pic xmlns:pic="http://schemas.openxmlformats.org/drawingml/2006/picture">
+                  <pic:nvPicPr>
+                    <pic:cNvPr id="0" name="Picture 8"/>
                     <pic:cNvPicPr>
                       <a:picLocks noChangeAspect="1" noChangeArrowheads="1"/>
                     </pic:cNvPicPr>
@@ -1196,7 +2354,7 @@
                   <pic:spPr bwMode="auto">
                     <a:xfrm>
                       <a:off x="0" y="0"/>
-                      <a:ext cx="3894676" cy="5372624"/>
+                      <a:ext cx="5486400" cy="3147081"/>
                     </a:xfrm>
                     <a:prstGeom prst="rect">
                       <a:avLst/>
@@ -1212,73 +2370,13 @@
           </wp:inline>
         </w:drawing>
       </w:r>
-      <w:r>
-        <w:t xml:space="preserve"> </w:t>
-      </w:r>
-      <w:r>
-        <w:rPr>
-          <w:noProof/>
-        </w:rPr>
-        <w:drawing>
-          <wp:inline distT="0" distB="0" distL="0" distR="0" wp14:anchorId="47F32459" wp14:editId="52707FF9">
-            <wp:extent cx="3884507" cy="1781613"/>
-            <wp:effectExtent l="0" t="0" r="1905" b="0"/>
-            <wp:docPr id="11" name="Picture 11"/>
-            <wp:cNvGraphicFramePr>
-              <a:graphicFrameLocks xmlns:a="http://schemas.openxmlformats.org/drawingml/2006/main" noChangeAspect="1"/>
-            </wp:cNvGraphicFramePr>
-            <a:graphic xmlns:a="http://schemas.openxmlformats.org/drawingml/2006/main">
-              <a:graphicData uri="http://schemas.openxmlformats.org/drawingml/2006/picture">
-                <pic:pic xmlns:pic="http://schemas.openxmlformats.org/drawingml/2006/picture">
-                  <pic:nvPicPr>
-                    <pic:cNvPr id="0" name="Picture 11"/>
-                    <pic:cNvPicPr>
-                      <a:picLocks noChangeAspect="1" noChangeArrowheads="1"/>
-                    </pic:cNvPicPr>
-                  </pic:nvPicPr>
-                  <pic:blipFill>
-                    <a:blip r:embed="rId16">
-                      <a:extLst>
-                        <a:ext uri="{28A0092B-C50C-407E-A947-70E740481C1C}">
-                          <a14:useLocalDpi xmlns:a14="http://schemas.microsoft.com/office/drawing/2010/main" val="0"/>
-                        </a:ext>
-                      </a:extLst>
-                    </a:blip>
-                    <a:srcRect/>
-                    <a:stretch>
-                      <a:fillRect/>
-                    </a:stretch>
-                  </pic:blipFill>
-                  <pic:spPr bwMode="auto">
-                    <a:xfrm>
-                      <a:off x="0" y="0"/>
-                      <a:ext cx="3885194" cy="1781928"/>
-                    </a:xfrm>
-                    <a:prstGeom prst="rect">
-                      <a:avLst/>
-                    </a:prstGeom>
-                    <a:noFill/>
-                    <a:ln>
-                      <a:noFill/>
-                    </a:ln>
-                  </pic:spPr>
-                </pic:pic>
-              </a:graphicData>
-            </a:graphic>
-          </wp:inline>
-        </w:drawing>
-      </w:r>
-    </w:p>
-    <w:p/>
+    </w:p>
     <w:p>
       <w:pPr>
         <w:tabs>
           <w:tab w:val="left" w:pos="3061"/>
         </w:tabs>
       </w:pPr>
-      <w:r>
-        <w:tab/>
-      </w:r>
     </w:p>
     <w:p>
       <w:pPr>
@@ -1293,6 +2391,9 @@
           <w:tab w:val="left" w:pos="3061"/>
         </w:tabs>
       </w:pPr>
+      <w:r>
+        <w:t>Improved Mapper/Reducer:</w:t>
+      </w:r>
     </w:p>
     <w:p>
       <w:pPr>
@@ -1300,6 +2401,60 @@
           <w:tab w:val="left" w:pos="3061"/>
         </w:tabs>
       </w:pPr>
+      <w:r>
+        <w:t xml:space="preserve">Inspired by Prof. Zhu’s lecture, instead of iterate </w:t>
+      </w:r>
+      <w:proofErr w:type="spellStart"/>
+      <w:r>
+        <w:t>stdin</w:t>
+      </w:r>
+      <w:proofErr w:type="spellEnd"/>
+      <w:r>
+        <w:t xml:space="preserve"> directly, we wrapped </w:t>
+      </w:r>
+      <w:proofErr w:type="spellStart"/>
+      <w:r>
+        <w:t>stdin</w:t>
+      </w:r>
+      <w:proofErr w:type="spellEnd"/>
+      <w:r>
+        <w:t xml:space="preserve"> into a generator. Generator </w:t>
+      </w:r>
+      <w:r>
+        <w:t xml:space="preserve">saves memory and computation resource. Imagine input </w:t>
+      </w:r>
+      <w:proofErr w:type="spellStart"/>
+      <w:r>
+        <w:t>stdin</w:t>
+      </w:r>
+      <w:proofErr w:type="spellEnd"/>
+      <w:r>
+        <w:t xml:space="preserve"> is huge, without generator, the program saves all the </w:t>
+      </w:r>
+      <w:proofErr w:type="spellStart"/>
+      <w:r>
+        <w:t>stdin</w:t>
+      </w:r>
+      <w:proofErr w:type="spellEnd"/>
+      <w:r>
+        <w:t xml:space="preserve"> into memory and then iterate. However, with generator, each </w:t>
+      </w:r>
+      <w:proofErr w:type="spellStart"/>
+      <w:r>
+        <w:t>iterable</w:t>
+      </w:r>
+      <w:proofErr w:type="spellEnd"/>
+      <w:r>
+        <w:t xml:space="preserve"> </w:t>
+      </w:r>
+      <w:proofErr w:type="gramStart"/>
+      <w:r>
+        <w:t>element  is</w:t>
+      </w:r>
+      <w:proofErr w:type="gramEnd"/>
+      <w:r>
+        <w:t xml:space="preserve"> generated on the fly.</w:t>
+      </w:r>
     </w:p>
     <w:p>
       <w:pPr>
@@ -1307,8 +2462,50 @@
           <w:tab w:val="left" w:pos="3061"/>
         </w:tabs>
       </w:pPr>
-      <w:bookmarkStart w:id="0" w:name="_GoBack"/>
-      <w:bookmarkEnd w:id="0"/>
+    </w:p>
+    <w:p>
+      <w:pPr>
+        <w:tabs>
+          <w:tab w:val="left" w:pos="3061"/>
+        </w:tabs>
+      </w:pPr>
+      <w:r>
+        <w:t>#TODO screen shot of improved mapper reducer</w:t>
+      </w:r>
+    </w:p>
+    <w:p>
+      <w:pPr>
+        <w:tabs>
+          <w:tab w:val="left" w:pos="3061"/>
+        </w:tabs>
+      </w:pPr>
+    </w:p>
+    <w:p>
+      <w:pPr>
+        <w:pStyle w:val="Heading3"/>
+      </w:pPr>
+      <w:r>
+        <w:t>Conclusion:</w:t>
+      </w:r>
+    </w:p>
+    <w:p>
+      <w:pPr>
+        <w:tabs>
+          <w:tab w:val="left" w:pos="3061"/>
+        </w:tabs>
+      </w:pPr>
+      <w:r>
+        <w:t>We didn’t get any improvement by using Hadoop because</w:t>
+      </w:r>
+      <w:r>
+        <w:t xml:space="preserve"> 1)</w:t>
+      </w:r>
+      <w:r>
+        <w:t xml:space="preserve"> Hadoop should be used to analyze “big data”(terabytes of data) on many nodes, </w:t>
+      </w:r>
+      <w:r>
+        <w:t>and our 2) our dataset is too small and Hadoop overhead is huge. However, theoretically, if we have billions of webpages, we can take advantage of HDFS that stores data across multiple nodes. Furthermore, HDFS is faults tolerant, so if one node is down, replicated data will be available on another node. Moreover, the Mapreduce can distribute workload to multiple machines. Therefore, Hadoop is a better choice if data set is huge.</w:t>
+      </w:r>
     </w:p>
     <w:sectPr>
       <w:pgSz w:w="12240" w:h="15840"/>

--- a/rpts/Part 2 Design highlights.docx
+++ b/rpts/Part 2 Design highlights.docx
@@ -6,13 +6,233 @@
       <w:pPr>
         <w:pStyle w:val="Heading1"/>
       </w:pPr>
-      <w:r>
-        <w:t>Part 2 Design highlights</w:t>
-      </w:r>
-    </w:p>
-    <w:p>
-      <w:r>
-        <w:t>In this part, we will discuss features we developed to enhance the search engine. In back end, we used Mapreduce to calculate the PageRank (on Hadoop).</w:t>
+    </w:p>
+    <w:p>
+      <w:pPr>
+        <w:pStyle w:val="Heading1"/>
+      </w:pPr>
+    </w:p>
+    <w:p>
+      <w:pPr>
+        <w:pStyle w:val="Heading1"/>
+      </w:pPr>
+    </w:p>
+    <w:p>
+      <w:pPr>
+        <w:pStyle w:val="Heading1"/>
+        <w:jc w:val="center"/>
+      </w:pPr>
+      <w:r>
+        <w:t>CSC326 Final Project report</w:t>
+      </w:r>
+    </w:p>
+    <w:p/>
+    <w:p/>
+    <w:p/>
+    <w:p/>
+    <w:p/>
+    <w:p/>
+    <w:p/>
+    <w:p/>
+    <w:p/>
+    <w:p/>
+    <w:p/>
+    <w:p/>
+    <w:p/>
+    <w:p/>
+    <w:p/>
+    <w:p/>
+    <w:p/>
+    <w:p/>
+    <w:p/>
+    <w:p/>
+    <w:p>
+      <w:pPr>
+        <w:jc w:val="right"/>
+        <w:rPr>
+          <w:sz w:val="30"/>
+          <w:szCs w:val="30"/>
+        </w:rPr>
+      </w:pPr>
+      <w:r>
+        <w:rPr>
+          <w:sz w:val="30"/>
+          <w:szCs w:val="30"/>
+        </w:rPr>
+        <w:t>Lizhou Wang</w:t>
+      </w:r>
+    </w:p>
+    <w:p>
+      <w:pPr>
+        <w:jc w:val="right"/>
+        <w:rPr>
+          <w:sz w:val="30"/>
+          <w:szCs w:val="30"/>
+        </w:rPr>
+      </w:pPr>
+      <w:r>
+        <w:rPr>
+          <w:sz w:val="30"/>
+          <w:szCs w:val="30"/>
+        </w:rPr>
+        <w:t>998327733</w:t>
+      </w:r>
+    </w:p>
+    <w:p>
+      <w:pPr>
+        <w:jc w:val="right"/>
+        <w:rPr>
+          <w:sz w:val="30"/>
+          <w:szCs w:val="30"/>
+        </w:rPr>
+      </w:pPr>
+    </w:p>
+    <w:p>
+      <w:pPr>
+        <w:jc w:val="right"/>
+        <w:rPr>
+          <w:sz w:val="30"/>
+          <w:szCs w:val="30"/>
+        </w:rPr>
+      </w:pPr>
+      <w:r>
+        <w:rPr>
+          <w:sz w:val="30"/>
+          <w:szCs w:val="30"/>
+        </w:rPr>
+        <w:t>Qiuyi Guan</w:t>
+      </w:r>
+    </w:p>
+    <w:p>
+      <w:pPr>
+        <w:pStyle w:val="Heading1"/>
+      </w:pPr>
+    </w:p>
+    <w:p>
+      <w:pPr>
+        <w:pStyle w:val="Heading1"/>
+      </w:pPr>
+    </w:p>
+    <w:p>
+      <w:pPr>
+        <w:pStyle w:val="Heading1"/>
+      </w:pPr>
+      <w:r>
+        <w:t>Part 1</w:t>
+      </w:r>
+      <w:r>
+        <w:t xml:space="preserve"> Design highlights</w:t>
+      </w:r>
+    </w:p>
+    <w:p>
+      <w:r>
+        <w:t>In this part, we will discuss features we develop</w:t>
+      </w:r>
+      <w:r>
+        <w:t>ed to enhance the search engine:</w:t>
+      </w:r>
+      <w:r>
+        <w:t xml:space="preserve"> </w:t>
+      </w:r>
+    </w:p>
+    <w:p/>
+    <w:p>
+      <w:pPr>
+        <w:pStyle w:val="ListParagraph"/>
+        <w:numPr>
+          <w:ilvl w:val="0"/>
+          <w:numId w:val="1"/>
+        </w:numPr>
+      </w:pPr>
+      <w:r>
+        <w:t>In back end, we used Mapreduce to calculate the PageRank (on Hadoop).</w:t>
+      </w:r>
+    </w:p>
+    <w:p>
+      <w:pPr>
+        <w:pStyle w:val="ListParagraph"/>
+        <w:numPr>
+          <w:ilvl w:val="0"/>
+          <w:numId w:val="1"/>
+        </w:numPr>
+      </w:pPr>
+      <w:r>
+        <w:t xml:space="preserve">In back end, we implemented a multithread </w:t>
+      </w:r>
+      <w:r>
+        <w:t>crawler</w:t>
+      </w:r>
+    </w:p>
+    <w:p>
+      <w:pPr>
+        <w:pStyle w:val="ListParagraph"/>
+        <w:numPr>
+          <w:ilvl w:val="0"/>
+          <w:numId w:val="1"/>
+        </w:numPr>
+      </w:pPr>
+      <w:r>
+        <w:t>We used mongoDB as our data warehouse</w:t>
+      </w:r>
+    </w:p>
+    <w:p>
+      <w:pPr>
+        <w:pStyle w:val="ListParagraph"/>
+        <w:numPr>
+          <w:ilvl w:val="0"/>
+          <w:numId w:val="1"/>
+        </w:numPr>
+      </w:pPr>
+      <w:r>
+        <w:t xml:space="preserve">In </w:t>
+      </w:r>
+      <w:r>
+        <w:t>frontend</w:t>
+      </w:r>
+      <w:r>
+        <w:t xml:space="preserve">, we designed our </w:t>
+      </w:r>
+      <w:r>
+        <w:t>website</w:t>
+      </w:r>
+      <w:r>
+        <w:t xml:space="preserve"> mobile/tablet friendly</w:t>
+      </w:r>
+      <w:r>
+        <w:t>(Bootstrap)</w:t>
+      </w:r>
+      <w:r>
+        <w:t xml:space="preserve">. </w:t>
+      </w:r>
+    </w:p>
+    <w:p>
+      <w:pPr>
+        <w:pStyle w:val="ListParagraph"/>
+        <w:numPr>
+          <w:ilvl w:val="0"/>
+          <w:numId w:val="1"/>
+        </w:numPr>
+      </w:pPr>
+      <w:r>
+        <w:t>In frontend, we implemented a auto-correction system (mimic Google’s “Do you mean: xxxx”)</w:t>
+      </w:r>
+    </w:p>
+    <w:p>
+      <w:pPr>
+        <w:pStyle w:val="ListParagraph"/>
+        <w:numPr>
+          <w:ilvl w:val="0"/>
+          <w:numId w:val="1"/>
+        </w:numPr>
+      </w:pPr>
+      <w:r>
+        <w:t>In deployment, we load balanced traffic to different cores, and got better max number of concurrent connection.</w:t>
+      </w:r>
+      <w:r>
+        <w:t xml:space="preserve"> </w:t>
+      </w:r>
+      <w:r>
+        <w:t>Used async server (tornado) instead of default multithread in bottle.</w:t>
       </w:r>
     </w:p>
     <w:p/>
@@ -26,13 +246,8 @@
       <w:r>
         <w:t xml:space="preserve"> in lab4 submission file as well as </w:t>
       </w:r>
-      <w:proofErr w:type="spellStart"/>
-      <w:r>
-        <w:t>github</w:t>
-      </w:r>
-      <w:proofErr w:type="spellEnd"/>
-      <w:r>
-        <w:t xml:space="preserve">: </w:t>
+      <w:r>
+        <w:t xml:space="preserve">github: </w:t>
       </w:r>
       <w:r>
         <w:t>https://github.com/wlz1028/pl_works</w:t>
@@ -45,8 +260,6 @@
       <w:r>
         <w:t xml:space="preserve">Calculating PageRank using </w:t>
       </w:r>
-      <w:bookmarkStart w:id="0" w:name="_GoBack"/>
-      <w:bookmarkEnd w:id="0"/>
       <w:r>
         <w:t>Mapreduce (</w:t>
       </w:r>
@@ -64,15 +277,7 @@
     </w:p>
     <w:p>
       <w:r>
-        <w:t xml:space="preserve">Google introduced Mapreduce to calculate Mapreduce on billions of webpages more than 100 times everyday. It’s impossible to fit all the data on single machine, because of limited compute resource. Google simply distribute work to thousands of cheap computers. The Google file system is a distributed file </w:t>
-      </w:r>
-      <w:proofErr w:type="gramStart"/>
-      <w:r>
-        <w:t>system which</w:t>
-      </w:r>
-      <w:proofErr w:type="gramEnd"/>
-      <w:r>
-        <w:t xml:space="preserve"> is faults tolerant. In this lab, we used a popular Mapreduce Hadoop to impleme</w:t>
+        <w:t>Google introduced Mapreduce to calculate Mapreduce on billions of webpages more than 100 times everyday. It’s impossible to fit all the data on single machine, because of limited compute resource. Google simply distribute work to thousands of cheap computers. The Google file system is a distributed file system which is faults tolerant. In this lab, we used a popular Mapreduce Hadoop to impleme</w:t>
       </w:r>
       <w:r>
         <w:t>nt a simple version of PageRank, and we actually ran the application on Hadoop</w:t>
@@ -113,7 +318,13 @@
         <w:t>Resources (</w:t>
       </w:r>
       <w:r>
-        <w:t>reference)</w:t>
+        <w:t>reference</w:t>
+      </w:r>
+      <w:r>
+        <w:t>s</w:t>
+      </w:r>
+      <w:r>
+        <w:t>)</w:t>
       </w:r>
     </w:p>
     <w:p>
@@ -141,15 +352,7 @@
         <w:t>This article shows data structure and Mapreduce pseu</w:t>
       </w:r>
       <w:r>
-        <w:t xml:space="preserve">do </w:t>
-      </w:r>
-      <w:proofErr w:type="gramStart"/>
-      <w:r>
-        <w:t>code(</w:t>
-      </w:r>
-      <w:proofErr w:type="gramEnd"/>
-      <w:r>
-        <w:t>simple version)</w:t>
+        <w:t>do code(simple version)</w:t>
       </w:r>
     </w:p>
     <w:p>
@@ -162,122 +365,81 @@
       <w:r>
         <w:t xml:space="preserve"> </w:t>
       </w:r>
-      <w:hyperlink r:id="rId5" w:history="1">
+      <w:hyperlink r:id="rId6" w:history="1">
         <w:r>
           <w:rPr>
             <w:rStyle w:val="Hyperlink"/>
           </w:rPr>
-          <w:t>https://code.google.com/p/joycrawler/downloads/detail?name=Readme-0.20.0.pdf</w:t>
+          <w:t>https://code.google.com/p/joycrawler/downloads/detail?name=Readme-0.20.0.pdf&amp;can=2&amp;q</w:t>
         </w:r>
+      </w:hyperlink>
+      <w:r>
+        <w:t>=</w:t>
+      </w:r>
+    </w:p>
+    <w:p/>
+    <w:p>
+      <w:r>
+        <w:t>This article depicts how to write Hadoop application in python. The mapper and reducer take advantage of Hadoop streaming feature. All the input/output</w:t>
+      </w:r>
+      <w:r>
+        <w:t xml:space="preserve"> dat</w:t>
+      </w:r>
+      <w:r>
+        <w:t xml:space="preserve"> are st</w:t>
+      </w:r>
+      <w:r>
+        <w:t>d</w:t>
+      </w:r>
+      <w:r>
+        <w:t>in/st</w:t>
+      </w:r>
+      <w:r>
+        <w:t>d</w:t>
+      </w:r>
+      <w:r>
+        <w:t xml:space="preserve">out, </w:t>
+      </w:r>
+      <w:r>
+        <w:t>and handled by Hadoop streaming automatically. The article also gave a simple way to test mapper/reducer function on command line</w:t>
+      </w:r>
+    </w:p>
+    <w:p>
+      <w:r>
+        <w:rPr>
+          <w:b/>
+        </w:rPr>
+        <w:t>[3]</w:t>
+      </w:r>
+      <w:hyperlink r:id="rId7" w:anchor="wordcount:shuffle" w:history="1">
         <w:r>
           <w:rPr>
             <w:rStyle w:val="Hyperlink"/>
           </w:rPr>
-          <w:t>&amp;</w:t>
-        </w:r>
-        <w:r>
-          <w:rPr>
-            <w:rStyle w:val="Hyperlink"/>
-          </w:rPr>
-          <w:t>can=2&amp;q</w:t>
+          <w:t>http://www.glennklockwood.com/di/hadoop-streaming.php#wordcount:shuffle</w:t>
         </w:r>
       </w:hyperlink>
-      <w:r>
-        <w:t>=</w:t>
-      </w:r>
-    </w:p>
-    <w:p/>
-    <w:p>
-      <w:r>
-        <w:t>This article depicts how to write Hadoop application in python. The mapper and reducer take advantage of Hadoop streaming feature. All the input/output</w:t>
+    </w:p>
+    <w:p/>
+    <w:p>
+      <w:r>
+        <w:t xml:space="preserve">This article introduced how to install </w:t>
+      </w:r>
+      <w:r>
+        <w:t xml:space="preserve">Hadoop on Ubuntu. </w:t>
+      </w:r>
+    </w:p>
+    <w:p>
+      <w:r>
+        <w:rPr>
+          <w:b/>
+        </w:rPr>
+        <w:t>[4]</w:t>
       </w:r>
       <w:r>
         <w:t xml:space="preserve"> </w:t>
       </w:r>
-      <w:proofErr w:type="spellStart"/>
-      <w:r>
-        <w:t>dat</w:t>
-      </w:r>
-      <w:proofErr w:type="spellEnd"/>
-      <w:r>
-        <w:t xml:space="preserve"> are </w:t>
-      </w:r>
-      <w:proofErr w:type="spellStart"/>
-      <w:r>
-        <w:t>st</w:t>
-      </w:r>
-      <w:r>
-        <w:t>d</w:t>
-      </w:r>
-      <w:r>
-        <w:t>in</w:t>
-      </w:r>
-      <w:proofErr w:type="spellEnd"/>
-      <w:r>
-        <w:t>/</w:t>
-      </w:r>
-      <w:proofErr w:type="spellStart"/>
-      <w:r>
-        <w:t>st</w:t>
-      </w:r>
-      <w:r>
-        <w:t>d</w:t>
-      </w:r>
-      <w:r>
-        <w:t>out</w:t>
-      </w:r>
-      <w:proofErr w:type="spellEnd"/>
-      <w:r>
-        <w:t xml:space="preserve">, </w:t>
-      </w:r>
-      <w:r>
-        <w:t>and handled by Hadoop streaming automatically. The article also gave a simple way to test mapper/reducer function on command line</w:t>
-      </w:r>
-    </w:p>
-    <w:p>
-      <w:r>
-        <w:rPr>
-          <w:b/>
-        </w:rPr>
-        <w:t>[3]</w:t>
-      </w:r>
-      <w:hyperlink r:id="rId6" w:anchor="wordcount:shuffle" w:history="1">
-        <w:r>
-          <w:rPr>
-            <w:rStyle w:val="Hyperlink"/>
-          </w:rPr>
-          <w:t>http://www.glennklockwood.com/di/hadoop-streaming.php#wordcount</w:t>
-        </w:r>
-        <w:proofErr w:type="gramStart"/>
-        <w:r>
-          <w:rPr>
-            <w:rStyle w:val="Hyperlink"/>
-          </w:rPr>
-          <w:t>:shuffle</w:t>
-        </w:r>
-        <w:proofErr w:type="gramEnd"/>
-      </w:hyperlink>
-    </w:p>
-    <w:p/>
-    <w:p>
-      <w:r>
-        <w:t xml:space="preserve">This article introduced how to install </w:t>
-      </w:r>
-      <w:r>
-        <w:t xml:space="preserve">Hadoop on Ubuntu. </w:t>
-      </w:r>
-    </w:p>
-    <w:p>
-      <w:r>
-        <w:rPr>
-          <w:b/>
-        </w:rPr>
-        <w:t>[4]</w:t>
-      </w:r>
-      <w:r>
-        <w:t xml:space="preserve"> </w:t>
-      </w:r>
-      <w:hyperlink r:id="rId7" w:history="1">
+      <w:hyperlink r:id="rId8" w:history="1">
         <w:r>
           <w:rPr>
             <w:rStyle w:val="Hyperlink"/>
@@ -287,6 +449,7 @@
       </w:hyperlink>
     </w:p>
     <w:p/>
+    <w:p/>
     <w:p>
       <w:pPr>
         <w:pStyle w:val="Heading3"/>
@@ -319,84 +482,27 @@
         <w:rPr>
           <w:b/>
         </w:rPr>
-        <w:lastRenderedPageBreak/>
         <w:t>Matrix 1</w:t>
       </w:r>
     </w:p>
     <w:p>
       <w:r>
-        <w:t xml:space="preserve">M = </w:t>
-      </w:r>
-      <w:proofErr w:type="gramStart"/>
-      <w:r>
-        <w:t>[ 0</w:t>
-      </w:r>
-      <w:proofErr w:type="gramEnd"/>
-      <w:r>
-        <w:t xml:space="preserve">      1/3    0   1/2]</w:t>
-      </w:r>
-    </w:p>
-    <w:p>
-      <w:r>
-        <w:t xml:space="preserve">        </w:t>
-      </w:r>
-      <w:proofErr w:type="gramStart"/>
-      <w:r>
-        <w:t>[ 1</w:t>
-      </w:r>
-      <w:proofErr w:type="gramEnd"/>
-      <w:r>
-        <w:t xml:space="preserve">/2  0        </w:t>
-      </w:r>
-      <w:proofErr w:type="spellStart"/>
-      <w:r>
-        <w:t>0</w:t>
-      </w:r>
-      <w:proofErr w:type="spellEnd"/>
-      <w:r>
-        <w:t xml:space="preserve">    </w:t>
-      </w:r>
-      <w:proofErr w:type="spellStart"/>
-      <w:r>
-        <w:t>0</w:t>
-      </w:r>
-      <w:proofErr w:type="spellEnd"/>
-      <w:r>
-        <w:t xml:space="preserve">     ]  </w:t>
-      </w:r>
-    </w:p>
-    <w:p>
-      <w:r>
-        <w:t xml:space="preserve">        </w:t>
-      </w:r>
-      <w:proofErr w:type="gramStart"/>
-      <w:r>
-        <w:t>[ 0</w:t>
-      </w:r>
-      <w:proofErr w:type="gramEnd"/>
-      <w:r>
-        <w:t xml:space="preserve">       1/3    0   </w:t>
-      </w:r>
-      <w:proofErr w:type="spellStart"/>
-      <w:r>
-        <w:t>0</w:t>
-      </w:r>
-      <w:proofErr w:type="spellEnd"/>
-      <w:r>
-        <w:t xml:space="preserve">    ]</w:t>
-      </w:r>
-    </w:p>
-    <w:p>
-      <w:r>
-        <w:t xml:space="preserve">        </w:t>
-      </w:r>
-      <w:proofErr w:type="gramStart"/>
-      <w:r>
-        <w:t>[ 1</w:t>
-      </w:r>
-      <w:proofErr w:type="gramEnd"/>
-      <w:r>
-        <w:t>/2   1/3   1  1/2 ]</w:t>
+        <w:t>M = [ 0      1/3    0   1/2]</w:t>
+      </w:r>
+    </w:p>
+    <w:p>
+      <w:r>
+        <w:t xml:space="preserve">        [ 1/2  0        0    0     ]  </w:t>
+      </w:r>
+    </w:p>
+    <w:p>
+      <w:r>
+        <w:t xml:space="preserve">        [ 0       1/3    0   0    ]</w:t>
+      </w:r>
+    </w:p>
+    <w:p>
+      <w:r>
+        <w:t xml:space="preserve">        [ 1/2   1/3   1  1/2 ]</w:t>
       </w:r>
     </w:p>
     <w:p>
@@ -448,15 +554,7 @@
     </w:p>
     <w:p>
       <w:r>
-        <w:t xml:space="preserve">4 </w:t>
-      </w:r>
-      <w:proofErr w:type="spellStart"/>
-      <w:r>
-        <w:t>4</w:t>
-      </w:r>
-      <w:proofErr w:type="spellEnd"/>
-      <w:r>
-        <w:t xml:space="preserve"> 1</w:t>
+        <w:t>4 4 1</w:t>
       </w:r>
     </w:p>
     <w:p/>
@@ -508,24 +606,14 @@
         <w:t>Each page ha</w:t>
       </w:r>
       <w:r>
-        <w:t xml:space="preserve">s a PageRank score (denote as </w:t>
-      </w:r>
-      <w:proofErr w:type="spellStart"/>
-      <w:r>
-        <w:t>pr</w:t>
-      </w:r>
-      <w:proofErr w:type="spellEnd"/>
+        <w:t>s a PageRank score (denote as pr</w:t>
+      </w:r>
       <w:r>
         <w:t>), and each page ha</w:t>
       </w:r>
       <w:r>
-        <w:t xml:space="preserve">s k numbers of out links. So for each out links on a specific page, it will has a </w:t>
-      </w:r>
-      <w:proofErr w:type="spellStart"/>
-      <w:r>
-        <w:t>pr</w:t>
-      </w:r>
-      <w:proofErr w:type="spellEnd"/>
+        <w:t>s k numbers of out links. So for each out links on a specific page, it will has a pr</w:t>
+      </w:r>
       <w:r>
         <w:t xml:space="preserve"> </w:t>
       </w:r>
@@ -536,26 +624,13 @@
         <w:t xml:space="preserve"> </w:t>
       </w:r>
       <w:r>
-        <w:t xml:space="preserve">1/k probability to be clicked. For example, initially </w:t>
-      </w:r>
-      <w:proofErr w:type="spellStart"/>
-      <w:r>
-        <w:t>pr</w:t>
-      </w:r>
-      <w:proofErr w:type="spellEnd"/>
-      <w:r>
-        <w:t xml:space="preserve">=1/4(where 4 is total page number) for matrix 2, so </w:t>
-      </w:r>
-      <w:proofErr w:type="gramStart"/>
+        <w:t xml:space="preserve">1/k probability to be clicked. For example, initially pr=1/4(where 4 is total page number) for matrix 2, so </w:t>
+      </w:r>
       <w:r>
         <w:t>P</w:t>
       </w:r>
       <w:r>
-        <w:t>(</w:t>
-      </w:r>
-      <w:proofErr w:type="gramEnd"/>
-      <w:r>
-        <w:t>page2)=1/4*1/2, a</w:t>
+        <w:t>(page2)=1/4*1/2, a</w:t>
       </w:r>
       <w:r>
         <w:t>nd P</w:t>
@@ -582,21 +657,20 @@
         <w:rPr>
           <w:lang w:eastAsia="zh-CN"/>
         </w:rPr>
-        <w:t xml:space="preserve">Mapper out put multiple P with the same id. The reducer aggregates </w:t>
-      </w:r>
-      <w:proofErr w:type="gramStart"/>
-      <w:r>
+        <w:t xml:space="preserve">Mapper out put multiple P with the same id. The reducer aggregates all the P associate to the same page id, and then calculate </w:t>
+      </w:r>
+    </w:p>
+    <w:p>
+      <w:pPr>
         <w:rPr>
           <w:lang w:eastAsia="zh-CN"/>
         </w:rPr>
-        <w:t>all the</w:t>
-      </w:r>
-      <w:proofErr w:type="gramEnd"/>
+      </w:pPr>
       <w:r>
         <w:rPr>
           <w:lang w:eastAsia="zh-CN"/>
         </w:rPr>
-        <w:t xml:space="preserve"> P associate to the same page id, and then calculate </w:t>
+        <w:t>pr = beta*(p1+p2…)+(1-beta)*1/n</w:t>
       </w:r>
     </w:p>
     <w:p>
@@ -605,33 +679,10 @@
           <w:lang w:eastAsia="zh-CN"/>
         </w:rPr>
       </w:pPr>
-      <w:proofErr w:type="spellStart"/>
-      <w:proofErr w:type="gramStart"/>
       <w:r>
         <w:rPr>
           <w:lang w:eastAsia="zh-CN"/>
         </w:rPr>
-        <w:t>pr</w:t>
-      </w:r>
-      <w:proofErr w:type="spellEnd"/>
-      <w:proofErr w:type="gramEnd"/>
-      <w:r>
-        <w:rPr>
-          <w:lang w:eastAsia="zh-CN"/>
-        </w:rPr>
-        <w:t xml:space="preserve"> = beta*(p1+p2…)+(1-beta)*1/n</w:t>
-      </w:r>
-    </w:p>
-    <w:p>
-      <w:pPr>
-        <w:rPr>
-          <w:lang w:eastAsia="zh-CN"/>
-        </w:rPr>
-      </w:pPr>
-      <w:r>
-        <w:rPr>
-          <w:lang w:eastAsia="zh-CN"/>
-        </w:rPr>
         <w:t>Where beta is the damping factor=0.85, and n is total number of page ids</w:t>
       </w:r>
     </w:p>
@@ -651,6 +702,12 @@
         <w:t xml:space="preserve"> We can simply iterate the Mapreduce procedure until PageRank score converge (article [2] mentioned that 15 iteration is good enough for most cases; for Google maybe 30+ iterations).  </w:t>
       </w:r>
     </w:p>
+    <w:p>
+      <w:pPr>
+        <w:pStyle w:val="Heading3"/>
+      </w:pPr>
+    </w:p>
+    <w:p/>
     <w:p>
       <w:pPr>
         <w:pStyle w:val="Heading3"/>
@@ -702,7 +759,7 @@
                     </pic:cNvPicPr>
                   </pic:nvPicPr>
                   <pic:blipFill>
-                    <a:blip r:embed="rId8">
+                    <a:blip r:embed="rId9">
                       <a:extLst>
                         <a:ext uri="{28A0092B-C50C-407E-A947-70E740481C1C}">
                           <a14:useLocalDpi xmlns:a14="http://schemas.microsoft.com/office/drawing/2010/main" val="0"/>
@@ -740,10 +797,6 @@
       </w:r>
     </w:p>
     <w:p/>
-    <w:p/>
-    <w:p/>
-    <w:p/>
-    <w:p/>
     <w:p>
       <w:r>
         <w:t>Then the mapper will output following data:</w:t>
@@ -772,7 +825,7 @@
                     </pic:cNvPicPr>
                   </pic:nvPicPr>
                   <pic:blipFill>
-                    <a:blip r:embed="rId9">
+                    <a:blip r:embed="rId10">
                       <a:extLst>
                         <a:ext uri="{28A0092B-C50C-407E-A947-70E740481C1C}">
                           <a14:useLocalDpi xmlns:a14="http://schemas.microsoft.com/office/drawing/2010/main" val="0"/>
@@ -830,9 +883,30 @@
       </w:r>
     </w:p>
     <w:p/>
-    <w:p>
-      <w:r>
-        <w:t>The Mapreduce task works as following:</w:t>
+    <w:p/>
+    <w:p/>
+    <w:p/>
+    <w:p/>
+    <w:p/>
+    <w:p/>
+    <w:p/>
+    <w:p/>
+    <w:p/>
+    <w:p/>
+    <w:p/>
+    <w:p/>
+    <w:p/>
+    <w:p/>
+    <w:p/>
+    <w:p>
+      <w:r>
+        <w:t xml:space="preserve">The Mapreduce </w:t>
+      </w:r>
+      <w:r>
+        <w:t>workflow</w:t>
+      </w:r>
+      <w:r>
+        <w:t>:</w:t>
       </w:r>
     </w:p>
     <w:p/>
@@ -859,7 +933,7 @@
                     </pic:cNvPicPr>
                   </pic:nvPicPr>
                   <pic:blipFill>
-                    <a:blip r:embed="rId10">
+                    <a:blip r:embed="rId11">
                       <a:extLst>
                         <a:ext uri="{28A0092B-C50C-407E-A947-70E740481C1C}">
                           <a14:useLocalDpi xmlns:a14="http://schemas.microsoft.com/office/drawing/2010/main" val="0"/>
@@ -891,8 +965,6 @@
         </w:drawing>
       </w:r>
     </w:p>
-    <w:p/>
-    <w:p/>
     <w:p>
       <w:pPr>
         <w:pStyle w:val="Heading3"/>
@@ -908,37 +980,8 @@
         </w:tabs>
       </w:pPr>
       <w:r>
-        <w:t xml:space="preserve">In this demo, we use Hadoop streaming feature to run python mapper and reducer. Basically, Hadoop streaming uses </w:t>
-      </w:r>
-      <w:proofErr w:type="spellStart"/>
-      <w:r>
-        <w:t>stdin</w:t>
-      </w:r>
-      <w:proofErr w:type="spellEnd"/>
-      <w:r>
-        <w:t>/</w:t>
-      </w:r>
-      <w:proofErr w:type="spellStart"/>
-      <w:r>
-        <w:t>stdout</w:t>
-      </w:r>
-      <w:proofErr w:type="spellEnd"/>
-      <w:r>
-        <w:t xml:space="preserve"> to handles input/output data. So mapper/reducer consumes </w:t>
-      </w:r>
-      <w:proofErr w:type="spellStart"/>
-      <w:r>
-        <w:t>stdin</w:t>
-      </w:r>
-      <w:proofErr w:type="spellEnd"/>
-      <w:r>
-        <w:t xml:space="preserve"> and then yield </w:t>
-      </w:r>
-      <w:proofErr w:type="spellStart"/>
-      <w:r>
-        <w:t>stdout</w:t>
-      </w:r>
-      <w:proofErr w:type="spellEnd"/>
+        <w:t>In this demo, we use Hadoop streaming feature to run python mapper and reducer. Basically, Hadoop streaming uses stdin/stdout to handles input/output data. So mapper/reducer consumes stdin and then yield stdout</w:t>
+      </w:r>
       <w:r>
         <w:t xml:space="preserve">. </w:t>
       </w:r>
@@ -959,16 +1002,14 @@
       <w:r>
         <w:t>In later section, we will improve mapper/reducer by introducing generator.</w:t>
       </w:r>
-    </w:p>
-    <w:p/>
-    <w:p>
-      <w:proofErr w:type="gramStart"/>
-      <w:r>
-        <w:t>backEnd</w:t>
-      </w:r>
-      <w:proofErr w:type="gramEnd"/>
-      <w:r>
-        <w:t>/pagerank_mapreduce</w:t>
+      <w:r>
+        <w:t xml:space="preserve"> However, generator doesn’t work with linux pipe(‘|’) command which will be used to test mapper and reducer.</w:t>
+      </w:r>
+    </w:p>
+    <w:p/>
+    <w:p>
+      <w:r>
+        <w:t>backEnd/pagerank_mapreduce</w:t>
       </w:r>
       <w:r>
         <w:t>/</w:t>
@@ -1003,7 +1044,7 @@
                     </pic:cNvPicPr>
                   </pic:nvPicPr>
                   <pic:blipFill>
-                    <a:blip r:embed="rId11">
+                    <a:blip r:embed="rId12">
                       <a:extLst>
                         <a:ext uri="{28A0092B-C50C-407E-A947-70E740481C1C}">
                           <a14:useLocalDpi xmlns:a14="http://schemas.microsoft.com/office/drawing/2010/main" val="0"/>
@@ -1036,14 +1077,12 @@
       </w:r>
     </w:p>
     <w:p/>
-    <w:p>
-      <w:proofErr w:type="gramStart"/>
-      <w:r>
-        <w:t>backEnd</w:t>
-      </w:r>
-      <w:proofErr w:type="gramEnd"/>
-      <w:r>
-        <w:t>/pagerank_mapreduce</w:t>
+    <w:p/>
+    <w:p/>
+    <w:p/>
+    <w:p>
+      <w:r>
+        <w:t>backEnd/pagerank_mapreduce</w:t>
       </w:r>
       <w:r>
         <w:t>/</w:t>
@@ -1078,7 +1117,7 @@
                     </pic:cNvPicPr>
                   </pic:nvPicPr>
                   <pic:blipFill>
-                    <a:blip r:embed="rId12">
+                    <a:blip r:embed="rId13">
                       <a:extLst>
                         <a:ext uri="{28A0092B-C50C-407E-A947-70E740481C1C}">
                           <a14:useLocalDpi xmlns:a14="http://schemas.microsoft.com/office/drawing/2010/main" val="0"/>
@@ -1110,7 +1149,6 @@
         </w:drawing>
       </w:r>
     </w:p>
-    <w:p/>
     <w:p>
       <w:pPr>
         <w:pStyle w:val="Heading3"/>
@@ -1220,13 +1258,8 @@
       <w:r>
         <w:t xml:space="preserve">$ </w:t>
       </w:r>
-      <w:proofErr w:type="gramStart"/>
-      <w:r>
-        <w:t>cat</w:t>
-      </w:r>
-      <w:proofErr w:type="gramEnd"/>
-      <w:r>
-        <w:t xml:space="preserve"> pagerank.txt |python pg_mapper.py | </w:t>
+      <w:r>
+        <w:t xml:space="preserve">cat pagerank.txt |python pg_mapper.py | </w:t>
       </w:r>
       <w:r>
         <w:rPr>
@@ -1310,7 +1343,6 @@
         <w:t>1</w:t>
       </w:r>
     </w:p>
-    <w:p/>
     <w:p>
       <w:r>
         <w:rPr>
@@ -1319,13 +1351,8 @@
         <w:t>Note</w:t>
       </w:r>
       <w:r>
-        <w:t xml:space="preserve">: We sorted the mapper’s output by the first </w:t>
-      </w:r>
-      <w:proofErr w:type="gramStart"/>
-      <w:r>
-        <w:t>column(</w:t>
-      </w:r>
-      <w:proofErr w:type="gramEnd"/>
+        <w:t>: We sorted the mapper’s output by the first column(</w:t>
+      </w:r>
       <w:r>
         <w:t>“</w:t>
       </w:r>
@@ -1365,13 +1392,8 @@
       </w:r>
     </w:p>
     <w:p>
-      <w:proofErr w:type="gramStart"/>
-      <w:r>
-        <w:t>backEnd</w:t>
-      </w:r>
-      <w:proofErr w:type="gramEnd"/>
-      <w:r>
-        <w:t>/pagerank_mapreduce</w:t>
+      <w:r>
+        <w:t>backEnd/pagerank_mapreduce</w:t>
       </w:r>
       <w:r>
         <w:t>/</w:t>
@@ -1403,7 +1425,7 @@
                     </pic:cNvPicPr>
                   </pic:nvPicPr>
                   <pic:blipFill>
-                    <a:blip r:embed="rId13">
+                    <a:blip r:embed="rId14">
                       <a:extLst>
                         <a:ext uri="{28A0092B-C50C-407E-A947-70E740481C1C}">
                           <a14:useLocalDpi xmlns:a14="http://schemas.microsoft.com/office/drawing/2010/main" val="0"/>
@@ -1435,220 +1457,315 @@
         </w:drawing>
       </w:r>
     </w:p>
-    <w:p/>
-    <w:p/>
-    <w:p/>
-    <w:p/>
-    <w:p/>
-    <w:p/>
-    <w:p/>
-    <w:p/>
-    <w:p/>
-    <w:p/>
-    <w:p/>
-    <w:p/>
     <w:p>
       <w:r>
         <w:t>We can notice that after 20 iterations, PageRank converges (first 5 decimals)</w:t>
       </w:r>
     </w:p>
     <w:p>
-      <w:proofErr w:type="gramStart"/>
-      <w:r>
-        <w:t>cat</w:t>
-      </w:r>
-      <w:proofErr w:type="gramEnd"/>
-      <w:r>
-        <w:t xml:space="preserve"> output.txt</w:t>
-      </w:r>
-    </w:p>
-    <w:p>
+      <w:r>
+        <w:t>cat output.txt</w:t>
+      </w:r>
+    </w:p>
+    <w:p>
+      <w:pPr>
+        <w:spacing w:line="192" w:lineRule="auto"/>
+      </w:pPr>
       <w:r>
         <w:t>1</w:t>
       </w:r>
     </w:p>
     <w:p>
+      <w:pPr>
+        <w:spacing w:line="192" w:lineRule="auto"/>
+      </w:pPr>
       <w:r>
         <w:t>1 0.216666666667 2 0.25 3 0.116666666667 4 0.416666666667</w:t>
       </w:r>
     </w:p>
     <w:p>
+      <w:pPr>
+        <w:spacing w:line="192" w:lineRule="auto"/>
+      </w:pPr>
       <w:r>
         <w:t>2</w:t>
       </w:r>
     </w:p>
     <w:p>
+      <w:pPr>
+        <w:spacing w:line="192" w:lineRule="auto"/>
+      </w:pPr>
       <w:r>
         <w:t>1 0.283333333333 2 0.223333333334 3 0.116666666667 4 0.376666666667</w:t>
       </w:r>
     </w:p>
     <w:p>
+      <w:pPr>
+        <w:spacing w:line="192" w:lineRule="auto"/>
+      </w:pPr>
       <w:r>
         <w:t>3</w:t>
       </w:r>
     </w:p>
     <w:p>
+      <w:pPr>
+        <w:spacing w:line="192" w:lineRule="auto"/>
+      </w:pPr>
       <w:r>
         <w:t>1 0.260222222222 2 0.276666666666 3 0.109555555556 4 0.353555555556</w:t>
       </w:r>
     </w:p>
     <w:p>
+      <w:pPr>
+        <w:spacing w:line="192" w:lineRule="auto"/>
+      </w:pPr>
       <w:r>
         <w:t>4</w:t>
       </w:r>
     </w:p>
     <w:p>
+      <w:pPr>
+        <w:spacing w:line="192" w:lineRule="auto"/>
+      </w:pPr>
       <w:r>
         <w:t>1 0.2652 2 0.258177777778 3 0.123777777778 4 0.352844444445</w:t>
       </w:r>
     </w:p>
     <w:p>
+      <w:pPr>
+        <w:spacing w:line="192" w:lineRule="auto"/>
+      </w:pPr>
       <w:r>
         <w:t>5</w:t>
       </w:r>
     </w:p>
     <w:p>
+      <w:pPr>
+        <w:spacing w:line="192" w:lineRule="auto"/>
+      </w:pPr>
       <w:r>
         <w:t>1 0.259985185186 2 0.26216 3 0.118847407407 4 0.359007407408</w:t>
       </w:r>
     </w:p>
     <w:p>
+      <w:pPr>
+        <w:spacing w:line="192" w:lineRule="auto"/>
+      </w:pPr>
       <w:r>
         <w:t>6</w:t>
       </w:r>
     </w:p>
     <w:p>
+      <w:pPr>
+        <w:spacing w:line="192" w:lineRule="auto"/>
+      </w:pPr>
       <w:r>
         <w:t>1 0.263512296297 2 0.257988148149 3 0.119909333333 4 0.358590222222</w:t>
       </w:r>
     </w:p>
     <w:p>
+      <w:pPr>
+        <w:spacing w:line="192" w:lineRule="auto"/>
+      </w:pPr>
       <w:r>
         <w:t>7</w:t>
       </w:r>
     </w:p>
     <w:p>
+      <w:pPr>
+        <w:spacing w:line="192" w:lineRule="auto"/>
+      </w:pPr>
       <w:r>
         <w:t>1 0.262232928395 2 0.260809837038 3 0.118796839506 4 0.358160395062</w:t>
       </w:r>
     </w:p>
     <w:p>
+      <w:pPr>
+        <w:spacing w:line="192" w:lineRule="auto"/>
+      </w:pPr>
       <w:r>
         <w:t>8</w:t>
       </w:r>
     </w:p>
     <w:p>
+      <w:pPr>
+        <w:spacing w:line="192" w:lineRule="auto"/>
+      </w:pPr>
       <w:r>
         <w:t>1 0.262813447902 2 0.259786342716 3 0.119549289877 4 0.357850919506</w:t>
       </w:r>
     </w:p>
     <w:p>
+      <w:pPr>
+        <w:spacing w:line="192" w:lineRule="auto"/>
+      </w:pPr>
       <w:r>
         <w:t>9</w:t>
       </w:r>
     </w:p>
     <w:p>
+      <w:pPr>
+        <w:spacing w:line="192" w:lineRule="auto"/>
+      </w:pPr>
       <w:r>
         <w:t>1 0.26241672586 2 0.260250758322 3 0.119276358058 4 0.358056157762</w:t>
       </w:r>
     </w:p>
     <w:p>
+      <w:pPr>
+        <w:spacing w:line="192" w:lineRule="auto"/>
+      </w:pPr>
       <w:r>
         <w:t>10</w:t>
       </w:r>
     </w:p>
     <w:p>
+      <w:pPr>
+        <w:spacing w:line="192" w:lineRule="auto"/>
+      </w:pPr>
       <w:r>
         <w:t>1 0.262622665324 2 0.259933380688 3 0.119400202219 4 0.35804375177</w:t>
       </w:r>
     </w:p>
     <w:p>
+      <w:pPr>
+        <w:spacing w:line="192" w:lineRule="auto"/>
+      </w:pPr>
       <w:r>
         <w:t>11</w:t>
       </w:r>
     </w:p>
     <w:p>
+      <w:pPr>
+        <w:spacing w:line="192" w:lineRule="auto"/>
+      </w:pPr>
       <w:r>
         <w:t>1 0.262533068891 2 0.260098132259 3 0.119315568183 4 0.358053230667</w:t>
       </w:r>
     </w:p>
     <w:p>
+      <w:pPr>
+        <w:spacing w:line="192" w:lineRule="auto"/>
+      </w:pPr>
       <w:r>
         <w:t>12</w:t>
       </w:r>
     </w:p>
     <w:p>
+      <w:pPr>
+        <w:spacing w:line="192" w:lineRule="auto"/>
+      </w:pPr>
       <w:r>
         <w:t>1 0.262580794203 2 0.260026455113 3 0.119359501936 4 0.358033248749</w:t>
       </w:r>
     </w:p>
     <w:p>
+      <w:pPr>
+        <w:spacing w:line="192" w:lineRule="auto"/>
+      </w:pPr>
       <w:r>
         <w:t>13</w:t>
       </w:r>
     </w:p>
     <w:p>
+      <w:pPr>
+        <w:spacing w:line="192" w:lineRule="auto"/>
+      </w:pPr>
       <w:r>
         <w:t>1 0.262553687529 2 0.260064635362 3 0.11934038803 4 0.358041289078</w:t>
       </w:r>
     </w:p>
     <w:p>
+      <w:pPr>
+        <w:spacing w:line="192" w:lineRule="auto"/>
+      </w:pPr>
       <w:r>
         <w:t>14</w:t>
       </w:r>
     </w:p>
     <w:p>
+      <w:pPr>
+        <w:spacing w:line="192" w:lineRule="auto"/>
+      </w:pPr>
       <w:r>
         <w:t>1 0.262567085061 2 0.260042950023 3 0.11935056943 4 0.358039395485</w:t>
       </w:r>
     </w:p>
     <w:p>
+      <w:pPr>
+        <w:spacing w:line="192" w:lineRule="auto"/>
+      </w:pPr>
       <w:r>
         <w:t>15</w:t>
       </w:r>
     </w:p>
     <w:p>
+      <w:pPr>
+        <w:spacing w:line="192" w:lineRule="auto"/>
+      </w:pPr>
       <w:r>
         <w:t>1 0.262560544867 2 0.260053668049 3 0.119344786673 4 0.358041000411</w:t>
       </w:r>
     </w:p>
     <w:p>
+      <w:pPr>
+        <w:spacing w:line="192" w:lineRule="auto"/>
+      </w:pPr>
       <w:r>
         <w:t>16</w:t>
       </w:r>
     </w:p>
     <w:p>
+      <w:pPr>
+        <w:spacing w:line="192" w:lineRule="auto"/>
+      </w:pPr>
       <w:r>
         <w:t>1 0.262564044978 2 0.260048435894 3 0.119347644813 4 0.358039874316</w:t>
       </w:r>
     </w:p>
     <w:p>
+      <w:pPr>
+        <w:spacing w:line="192" w:lineRule="auto"/>
+      </w:pPr>
       <w:r>
         <w:t>17</w:t>
       </w:r>
     </w:p>
     <w:p>
+      <w:pPr>
+        <w:spacing w:line="192" w:lineRule="auto"/>
+      </w:pPr>
       <w:r>
         <w:t>1 0.262562199298 2 0.260051235982 3 0.119346249572 4 0.358040315149</w:t>
       </w:r>
     </w:p>
     <w:p>
+      <w:pPr>
+        <w:spacing w:line="192" w:lineRule="auto"/>
+      </w:pPr>
       <w:r>
         <w:t>18</w:t>
       </w:r>
     </w:p>
     <w:p>
+      <w:pPr>
+        <w:spacing w:line="192" w:lineRule="auto"/>
+      </w:pPr>
       <w:r>
         <w:t>1 0.262563122321 2 0.260049759438 3 0.119346996262 4 0.358040121979</w:t>
       </w:r>
     </w:p>
     <w:p>
+      <w:pPr>
+        <w:spacing w:line="192" w:lineRule="auto"/>
+      </w:pPr>
       <w:r>
         <w:t>19</w:t>
       </w:r>
     </w:p>
     <w:p>
       <w:pPr>
+        <w:spacing w:line="192" w:lineRule="auto"/>
         <w:rPr>
           <w:b/>
         </w:rPr>
@@ -1662,6 +1779,7 @@
     </w:p>
     <w:p>
       <w:pPr>
+        <w:spacing w:line="192" w:lineRule="auto"/>
         <w:rPr>
           <w:b/>
         </w:rPr>
@@ -1675,6 +1793,7 @@
     </w:p>
     <w:p>
       <w:pPr>
+        <w:spacing w:line="192" w:lineRule="auto"/>
         <w:rPr>
           <w:b/>
         </w:rPr>
@@ -1737,7 +1856,7 @@
                     </pic:cNvPicPr>
                   </pic:nvPicPr>
                   <pic:blipFill>
-                    <a:blip r:embed="rId14">
+                    <a:blip r:embed="rId15">
                       <a:extLst>
                         <a:ext uri="{28A0092B-C50C-407E-A947-70E740481C1C}">
                           <a14:useLocalDpi xmlns:a14="http://schemas.microsoft.com/office/drawing/2010/main" val="0"/>
@@ -1793,39 +1912,8 @@
           <w:tab w:val="left" w:pos="3061"/>
         </w:tabs>
       </w:pPr>
-      <w:proofErr w:type="spellStart"/>
-      <w:proofErr w:type="gramStart"/>
-      <w:r>
-        <w:t>hadoop</w:t>
-      </w:r>
-      <w:proofErr w:type="spellEnd"/>
-      <w:proofErr w:type="gramEnd"/>
-      <w:r>
-        <w:t xml:space="preserve"> </w:t>
-      </w:r>
-      <w:proofErr w:type="spellStart"/>
-      <w:r>
-        <w:t>dfs</w:t>
-      </w:r>
-      <w:proofErr w:type="spellEnd"/>
-      <w:r>
-        <w:t xml:space="preserve"> -</w:t>
-      </w:r>
-      <w:proofErr w:type="spellStart"/>
-      <w:r>
-        <w:t>copyFromLocal</w:t>
-      </w:r>
-      <w:proofErr w:type="spellEnd"/>
-      <w:r>
-        <w:t xml:space="preserve"> ./pagerank.txt </w:t>
-      </w:r>
-      <w:proofErr w:type="spellStart"/>
-      <w:r>
-        <w:t>pagerank</w:t>
-      </w:r>
-      <w:proofErr w:type="spellEnd"/>
-      <w:r>
-        <w:t>/pagerank.txt</w:t>
+      <w:r>
+        <w:t>hadoop dfs -copyFromLocal ./pagerank.txt pagerank/pagerank.txt</w:t>
       </w:r>
     </w:p>
     <w:p>
@@ -1848,63 +1936,7 @@
         <w:rPr>
           <w:i/>
         </w:rPr>
-        <w:t xml:space="preserve">In this demo, we use Hadoop streaming feature to run python mapper and reducer. Basically, Hadoop streaming uses </w:t>
-      </w:r>
-      <w:proofErr w:type="spellStart"/>
-      <w:r>
-        <w:rPr>
-          <w:i/>
-        </w:rPr>
-        <w:t>stdin</w:t>
-      </w:r>
-      <w:proofErr w:type="spellEnd"/>
-      <w:r>
-        <w:rPr>
-          <w:i/>
-        </w:rPr>
-        <w:t>/</w:t>
-      </w:r>
-      <w:proofErr w:type="spellStart"/>
-      <w:r>
-        <w:rPr>
-          <w:i/>
-        </w:rPr>
-        <w:t>stdout</w:t>
-      </w:r>
-      <w:proofErr w:type="spellEnd"/>
-      <w:r>
-        <w:rPr>
-          <w:i/>
-        </w:rPr>
-        <w:t xml:space="preserve"> to handles input/output data. So mapper/reducer consumes </w:t>
-      </w:r>
-      <w:proofErr w:type="spellStart"/>
-      <w:r>
-        <w:rPr>
-          <w:i/>
-        </w:rPr>
-        <w:t>stdin</w:t>
-      </w:r>
-      <w:proofErr w:type="spellEnd"/>
-      <w:r>
-        <w:rPr>
-          <w:i/>
-        </w:rPr>
-        <w:t xml:space="preserve"> and then yield </w:t>
-      </w:r>
-      <w:proofErr w:type="spellStart"/>
-      <w:r>
-        <w:rPr>
-          <w:i/>
-        </w:rPr>
-        <w:t>stdout</w:t>
-      </w:r>
-      <w:proofErr w:type="spellEnd"/>
-      <w:r>
-        <w:rPr>
-          <w:i/>
-        </w:rPr>
-        <w:t>.</w:t>
+        <w:t>In this demo, we use Hadoop streaming feature to run python mapper and reducer. Basically, Hadoop streaming uses stdin/stdout to handles input/output data. So mapper/reducer consumes stdin and then yield stdout.</w:t>
       </w:r>
     </w:p>
     <w:p>
@@ -1927,42 +1959,11 @@
       <w:r>
         <w:t xml:space="preserve">&gt; </w:t>
       </w:r>
-      <w:proofErr w:type="spellStart"/>
-      <w:proofErr w:type="gramStart"/>
-      <w:r>
-        <w:t>hadoop</w:t>
-      </w:r>
-      <w:proofErr w:type="spellEnd"/>
-      <w:proofErr w:type="gramEnd"/>
-      <w:r>
-        <w:t xml:space="preserve"> </w:t>
-      </w:r>
-      <w:r>
-        <w:t>jar /</w:t>
-      </w:r>
-      <w:proofErr w:type="spellStart"/>
-      <w:r>
-        <w:t>usr</w:t>
-      </w:r>
-      <w:proofErr w:type="spellEnd"/>
-      <w:r>
-        <w:t>/local/</w:t>
-      </w:r>
-      <w:proofErr w:type="spellStart"/>
-      <w:r>
-        <w:t>hadoop</w:t>
-      </w:r>
-      <w:proofErr w:type="spellEnd"/>
-      <w:r>
-        <w:t>/</w:t>
-      </w:r>
-      <w:proofErr w:type="spellStart"/>
-      <w:r>
-        <w:t>contrib</w:t>
-      </w:r>
-      <w:proofErr w:type="spellEnd"/>
-      <w:r>
-        <w:t>/streaming/</w:t>
+      <w:r>
+        <w:t xml:space="preserve">hadoop </w:t>
+      </w:r>
+      <w:r>
+        <w:t>jar /usr/local/hadoop/contrib/streaming/</w:t>
       </w:r>
       <w:r>
         <w:rPr>
@@ -1980,14 +1981,12 @@
       <w:r>
         <w:t xml:space="preserve"> -</w:t>
       </w:r>
-      <w:proofErr w:type="gramStart"/>
       <w:r>
         <w:rPr>
           <w:b/>
         </w:rPr>
         <w:t>mapper</w:t>
       </w:r>
-      <w:proofErr w:type="gramEnd"/>
       <w:r>
         <w:t xml:space="preserve"> </w:t>
       </w:r>
@@ -2016,14 +2015,12 @@
       <w:r>
         <w:t>-</w:t>
       </w:r>
-      <w:proofErr w:type="gramStart"/>
       <w:r>
         <w:rPr>
           <w:b/>
         </w:rPr>
         <w:t>reducer</w:t>
       </w:r>
-      <w:proofErr w:type="gramEnd"/>
       <w:r>
         <w:t xml:space="preserve"> </w:t>
       </w:r>
@@ -2052,24 +2049,14 @@
       <w:r>
         <w:t>-</w:t>
       </w:r>
-      <w:proofErr w:type="gramStart"/>
       <w:r>
         <w:rPr>
           <w:b/>
         </w:rPr>
         <w:t>input</w:t>
       </w:r>
-      <w:proofErr w:type="gramEnd"/>
-      <w:r>
-        <w:t xml:space="preserve"> "</w:t>
-      </w:r>
-      <w:proofErr w:type="spellStart"/>
-      <w:r>
-        <w:t>pagerank</w:t>
-      </w:r>
-      <w:proofErr w:type="spellEnd"/>
-      <w:r>
-        <w:t xml:space="preserve">/pagerank.txt"      </w:t>
+      <w:r>
+        <w:t xml:space="preserve"> "pagerank/pagerank.txt"      </w:t>
       </w:r>
     </w:p>
     <w:p>
@@ -2081,24 +2068,14 @@
       <w:r>
         <w:t>-</w:t>
       </w:r>
-      <w:proofErr w:type="gramStart"/>
       <w:r>
         <w:rPr>
           <w:b/>
         </w:rPr>
         <w:t>output</w:t>
       </w:r>
-      <w:proofErr w:type="gramEnd"/>
-      <w:r>
-        <w:t xml:space="preserve"> "</w:t>
-      </w:r>
-      <w:proofErr w:type="spellStart"/>
-      <w:r>
-        <w:t>pagerank</w:t>
-      </w:r>
-      <w:proofErr w:type="spellEnd"/>
-      <w:r>
-        <w:t>/pagerank_1.result"</w:t>
+      <w:r>
+        <w:t xml:space="preserve"> "pagerank/pagerank_1.result"</w:t>
       </w:r>
     </w:p>
     <w:p>
@@ -2124,39 +2101,8 @@
           <w:tab w:val="left" w:pos="3061"/>
         </w:tabs>
       </w:pPr>
-      <w:proofErr w:type="spellStart"/>
-      <w:proofErr w:type="gramStart"/>
-      <w:r>
-        <w:t>hadoop</w:t>
-      </w:r>
-      <w:proofErr w:type="spellEnd"/>
-      <w:proofErr w:type="gramEnd"/>
-      <w:r>
-        <w:t xml:space="preserve"> </w:t>
-      </w:r>
-      <w:proofErr w:type="spellStart"/>
-      <w:r>
-        <w:t>dfs</w:t>
-      </w:r>
-      <w:proofErr w:type="spellEnd"/>
-      <w:r>
-        <w:t xml:space="preserve"> -</w:t>
-      </w:r>
-      <w:proofErr w:type="spellStart"/>
-      <w:r>
-        <w:t>copyToLocal</w:t>
-      </w:r>
-      <w:proofErr w:type="spellEnd"/>
-      <w:r>
-        <w:t xml:space="preserve"> </w:t>
-      </w:r>
-      <w:proofErr w:type="spellStart"/>
-      <w:r>
-        <w:t>pagerank</w:t>
-      </w:r>
-      <w:proofErr w:type="spellEnd"/>
-      <w:r>
-        <w:t>/pagerank_1.result .</w:t>
+      <w:r>
+        <w:t>hadoop dfs -copyToLocal pagerank/pagerank_1.result .</w:t>
       </w:r>
     </w:p>
     <w:p>
@@ -2172,21 +2118,8 @@
           <w:tab w:val="left" w:pos="3061"/>
         </w:tabs>
       </w:pPr>
-      <w:proofErr w:type="gramStart"/>
-      <w:r>
-        <w:t>cat</w:t>
-      </w:r>
-      <w:proofErr w:type="gramEnd"/>
-      <w:r>
-        <w:t xml:space="preserve"> pagerank_1.result/part-00000  | </w:t>
-      </w:r>
-      <w:proofErr w:type="spellStart"/>
-      <w:r>
-        <w:t>sed</w:t>
-      </w:r>
-      <w:proofErr w:type="spellEnd"/>
-      <w:r>
-        <w:t xml:space="preserve"> 's/\t/ /g'</w:t>
+      <w:r>
+        <w:t>cat pagerank_1.result/part-00000  | sed 's/\t/ /g'</w:t>
       </w:r>
     </w:p>
     <w:p>
@@ -2248,66 +2181,24 @@
     </w:p>
     <w:p>
       <w:pPr>
-        <w:tabs>
-          <w:tab w:val="left" w:pos="3061"/>
-        </w:tabs>
-      </w:pPr>
-    </w:p>
-    <w:p>
-      <w:pPr>
-        <w:tabs>
-          <w:tab w:val="left" w:pos="3061"/>
-        </w:tabs>
-      </w:pPr>
-    </w:p>
-    <w:p>
-      <w:pPr>
         <w:pStyle w:val="Heading3"/>
       </w:pPr>
-    </w:p>
-    <w:p>
-      <w:pPr>
-        <w:pStyle w:val="Heading3"/>
-      </w:pPr>
-    </w:p>
-    <w:p/>
-    <w:p/>
-    <w:p/>
-    <w:p>
-      <w:pPr>
-        <w:pStyle w:val="Heading3"/>
-      </w:pPr>
-    </w:p>
-    <w:p>
-      <w:pPr>
-        <w:pStyle w:val="Heading3"/>
-      </w:pPr>
-      <w:r>
-        <w:t>Mapreduce job detail</w:t>
-      </w:r>
-    </w:p>
-    <w:p>
-      <w:r>
-        <w:t xml:space="preserve">Below screenshot displays the job details. Although the input file has only 4 </w:t>
-      </w:r>
-      <w:proofErr w:type="gramStart"/>
-      <w:r>
-        <w:t>lines(</w:t>
-      </w:r>
-      <w:proofErr w:type="gramEnd"/>
-      <w:r>
-        <w:t>4x4 matrix), the job assigned two mappers, and only reducer.</w:t>
-      </w:r>
-      <w:r>
-        <w:t xml:space="preserve"> The runtime is 35 sec on </w:t>
-      </w:r>
-      <w:proofErr w:type="gramStart"/>
-      <w:r>
-        <w:t>Hadoop which</w:t>
-      </w:r>
-      <w:proofErr w:type="gramEnd"/>
-      <w:r>
-        <w:t xml:space="preserve"> implies the overhead is significant in Hadoop.</w:t>
+      <w:r>
+        <w:t xml:space="preserve">Run Mapreduce on </w:t>
+      </w:r>
+      <w:r>
+        <w:t>Hadoop</w:t>
+      </w:r>
+    </w:p>
+    <w:p>
+      <w:r>
+        <w:t>Below screenshot displays the job details. Although the input file has only 4 lines(4x4 matrix), the job assigned two mappers, and only reducer.</w:t>
+      </w:r>
+      <w:r>
+        <w:t xml:space="preserve"> The runtime is 35 sec on Hadoo</w:t>
+      </w:r>
+      <w:r>
+        <w:t>p.</w:t>
       </w:r>
     </w:p>
     <w:p/>
@@ -2339,7 +2230,7 @@
                     </pic:cNvPicPr>
                   </pic:nvPicPr>
                   <pic:blipFill>
-                    <a:blip r:embed="rId15">
+                    <a:blip r:embed="rId16">
                       <a:extLst>
                         <a:ext uri="{28A0092B-C50C-407E-A947-70E740481C1C}">
                           <a14:useLocalDpi xmlns:a14="http://schemas.microsoft.com/office/drawing/2010/main" val="0"/>
@@ -2377,6 +2268,20 @@
           <w:tab w:val="left" w:pos="3061"/>
         </w:tabs>
       </w:pPr>
+      <w:r>
+        <w:t xml:space="preserve">Next, we crawl on ccn.com with depth=3, and generate a xxx rows input file(which implies xxx numbers of pages). </w:t>
+      </w:r>
+      <w:r>
+        <w:t>The runtime is xxx this time. Comparing with 4x4 matrix, the runtime didn’t increase significantly</w:t>
+      </w:r>
+    </w:p>
+    <w:p>
+      <w:pPr>
+        <w:pStyle w:val="Heading3"/>
+      </w:pPr>
+      <w:r>
+        <w:t>Improved Mapper/Reducer:</w:t>
+      </w:r>
     </w:p>
     <w:p>
       <w:pPr>
@@ -2384,6 +2289,15 @@
           <w:tab w:val="left" w:pos="3061"/>
         </w:tabs>
       </w:pPr>
+      <w:r>
+        <w:t xml:space="preserve">Inspired by Prof. Zhu’s lecture, instead of iterate stdin directly, we wrapped stdin into a generator. Generator </w:t>
+      </w:r>
+      <w:r>
+        <w:t>saves memory and computation resource. Imagine input stdin is huge, without generator, the program saves all the stdin into memory and then iterate. However, with generator, each iterable element  is generated on the fly.</w:t>
+      </w:r>
+      <w:r>
+        <w:t xml:space="preserve"> However, like we mentioned before, we won’t be able to test mapper/reducer by using pipe on command line. </w:t>
+      </w:r>
     </w:p>
     <w:p>
       <w:pPr>
@@ -2391,9 +2305,6 @@
           <w:tab w:val="left" w:pos="3061"/>
         </w:tabs>
       </w:pPr>
-      <w:r>
-        <w:t>Improved Mapper/Reducer:</w:t>
-      </w:r>
     </w:p>
     <w:p>
       <w:pPr>
@@ -2402,58 +2313,7 @@
         </w:tabs>
       </w:pPr>
       <w:r>
-        <w:t xml:space="preserve">Inspired by Prof. Zhu’s lecture, instead of iterate </w:t>
-      </w:r>
-      <w:proofErr w:type="spellStart"/>
-      <w:r>
-        <w:t>stdin</w:t>
-      </w:r>
-      <w:proofErr w:type="spellEnd"/>
-      <w:r>
-        <w:t xml:space="preserve"> directly, we wrapped </w:t>
-      </w:r>
-      <w:proofErr w:type="spellStart"/>
-      <w:r>
-        <w:t>stdin</w:t>
-      </w:r>
-      <w:proofErr w:type="spellEnd"/>
-      <w:r>
-        <w:t xml:space="preserve"> into a generator. Generator </w:t>
-      </w:r>
-      <w:r>
-        <w:t xml:space="preserve">saves memory and computation resource. Imagine input </w:t>
-      </w:r>
-      <w:proofErr w:type="spellStart"/>
-      <w:r>
-        <w:t>stdin</w:t>
-      </w:r>
-      <w:proofErr w:type="spellEnd"/>
-      <w:r>
-        <w:t xml:space="preserve"> is huge, without generator, the program saves all the </w:t>
-      </w:r>
-      <w:proofErr w:type="spellStart"/>
-      <w:r>
-        <w:t>stdin</w:t>
-      </w:r>
-      <w:proofErr w:type="spellEnd"/>
-      <w:r>
-        <w:t xml:space="preserve"> into memory and then iterate. However, with generator, each </w:t>
-      </w:r>
-      <w:proofErr w:type="spellStart"/>
-      <w:r>
-        <w:t>iterable</w:t>
-      </w:r>
-      <w:proofErr w:type="spellEnd"/>
-      <w:r>
-        <w:t xml:space="preserve"> </w:t>
-      </w:r>
-      <w:proofErr w:type="gramStart"/>
-      <w:r>
-        <w:t>element  is</w:t>
-      </w:r>
-      <w:proofErr w:type="gramEnd"/>
-      <w:r>
-        <w:t xml:space="preserve"> generated on the fly.</w:t>
+        <w:t>Please see:</w:t>
       </w:r>
     </w:p>
     <w:p>
@@ -2462,6 +2322,15 @@
           <w:tab w:val="left" w:pos="3061"/>
         </w:tabs>
       </w:pPr>
+      <w:r>
+        <w:t>backEnd/pagerank_mapreduce</w:t>
+      </w:r>
+      <w:r>
+        <w:t>/</w:t>
+      </w:r>
+      <w:r>
+        <w:t>pg_mapper_generator.py</w:t>
+      </w:r>
     </w:p>
     <w:p>
       <w:pPr>
@@ -2470,7 +2339,31 @@
         </w:tabs>
       </w:pPr>
       <w:r>
-        <w:t>#TODO screen shot of improved mapper reducer</w:t>
+        <w:t>backEnd/pagerank_mapreduce</w:t>
+      </w:r>
+      <w:r>
+        <w:t>/pg_reducer</w:t>
+      </w:r>
+      <w:r>
+        <w:t>_generator.py</w:t>
+      </w:r>
+    </w:p>
+    <w:p>
+      <w:pPr>
+        <w:pStyle w:val="Heading3"/>
+      </w:pPr>
+    </w:p>
+    <w:p>
+      <w:pPr>
+        <w:pStyle w:val="Heading3"/>
+      </w:pPr>
+    </w:p>
+    <w:p>
+      <w:pPr>
+        <w:pStyle w:val="Heading3"/>
+      </w:pPr>
+      <w:r>
+        <w:t>Conclusion:</w:t>
       </w:r>
     </w:p>
     <w:p>
@@ -2479,34 +2372,885 @@
           <w:tab w:val="left" w:pos="3061"/>
         </w:tabs>
       </w:pPr>
+      <w:r>
+        <w:t>We didn’t get any improvement by using Hadoop because</w:t>
+      </w:r>
+      <w:r>
+        <w:t xml:space="preserve"> 1)</w:t>
+      </w:r>
+      <w:r>
+        <w:t xml:space="preserve"> Hadoop should be used to analyze “big data”(terabytes of data) on many nodes, </w:t>
+      </w:r>
+      <w:r>
+        <w:t>and our 2) our dataset is too small and Hadoop overhead is huge. However, theoretically, if we have billions of webpages, we can take advantage of HDFS that stores data across multiple nodes. Furthermore, HDFS is faults tolerant, so if one node is down, replicated data will be available on another node. Moreover, the Mapreduce can distribute workload to multiple machines. Therefore, Hadoop is a better choice if data set is huge.</w:t>
+      </w:r>
+    </w:p>
+    <w:p>
+      <w:pPr>
+        <w:pStyle w:val="Heading2"/>
+      </w:pPr>
+      <w:r>
+        <w:t>Multithread crawler</w:t>
+      </w:r>
+    </w:p>
+    <w:p>
+      <w:r>
+        <w:t>The single thread crawler is slower because the crawler is blocked by HTTP read which is slow. Our multithread crawler opens a new thread to handle HTTP read, and doesn’t block the crawler. Thread lock is used to keep common resources safe, such as url_queue. Please see comment in crawler_multi_Thread.py for details</w:t>
+      </w:r>
+    </w:p>
+    <w:p/>
+    <w:p>
+      <w:r>
+        <w:t>We also tested our multithread crawler:</w:t>
+      </w:r>
+    </w:p>
+    <w:p/>
+    <w:p>
+      <w:pPr>
+        <w:rPr>
+          <w:b/>
+        </w:rPr>
+      </w:pPr>
+      <w:r>
+        <w:rPr>
+          <w:b/>
+        </w:rPr>
+        <w:t xml:space="preserve">    * Robustness testing:</w:t>
+      </w:r>
+    </w:p>
+    <w:p>
+      <w:r>
+        <w:t xml:space="preserve">      * Command:</w:t>
+      </w:r>
+    </w:p>
+    <w:p>
+      <w:r>
+        <w:t xml:space="preserve">          - Run the following command 10 time</w:t>
+      </w:r>
+    </w:p>
+    <w:p>
+      <w:r>
+        <w:t xml:space="preserve">      </w:t>
+      </w:r>
+      <w:r>
+        <w:tab/>
+      </w:r>
+      <w:r>
+        <w:t xml:space="preserve">    </w:t>
+      </w:r>
+      <w:r>
+        <w:t xml:space="preserve">&gt; </w:t>
+      </w:r>
+      <w:r>
+        <w:t>python crawler_multi_Thread.py</w:t>
+      </w:r>
+    </w:p>
+    <w:p>
+      <w:r>
+        <w:t xml:space="preserve">      </w:t>
+      </w:r>
+      <w:r>
+        <w:tab/>
+      </w:r>
+      <w:r>
+        <w:tab/>
+        <w:t xml:space="preserve"> # Default Setting</w:t>
+      </w:r>
+    </w:p>
+    <w:p>
+      <w:r>
+        <w:t xml:space="preserve">         </w:t>
+      </w:r>
+      <w:r>
+        <w:tab/>
+      </w:r>
+      <w:r>
+        <w:tab/>
+        <w:t xml:space="preserve"> #        URL = http://www.eecg.toronto.edu </w:t>
+      </w:r>
+    </w:p>
+    <w:p>
+      <w:r>
+        <w:t xml:space="preserve">        </w:t>
+      </w:r>
+      <w:r>
+        <w:tab/>
+        <w:t xml:space="preserve">              #       depth =2</w:t>
+      </w:r>
+    </w:p>
+    <w:p>
+      <w:r>
+        <w:t xml:space="preserve">    </w:t>
+      </w:r>
+      <w:r>
+        <w:t>* Result:</w:t>
+      </w:r>
+      <w:r>
+        <w:t xml:space="preserve">                 </w:t>
+      </w:r>
+    </w:p>
+    <w:p>
+      <w:r>
+        <w:t xml:space="preserve">       - 10 runs without crash</w:t>
+      </w:r>
+    </w:p>
+    <w:p>
+      <w:r>
+        <w:t xml:space="preserve">       </w:t>
+      </w:r>
+      <w:r>
+        <w:t xml:space="preserve">- </w:t>
+      </w:r>
+      <w:r>
+        <w:t xml:space="preserve"> CPU 68% usage</w:t>
+      </w:r>
+    </w:p>
+    <w:p>
+      <w:pPr>
+        <w:rPr>
+          <w:b/>
+        </w:rPr>
+      </w:pPr>
+      <w:r>
+        <w:rPr>
+          <w:b/>
+        </w:rPr>
+        <w:t xml:space="preserve">    * Correctness testing:</w:t>
+      </w:r>
+    </w:p>
+    <w:p>
+      <w:r>
+        <w:t xml:space="preserve">      * Command:</w:t>
+      </w:r>
+    </w:p>
+    <w:p>
+      <w:r>
+        <w:t xml:space="preserve">          python unit_test.py</w:t>
+      </w:r>
+    </w:p>
+    <w:p>
+      <w:r>
+        <w:t xml:space="preserve">      * Setting:</w:t>
+      </w:r>
+    </w:p>
+    <w:p>
+      <w:r>
+        <w:t xml:space="preserve">          compare number of word_id and url_id again single thread</w:t>
+      </w:r>
+    </w:p>
+    <w:p>
+      <w:r>
+        <w:t xml:space="preserve">      * Result:</w:t>
+      </w:r>
+    </w:p>
+    <w:p>
+      <w:r>
+        <w:t xml:space="preserve">          Some test runs failed due to different timeout in single thread and multithread. Otherwise, result is the same.</w:t>
+      </w:r>
+    </w:p>
+    <w:p>
+      <w:pPr>
+        <w:pStyle w:val="Heading2"/>
+      </w:pPr>
+      <w:r>
+        <w:t>MongoDB</w:t>
+      </w:r>
+    </w:p>
+    <w:p>
+      <w:r>
+        <w:t>I</w:t>
+      </w:r>
+      <w:r>
+        <w:t xml:space="preserve">nstead of using 4 tables </w:t>
+      </w:r>
+      <w:r>
+        <w:t>demonstrated in the</w:t>
+      </w:r>
+      <w:r>
+        <w:t xml:space="preserve"> handout, we created 2 collections (tables) in mongoDB. </w:t>
+      </w:r>
+      <w:r>
+        <w:t xml:space="preserve">The advantage of mongoDB is that we don’t need to define schema. For example, in lab4, we need to store webpage title and descript into the database. In </w:t>
+      </w:r>
+      <w:r>
+        <w:t>RDBMS</w:t>
+      </w:r>
+      <w:r>
+        <w:t>(such as mySQL), we need to rewrite table schema, and update SQL statements. In mongoDB, we simply change each document(json) data structure</w:t>
+      </w:r>
+      <w:r>
+        <w:t>.</w:t>
+      </w:r>
+    </w:p>
+    <w:p>
+      <w:pPr>
+        <w:pStyle w:val="Heading2"/>
+      </w:pPr>
+      <w:r>
+        <w:t>Frontend</w:t>
+      </w:r>
+      <w:r>
+        <w:t xml:space="preserve"> mobile/tablet friendly</w:t>
+      </w:r>
+    </w:p>
+    <w:p>
+      <w:r>
+        <w:t>Mobile and tablet becomes extremely popular in recent year, so it becomes more important to design webpage which mobile/tablet friendly.</w:t>
+      </w:r>
+    </w:p>
+    <w:p/>
+    <w:p>
+      <w:r>
+        <w:t xml:space="preserve">There are several options to achieve this goal. </w:t>
+      </w:r>
     </w:p>
     <w:p>
       <w:pPr>
         <w:pStyle w:val="Heading3"/>
       </w:pPr>
       <w:r>
-        <w:t>Conclusion:</w:t>
-      </w:r>
-    </w:p>
-    <w:p>
-      <w:pPr>
-        <w:tabs>
-          <w:tab w:val="left" w:pos="3061"/>
-        </w:tabs>
-      </w:pPr>
-      <w:r>
-        <w:t>We didn’t get any improvement by using Hadoop because</w:t>
-      </w:r>
-      <w:r>
-        <w:t xml:space="preserve"> 1)</w:t>
-      </w:r>
-      <w:r>
-        <w:t xml:space="preserve"> Hadoop should be used to analyze “big data”(terabytes of data) on many nodes, </w:t>
-      </w:r>
-      <w:r>
-        <w:t>and our 2) our dataset is too small and Hadoop overhead is huge. However, theoretically, if we have billions of webpages, we can take advantage of HDFS that stores data across multiple nodes. Furthermore, HDFS is faults tolerant, so if one node is down, replicated data will be available on another node. Moreover, the Mapreduce can distribute workload to multiple machines. Therefore, Hadoop is a better choice if data set is huge.</w:t>
-      </w:r>
-    </w:p>
+        <w:t>Option 1:</w:t>
+      </w:r>
+    </w:p>
+    <w:p>
+      <w:r>
+        <w:t>On the sever side</w:t>
+      </w:r>
+      <w:r>
+        <w:t>, the server can detect what kind of device is used by each user.  The solution is that we can write multiple template</w:t>
+      </w:r>
+      <w:r>
+        <w:t>s for each page that fit different resolutions. The sever will handle which template to send.</w:t>
+      </w:r>
+    </w:p>
+    <w:p/>
+    <w:p>
+      <w:r>
+        <w:t>The big disadvantage of this solution is that the website becomes hard to manage because more templates have to be managed. It also burdens the server, and cause poor performance.</w:t>
+      </w:r>
+    </w:p>
+    <w:p>
+      <w:pPr>
+        <w:pStyle w:val="Heading3"/>
+      </w:pPr>
+      <w:r>
+        <w:t>Option 2:</w:t>
+      </w:r>
+    </w:p>
+    <w:p>
+      <w:r>
+        <w:t xml:space="preserve">A popular way to solve this is by using Bootstrap. </w:t>
+      </w:r>
+      <w:r>
+        <w:t>Bootstrap contains HTML and CSS-based design templates fortypography, forms, buttons, navigation and other interface components, as well as</w:t>
+      </w:r>
+      <w:r>
+        <w:t xml:space="preserve"> optional JavaScript extensions[wikipeida]. More importantly, Bootstrap </w:t>
+      </w:r>
+      <w:r>
+        <w:t>adopted a mobile first design philosophy, emphasizing responsive design by default.</w:t>
+      </w:r>
+      <w:r>
+        <w:t xml:space="preserve"> </w:t>
+      </w:r>
+    </w:p>
+    <w:p/>
+    <w:p>
+      <w:r>
+        <w:t xml:space="preserve">Bootstrap’s Grid system can adjust webpage base on different screen resolution. This article explains how to use bootstrap: </w:t>
+      </w:r>
+      <w:hyperlink r:id="rId17" w:history="1">
+        <w:r>
+          <w:rPr>
+            <w:rStyle w:val="Hyperlink"/>
+          </w:rPr>
+          <w:t>http://getbootstrap.com/examples/grid/</w:t>
+        </w:r>
+      </w:hyperlink>
+    </w:p>
+    <w:p/>
+    <w:p>
+      <w:r>
+        <w:t>Sinc</w:t>
+      </w:r>
+      <w:r>
+        <w:t>e Boo</w:t>
+      </w:r>
+      <w:r>
+        <w:t xml:space="preserve">tstrap is a HTML and CSS based templates, it doesn’t burden the </w:t>
+      </w:r>
+      <w:r>
+        <w:t>server. Browsers generate right webpage for different screen resolution. It’s also easy for developer to maintain variable webpages.</w:t>
+      </w:r>
+    </w:p>
+    <w:p>
+      <w:pPr>
+        <w:pStyle w:val="Heading3"/>
+      </w:pPr>
+      <w:r>
+        <w:t>Design decision</w:t>
+      </w:r>
+    </w:p>
+    <w:p>
+      <w:r>
+        <w:t>We pick option 2 to deign a mobile/tablet friendly website because it’s easier to maintain and performance better then option 1. Furthermore, there are t</w:t>
+      </w:r>
+      <w:r>
+        <w:t>ons of beautiful templates are available.</w:t>
+      </w:r>
+    </w:p>
+    <w:p>
+      <w:pPr>
+        <w:pStyle w:val="Heading2"/>
+      </w:pPr>
+      <w:r>
+        <w:t>Auto-correction</w:t>
+      </w:r>
+    </w:p>
+    <w:p>
+      <w:r>
+        <w:t>Guan</w:t>
+      </w:r>
+    </w:p>
+    <w:p>
+      <w:pPr>
+        <w:pStyle w:val="Heading2"/>
+      </w:pPr>
+      <w:r>
+        <w:t>Deployment</w:t>
+      </w:r>
+    </w:p>
+    <w:p>
+      <w:pPr>
+        <w:pStyle w:val="Heading3"/>
+      </w:pPr>
+      <w:r>
+        <w:t>Server choice:</w:t>
+      </w:r>
+    </w:p>
+    <w:p>
+      <w:r>
+        <w:t xml:space="preserve">Instead of default multithread server in bottle, we switched to Tornado (Facebook use it). </w:t>
+      </w:r>
+      <w:r>
+        <w:t>Tornado only uses</w:t>
+      </w:r>
+      <w:r>
+        <w:t xml:space="preserve"> one thread to ha</w:t>
+      </w:r>
+      <w:r>
+        <w:t>ndle concurrent connection. It’s I/O non-block and uses async concept. For example, Tornado returns a state instead of waiting I/O request.</w:t>
+      </w:r>
+    </w:p>
+    <w:p>
+      <w:pPr>
+        <w:pStyle w:val="Heading2"/>
+      </w:pPr>
+      <w:r>
+        <w:t>Load Balancing:</w:t>
+      </w:r>
+    </w:p>
+    <w:p>
+      <w:r>
+        <w:t>We opened multiple bottle application on different ports (e.g. 8081,8082,etc.). Each application is a single thread because</w:t>
+      </w:r>
+      <w:r>
+        <w:t xml:space="preserve"> we picked Tornado as our server.</w:t>
+      </w:r>
+      <w:r>
+        <w:t xml:space="preserve"> We used a popular </w:t>
+      </w:r>
+      <w:r>
+        <w:t>Reverse Proxy server</w:t>
+      </w:r>
+      <w:r>
+        <w:t xml:space="preserve"> called Pound to load balance income traffic to different port randomly. </w:t>
+      </w:r>
+    </w:p>
+    <w:p/>
+    <w:p/>
+    <w:p>
+      <w:r>
+        <w:rPr>
+          <w:noProof/>
+        </w:rPr>
+        <w:drawing>
+          <wp:inline distT="0" distB="0" distL="0" distR="0" wp14:anchorId="5CCB1AB2" wp14:editId="5943AB25">
+            <wp:extent cx="4274142" cy="2916736"/>
+            <wp:effectExtent l="0" t="0" r="0" b="4445"/>
+            <wp:docPr id="3" name="Picture 1"/>
+            <wp:cNvGraphicFramePr>
+              <a:graphicFrameLocks xmlns:a="http://schemas.openxmlformats.org/drawingml/2006/main" noChangeAspect="1"/>
+            </wp:cNvGraphicFramePr>
+            <a:graphic xmlns:a="http://schemas.openxmlformats.org/drawingml/2006/main">
+              <a:graphicData uri="http://schemas.openxmlformats.org/drawingml/2006/picture">
+                <pic:pic xmlns:pic="http://schemas.openxmlformats.org/drawingml/2006/picture">
+                  <pic:nvPicPr>
+                    <pic:cNvPr id="0" name="Picture 1"/>
+                    <pic:cNvPicPr>
+                      <a:picLocks noChangeAspect="1" noChangeArrowheads="1"/>
+                    </pic:cNvPicPr>
+                  </pic:nvPicPr>
+                  <pic:blipFill>
+                    <a:blip r:embed="rId18">
+                      <a:extLst>
+                        <a:ext uri="{28A0092B-C50C-407E-A947-70E740481C1C}">
+                          <a14:useLocalDpi xmlns:a14="http://schemas.microsoft.com/office/drawing/2010/main" val="0"/>
+                        </a:ext>
+                      </a:extLst>
+                    </a:blip>
+                    <a:srcRect/>
+                    <a:stretch>
+                      <a:fillRect/>
+                    </a:stretch>
+                  </pic:blipFill>
+                  <pic:spPr bwMode="auto">
+                    <a:xfrm>
+                      <a:off x="0" y="0"/>
+                      <a:ext cx="4274185" cy="2916766"/>
+                    </a:xfrm>
+                    <a:prstGeom prst="rect">
+                      <a:avLst/>
+                    </a:prstGeom>
+                    <a:noFill/>
+                    <a:ln>
+                      <a:noFill/>
+                    </a:ln>
+                  </pic:spPr>
+                </pic:pic>
+              </a:graphicData>
+            </a:graphic>
+          </wp:inline>
+        </w:drawing>
+      </w:r>
+    </w:p>
+    <w:p/>
+    <w:p>
+      <w:r>
+        <w:t>As result, we got 3000+ concurrent connection on query page(using mongoDB), and 4000+ concurrent connection on page without mongoDB. See rpts/</w:t>
+      </w:r>
+      <w:r>
+        <w:t>connection_test.txt</w:t>
+      </w:r>
+      <w:r>
+        <w:t xml:space="preserve"> for test results.</w:t>
+      </w:r>
+    </w:p>
+    <w:p>
+      <w:pPr>
+        <w:pStyle w:val="Heading1"/>
+        <w:rPr>
+          <w:lang w:eastAsia="zh-CN"/>
+        </w:rPr>
+      </w:pPr>
+      <w:r>
+        <w:rPr>
+          <w:rFonts w:hint="eastAsia"/>
+          <w:lang w:eastAsia="zh-CN"/>
+        </w:rPr>
+        <w:t>Part</w:t>
+      </w:r>
+      <w:r>
+        <w:rPr>
+          <w:lang w:eastAsia="zh-CN"/>
+        </w:rPr>
+        <w:t xml:space="preserve"> 2 Testing</w:t>
+      </w:r>
+    </w:p>
+    <w:p>
+      <w:pPr>
+        <w:pStyle w:val="Heading2"/>
+      </w:pPr>
+      <w:r>
+        <w:t>Backend</w:t>
+      </w:r>
+    </w:p>
+    <w:p>
+      <w:r>
+        <w:t xml:space="preserve">To design backend, we wrote unit test cases before coding. In order to identify corner cases, we wrote unit tests on something we can control instead of run it on real cases directly. </w:t>
+      </w:r>
+    </w:p>
+    <w:p/>
+    <w:p>
+      <w:r>
+        <w:t>Crawler testing:</w:t>
+      </w:r>
+    </w:p>
+    <w:p>
+      <w:r>
+        <w:t xml:space="preserve">Instead of crawling on real websites, we wrote a local testing HTML file to validate the crawler. This is because real websites are not predicable. When we run the crawler on the same website multiple time, we got inconsistent results due to different timeouts, and updates on the websites. Therefore, we never know what is the correct result. </w:t>
+      </w:r>
+    </w:p>
+    <w:p/>
+    <w:p>
+      <w:r>
+        <w:t xml:space="preserve">To test multithreading crawler, we run it on our local testing HTML. Once this test passes, we run both single and multi thread crawler on real websites, and compares their result. However, due to different timeout and network condition, the results are not identical in some cases. Therefore, we set a tolerance value to the tester. </w:t>
+      </w:r>
+    </w:p>
+    <w:p/>
+    <w:p>
+      <w:r>
+        <w:t xml:space="preserve">To test persistent storage, we crawl real website, and compare in memory data with persistent data. </w:t>
+      </w:r>
+    </w:p>
+    <w:p>
+      <w:pPr>
+        <w:pStyle w:val="Heading2"/>
+      </w:pPr>
+      <w:r>
+        <w:t>Frontend</w:t>
+      </w:r>
+    </w:p>
+    <w:p>
+      <w:r>
+        <w:t xml:space="preserve">Instead of writing unit test cases, we record how do we use google everyday, and then repeat it on our own website to test different functionalities. </w:t>
+      </w:r>
+    </w:p>
+    <w:p>
+      <w:pPr>
+        <w:pStyle w:val="Heading1"/>
+      </w:pPr>
+      <w:r>
+        <w:t>Part 3</w:t>
+      </w:r>
+      <w:r>
+        <w:t xml:space="preserve"> Lesson learned</w:t>
+      </w:r>
+    </w:p>
+    <w:p/>
+    <w:p/>
+    <w:p>
+      <w:pPr>
+        <w:pStyle w:val="Heading1"/>
+      </w:pPr>
+      <w:r>
+        <w:t>Part 4</w:t>
+      </w:r>
+      <w:r>
+        <w:t xml:space="preserve">  Alternative </w:t>
+      </w:r>
+    </w:p>
+    <w:p>
+      <w:pPr>
+        <w:rPr>
+          <w:lang w:eastAsia="zh-CN"/>
+        </w:rPr>
+      </w:pPr>
+      <w:r>
+        <w:t xml:space="preserve">For the frontend, </w:t>
+      </w:r>
+      <w:r>
+        <w:t xml:space="preserve">we </w:t>
+      </w:r>
+      <w:r>
+        <w:t xml:space="preserve">should design our website </w:t>
+      </w:r>
+      <w:r>
+        <w:t>mobile/tablet friendly at beginning. We actually rewr</w:t>
+      </w:r>
+      <w:r>
+        <w:rPr>
+          <w:lang w:eastAsia="zh-CN"/>
+        </w:rPr>
+        <w:t xml:space="preserve">ote some templates in the final project. </w:t>
+      </w:r>
+    </w:p>
+    <w:p>
+      <w:pPr>
+        <w:rPr>
+          <w:lang w:eastAsia="zh-CN"/>
+        </w:rPr>
+      </w:pPr>
+    </w:p>
+    <w:p>
+      <w:pPr>
+        <w:rPr>
+          <w:lang w:eastAsia="zh-CN"/>
+        </w:rPr>
+      </w:pPr>
+      <w:r>
+        <w:rPr>
+          <w:lang w:eastAsia="zh-CN"/>
+        </w:rPr>
+        <w:t xml:space="preserve">We spent a lot of time on Hadoop, because we had zero experience on it. If we would have more time, we </w:t>
+      </w:r>
+      <w:r>
+        <w:rPr>
+          <w:lang w:eastAsia="zh-CN"/>
+        </w:rPr>
+        <w:t>could setup Hadoop on multiple machines</w:t>
+      </w:r>
+      <w:r>
+        <w:rPr>
+          <w:lang w:eastAsia="zh-CN"/>
+        </w:rPr>
+        <w:t xml:space="preserve">, and test our design on “big data”. Stanford </w:t>
+      </w:r>
+      <w:r>
+        <w:rPr>
+          <w:lang w:eastAsia="zh-CN"/>
+        </w:rPr>
+        <w:t>University</w:t>
+      </w:r>
+      <w:r>
+        <w:rPr>
+          <w:lang w:eastAsia="zh-CN"/>
+        </w:rPr>
+        <w:t xml:space="preserve"> provides some real data (</w:t>
+      </w:r>
+      <w:hyperlink r:id="rId19" w:history="1">
+        <w:r>
+          <w:rPr>
+            <w:rStyle w:val="Hyperlink"/>
+            <w:lang w:eastAsia="zh-CN"/>
+          </w:rPr>
+          <w:t>http://snap.stanford.edu/data/</w:t>
+        </w:r>
+      </w:hyperlink>
+      <w:r>
+        <w:rPr>
+          <w:lang w:eastAsia="zh-CN"/>
+        </w:rPr>
+        <w:t xml:space="preserve">). We need to write another Mapreduce which coverts Stanford data to our own data structure. </w:t>
+      </w:r>
+    </w:p>
+    <w:p>
+      <w:pPr>
+        <w:pStyle w:val="Heading1"/>
+      </w:pPr>
+      <w:r>
+        <w:t>Part 5</w:t>
+      </w:r>
+      <w:r>
+        <w:t xml:space="preserve"> </w:t>
+      </w:r>
+      <w:r>
+        <w:t>Course materials</w:t>
+      </w:r>
+    </w:p>
+    <w:p>
+      <w:r>
+        <w:t xml:space="preserve">Lectures introduced many useful python technics. For example, we improved mapper/reducer jobs by using generator. </w:t>
+      </w:r>
+    </w:p>
+    <w:p>
+      <w:pPr>
+        <w:pStyle w:val="Heading1"/>
+      </w:pPr>
+      <w:r>
+        <w:t>Part 6</w:t>
+      </w:r>
+      <w:r>
+        <w:t xml:space="preserve"> Time</w:t>
+      </w:r>
+      <w:r>
+        <w:t xml:space="preserve"> out side lab session</w:t>
+      </w:r>
+    </w:p>
+    <w:p>
+      <w:r>
+        <w:t>Lab 1: 2hrs</w:t>
+      </w:r>
+      <w:r>
+        <w:t xml:space="preserve"> (one week)</w:t>
+      </w:r>
+    </w:p>
+    <w:p>
+      <w:r>
+        <w:t>Lab2: 5hrs</w:t>
+      </w:r>
+      <w:r>
+        <w:t xml:space="preserve"> (one week)</w:t>
+      </w:r>
+    </w:p>
+    <w:p>
+      <w:r>
+        <w:t>Lab3: 8hrs</w:t>
+      </w:r>
+      <w:r>
+        <w:t xml:space="preserve"> (two weeks)</w:t>
+      </w:r>
+    </w:p>
+    <w:p/>
+    <w:p>
+      <w:r>
+        <w:t>Lab4</w:t>
+      </w:r>
+      <w:r>
+        <w:t xml:space="preserve"> 50</w:t>
+      </w:r>
+      <w:r>
+        <w:t xml:space="preserve"> </w:t>
+      </w:r>
+      <w:r>
+        <w:t xml:space="preserve">hrs </w:t>
+      </w:r>
+      <w:r>
+        <w:t>(one week):</w:t>
+      </w:r>
+    </w:p>
+    <w:p>
+      <w:r>
+        <w:t>frontEnd:</w:t>
+      </w:r>
+    </w:p>
+    <w:p>
+      <w:r>
+        <w:t xml:space="preserve">  * (3hrs) result page Title and descrption(require update db)</w:t>
+      </w:r>
+    </w:p>
+    <w:p>
+      <w:r>
+        <w:t xml:space="preserve">  * (3hrs)tablet,phone(bootstrap) friendly</w:t>
+      </w:r>
+    </w:p>
+    <w:p/>
+    <w:p>
+      <w:r>
+        <w:t>backEnd:</w:t>
+      </w:r>
+    </w:p>
+    <w:p>
+      <w:r>
+        <w:t xml:space="preserve">  (20hrs)pageRank mapreduce</w:t>
+      </w:r>
+    </w:p>
+    <w:p>
+      <w:r>
+        <w:t xml:space="preserve">  * Research 5 hrs</w:t>
+      </w:r>
+    </w:p>
+    <w:p>
+      <w:r>
+        <w:t xml:space="preserve">  * Mapper/reducer 5 hrs</w:t>
+      </w:r>
+    </w:p>
+    <w:p>
+      <w:r>
+        <w:t xml:space="preserve">  * CLI testing 2 hrs</w:t>
+      </w:r>
+    </w:p>
+    <w:p>
+      <w:r>
+        <w:t xml:space="preserve">  * hadoop 8 hrs</w:t>
+      </w:r>
+    </w:p>
+    <w:p/>
+    <w:p>
+      <w:r>
+        <w:t>deployment:</w:t>
+      </w:r>
+    </w:p>
+    <w:p>
+      <w:r>
+        <w:t xml:space="preserve">  * (3hrs)load balancing (pound) and multiple bottle apps on multiple cores</w:t>
+      </w:r>
+    </w:p>
+    <w:p>
+      <w:r>
+        <w:t xml:space="preserve">  http://bottlepy.org/docs/dev/deployment.html</w:t>
+      </w:r>
+    </w:p>
+    <w:p>
+      <w:r>
+        <w:t xml:space="preserve">  * (3hrs) One-click </w:t>
+      </w:r>
+      <w:r>
+        <w:t>deployment</w:t>
+      </w:r>
+      <w:r>
+        <w:t xml:space="preserve"> script:</w:t>
+      </w:r>
+    </w:p>
+    <w:p/>
+    <w:p>
+      <w:r>
+        <w:t>Report:</w:t>
+      </w:r>
+    </w:p>
+    <w:p>
+      <w:r>
+        <w:t>(5hours)</w:t>
+      </w:r>
+    </w:p>
+    <w:p/>
+    <w:p>
+      <w:r>
+        <w:t>Others: 3 hours</w:t>
+      </w:r>
+    </w:p>
+    <w:p>
+      <w:pPr>
+        <w:pStyle w:val="Heading1"/>
+      </w:pPr>
+      <w:r>
+        <w:t>Part 7</w:t>
+      </w:r>
+      <w:r>
+        <w:t xml:space="preserve"> Useful </w:t>
+      </w:r>
+      <w:r>
+        <w:t>parts</w:t>
+      </w:r>
+    </w:p>
+    <w:p>
+      <w:r>
+        <w:t xml:space="preserve">I found </w:t>
+      </w:r>
+      <w:r>
+        <w:t>deployment is useful especially on scalability part. We learned how to use pound to load balancing on multiple cores. In the future, lab should focus more on this part.</w:t>
+      </w:r>
+    </w:p>
+    <w:p>
+      <w:pPr>
+        <w:pStyle w:val="Heading1"/>
+      </w:pPr>
+      <w:r>
+        <w:t>Part 8 Useless components</w:t>
+      </w:r>
+    </w:p>
+    <w:p>
+      <w:r>
+        <w:t>Everything was useful in this lab</w:t>
+      </w:r>
+      <w:bookmarkStart w:id="0" w:name="_GoBack"/>
+      <w:bookmarkEnd w:id="0"/>
+    </w:p>
+    <w:p>
+      <w:pPr>
+        <w:pStyle w:val="Heading1"/>
+      </w:pPr>
+      <w:r>
+        <w:t>Part 9 Feedbacks</w:t>
+      </w:r>
+      <w:r>
+        <w:t>:</w:t>
+      </w:r>
+    </w:p>
+    <w:p>
+      <w:r>
+        <w:t>More time on last lab, please.</w:t>
+      </w:r>
+    </w:p>
+    <w:p>
+      <w:r>
+        <w:t xml:space="preserve">It’s was surprised the this project didn’t version control requirement. Our group used git (github) to </w:t>
+      </w:r>
+    </w:p>
+    <w:p>
+      <w:pPr>
+        <w:pStyle w:val="Heading1"/>
+      </w:pPr>
+      <w:r>
+        <w:t>Part 11 Workload distributions</w:t>
+      </w:r>
+    </w:p>
+    <w:p>
+      <w:r>
+        <w:t>We divide word 50/50, so everything was good</w:t>
+      </w:r>
+    </w:p>
+    <w:p/>
     <w:sectPr>
       <w:pgSz w:w="12240" w:h="15840"/>
       <w:pgMar w:top="1440" w:right="1800" w:bottom="1440" w:left="1800" w:header="720" w:footer="720" w:gutter="0"/>
@@ -2515,6 +3259,127 @@
     </w:sectPr>
   </w:body>
 </w:document>
+</file>
+
+<file path=word/numbering.xml><?xml version="1.0" encoding="utf-8"?>
+<w:numbering xmlns:wpc="http://schemas.microsoft.com/office/word/2010/wordprocessingCanvas" xmlns:mo="http://schemas.microsoft.com/office/mac/office/2008/main" xmlns:mc="http://schemas.openxmlformats.org/markup-compatibility/2006" xmlns:mv="urn:schemas-microsoft-com:mac:vml" xmlns:o="urn:schemas-microsoft-com:office:office" xmlns:r="http://schemas.openxmlformats.org/officeDocument/2006/relationships" xmlns:m="http://schemas.openxmlformats.org/officeDocument/2006/math" xmlns:v="urn:schemas-microsoft-com:vml" xmlns:wp14="http://schemas.microsoft.com/office/word/2010/wordprocessingDrawing" xmlns:wp="http://schemas.openxmlformats.org/drawingml/2006/wordprocessingDrawing" xmlns:w10="urn:schemas-microsoft-com:office:word" xmlns:w="http://schemas.openxmlformats.org/wordprocessingml/2006/main" xmlns:w14="http://schemas.microsoft.com/office/word/2010/wordml" xmlns:wpg="http://schemas.microsoft.com/office/word/2010/wordprocessingGroup" xmlns:wpi="http://schemas.microsoft.com/office/word/2010/wordprocessingInk" xmlns:wne="http://schemas.microsoft.com/office/word/2006/wordml" xmlns:wps="http://schemas.microsoft.com/office/word/2010/wordprocessingShape" mc:Ignorable="w14 wp14">
+  <w:abstractNum w:abstractNumId="0">
+    <w:nsid w:val="40AB2042"/>
+    <w:multiLevelType w:val="hybridMultilevel"/>
+    <w:tmpl w:val="8B8CEB08"/>
+    <w:lvl w:ilvl="0" w:tplc="04090001">
+      <w:start w:val="1"/>
+      <w:numFmt w:val="bullet"/>
+      <w:lvlText w:val=""/>
+      <w:lvlJc w:val="left"/>
+      <w:pPr>
+        <w:ind w:left="720" w:hanging="360"/>
+      </w:pPr>
+      <w:rPr>
+        <w:rFonts w:ascii="Symbol" w:hAnsi="Symbol" w:hint="default"/>
+      </w:rPr>
+    </w:lvl>
+    <w:lvl w:ilvl="1" w:tplc="04090003" w:tentative="1">
+      <w:start w:val="1"/>
+      <w:numFmt w:val="bullet"/>
+      <w:lvlText w:val="o"/>
+      <w:lvlJc w:val="left"/>
+      <w:pPr>
+        <w:ind w:left="1440" w:hanging="360"/>
+      </w:pPr>
+      <w:rPr>
+        <w:rFonts w:ascii="Courier New" w:hAnsi="Courier New" w:hint="default"/>
+      </w:rPr>
+    </w:lvl>
+    <w:lvl w:ilvl="2" w:tplc="04090005" w:tentative="1">
+      <w:start w:val="1"/>
+      <w:numFmt w:val="bullet"/>
+      <w:lvlText w:val=""/>
+      <w:lvlJc w:val="left"/>
+      <w:pPr>
+        <w:ind w:left="2160" w:hanging="360"/>
+      </w:pPr>
+      <w:rPr>
+        <w:rFonts w:ascii="Wingdings" w:hAnsi="Wingdings" w:hint="default"/>
+      </w:rPr>
+    </w:lvl>
+    <w:lvl w:ilvl="3" w:tplc="04090001" w:tentative="1">
+      <w:start w:val="1"/>
+      <w:numFmt w:val="bullet"/>
+      <w:lvlText w:val=""/>
+      <w:lvlJc w:val="left"/>
+      <w:pPr>
+        <w:ind w:left="2880" w:hanging="360"/>
+      </w:pPr>
+      <w:rPr>
+        <w:rFonts w:ascii="Symbol" w:hAnsi="Symbol" w:hint="default"/>
+      </w:rPr>
+    </w:lvl>
+    <w:lvl w:ilvl="4" w:tplc="04090003" w:tentative="1">
+      <w:start w:val="1"/>
+      <w:numFmt w:val="bullet"/>
+      <w:lvlText w:val="o"/>
+      <w:lvlJc w:val="left"/>
+      <w:pPr>
+        <w:ind w:left="3600" w:hanging="360"/>
+      </w:pPr>
+      <w:rPr>
+        <w:rFonts w:ascii="Courier New" w:hAnsi="Courier New" w:hint="default"/>
+      </w:rPr>
+    </w:lvl>
+    <w:lvl w:ilvl="5" w:tplc="04090005" w:tentative="1">
+      <w:start w:val="1"/>
+      <w:numFmt w:val="bullet"/>
+      <w:lvlText w:val=""/>
+      <w:lvlJc w:val="left"/>
+      <w:pPr>
+        <w:ind w:left="4320" w:hanging="360"/>
+      </w:pPr>
+      <w:rPr>
+        <w:rFonts w:ascii="Wingdings" w:hAnsi="Wingdings" w:hint="default"/>
+      </w:rPr>
+    </w:lvl>
+    <w:lvl w:ilvl="6" w:tplc="04090001" w:tentative="1">
+      <w:start w:val="1"/>
+      <w:numFmt w:val="bullet"/>
+      <w:lvlText w:val=""/>
+      <w:lvlJc w:val="left"/>
+      <w:pPr>
+        <w:ind w:left="5040" w:hanging="360"/>
+      </w:pPr>
+      <w:rPr>
+        <w:rFonts w:ascii="Symbol" w:hAnsi="Symbol" w:hint="default"/>
+      </w:rPr>
+    </w:lvl>
+    <w:lvl w:ilvl="7" w:tplc="04090003" w:tentative="1">
+      <w:start w:val="1"/>
+      <w:numFmt w:val="bullet"/>
+      <w:lvlText w:val="o"/>
+      <w:lvlJc w:val="left"/>
+      <w:pPr>
+        <w:ind w:left="5760" w:hanging="360"/>
+      </w:pPr>
+      <w:rPr>
+        <w:rFonts w:ascii="Courier New" w:hAnsi="Courier New" w:hint="default"/>
+      </w:rPr>
+    </w:lvl>
+    <w:lvl w:ilvl="8" w:tplc="04090005" w:tentative="1">
+      <w:start w:val="1"/>
+      <w:numFmt w:val="bullet"/>
+      <w:lvlText w:val=""/>
+      <w:lvlJc w:val="left"/>
+      <w:pPr>
+        <w:ind w:left="6480" w:hanging="360"/>
+      </w:pPr>
+      <w:rPr>
+        <w:rFonts w:ascii="Wingdings" w:hAnsi="Wingdings" w:hint="default"/>
+      </w:rPr>
+    </w:lvl>
+  </w:abstractNum>
+  <w:num w:numId="1">
+    <w:abstractNumId w:val="0"/>
+  </w:num>
+</w:numbering>
 </file>
 
 <file path=word/styles.xml><?xml version="1.0" encoding="utf-8"?>
@@ -2911,6 +3776,11 @@
       <w:sz w:val="18"/>
       <w:szCs w:val="18"/>
     </w:rPr>
+  </w:style>
+  <w:style w:type="character" w:customStyle="1" w:styleId="apple-converted-space">
+    <w:name w:val="apple-converted-space"/>
+    <w:basedOn w:val="DefaultParagraphFont"/>
+    <w:rsid w:val="00DC5C02"/>
   </w:style>
 </w:styles>
 </file>
@@ -3310,6 +4180,11 @@
       <w:szCs w:val="18"/>
     </w:rPr>
   </w:style>
+  <w:style w:type="character" w:customStyle="1" w:styleId="apple-converted-space">
+    <w:name w:val="apple-converted-space"/>
+    <w:basedOn w:val="DefaultParagraphFont"/>
+    <w:rsid w:val="00DC5C02"/>
+  </w:style>
 </w:styles>
 </file>
 

--- a/rpts/Part 2 Design highlights.docx
+++ b/rpts/Part 2 Design highlights.docx
@@ -108,16 +108,14 @@
         <w:pStyle w:val="Heading1"/>
       </w:pPr>
     </w:p>
+    <w:p/>
+    <w:p/>
     <w:p>
       <w:pPr>
         <w:pStyle w:val="Heading1"/>
       </w:pPr>
-    </w:p>
-    <w:p>
-      <w:pPr>
-        <w:pStyle w:val="Heading1"/>
-      </w:pPr>
-      <w:r>
+      <w:r>
+        <w:lastRenderedPageBreak/>
         <w:t>Part 1</w:t>
       </w:r>
       <w:r>
@@ -135,214 +133,260 @@
         <w:t xml:space="preserve"> </w:t>
       </w:r>
     </w:p>
-    <w:p/>
-    <w:p>
-      <w:pPr>
-        <w:pStyle w:val="ListParagraph"/>
-        <w:numPr>
-          <w:ilvl w:val="0"/>
-          <w:numId w:val="1"/>
-        </w:numPr>
-      </w:pPr>
-      <w:r>
-        <w:t>In back end, we used Mapreduce to calculate the PageRank (on Hadoop).</w:t>
-      </w:r>
-    </w:p>
-    <w:p>
-      <w:pPr>
-        <w:pStyle w:val="ListParagraph"/>
-        <w:numPr>
-          <w:ilvl w:val="0"/>
-          <w:numId w:val="1"/>
-        </w:numPr>
-      </w:pPr>
-      <w:r>
-        <w:t xml:space="preserve">In back end, we implemented a multithread </w:t>
-      </w:r>
-      <w:r>
-        <w:t>crawler</w:t>
-      </w:r>
-    </w:p>
-    <w:p>
-      <w:pPr>
-        <w:pStyle w:val="ListParagraph"/>
-        <w:numPr>
-          <w:ilvl w:val="0"/>
-          <w:numId w:val="1"/>
-        </w:numPr>
+    <w:p>
+      <w:pPr>
+        <w:pStyle w:val="Heading4"/>
+      </w:pPr>
+      <w:r>
+        <w:t>Front end:</w:t>
+      </w:r>
+    </w:p>
+    <w:p>
+      <w:r>
+        <w:t>W</w:t>
+      </w:r>
+      <w:r>
+        <w:t xml:space="preserve">e designed our website mobile/tablet friendly </w:t>
+      </w:r>
+      <w:r>
+        <w:t>by implementing Bootstrap</w:t>
+      </w:r>
+      <w:r>
+        <w:t>.</w:t>
+      </w:r>
+    </w:p>
+    <w:p>
+      <w:r>
+        <w:t>In frontend, we implemented a</w:t>
+      </w:r>
+      <w:r>
+        <w:t>n</w:t>
+      </w:r>
+      <w:r>
+        <w:t xml:space="preserve"> auto-corre</w:t>
+      </w:r>
+      <w:r>
+        <w:t>ction system (mimic Google’s “Did</w:t>
+      </w:r>
+      <w:r>
+        <w:t xml:space="preserve"> you mean: </w:t>
+      </w:r>
+      <w:proofErr w:type="spellStart"/>
+      <w:r>
+        <w:t>xxxx</w:t>
+      </w:r>
+      <w:proofErr w:type="spellEnd"/>
+      <w:r>
+        <w:t>”)</w:t>
+      </w:r>
+    </w:p>
+    <w:p>
+      <w:pPr>
+        <w:pStyle w:val="Heading4"/>
+      </w:pPr>
+      <w:r>
+        <w:t xml:space="preserve">Back end: </w:t>
+      </w:r>
+    </w:p>
+    <w:p>
+      <w:pPr>
+        <w:tabs>
+          <w:tab w:val="left" w:pos="720"/>
+          <w:tab w:val="left" w:pos="1556"/>
+        </w:tabs>
+      </w:pPr>
+      <w:r>
+        <w:t>W</w:t>
+      </w:r>
+      <w:r>
+        <w:t>e used Mapreduce to calculate the PageRank (on Hadoop).</w:t>
+      </w:r>
+    </w:p>
+    <w:p>
+      <w:pPr>
+        <w:tabs>
+          <w:tab w:val="left" w:pos="720"/>
+          <w:tab w:val="left" w:pos="1556"/>
+        </w:tabs>
+      </w:pPr>
+      <w:r>
+        <w:t>W</w:t>
+      </w:r>
+      <w:r>
+        <w:t>e implemented a multithread crawler</w:t>
+      </w:r>
+      <w:r>
+        <w:t>.</w:t>
+      </w:r>
+    </w:p>
+    <w:p>
+      <w:pPr>
+        <w:tabs>
+          <w:tab w:val="left" w:pos="720"/>
+          <w:tab w:val="left" w:pos="1556"/>
+        </w:tabs>
       </w:pPr>
       <w:r>
         <w:t>We used mongoDB as our data warehouse</w:t>
       </w:r>
-    </w:p>
-    <w:p>
-      <w:pPr>
-        <w:pStyle w:val="ListParagraph"/>
-        <w:numPr>
-          <w:ilvl w:val="0"/>
-          <w:numId w:val="1"/>
-        </w:numPr>
-      </w:pPr>
-      <w:r>
-        <w:t xml:space="preserve">In </w:t>
-      </w:r>
-      <w:r>
-        <w:t>frontend</w:t>
-      </w:r>
-      <w:r>
-        <w:t xml:space="preserve">, we designed our </w:t>
-      </w:r>
-      <w:r>
-        <w:t>website</w:t>
-      </w:r>
-      <w:r>
-        <w:t xml:space="preserve"> mobile/tablet friendly</w:t>
-      </w:r>
-      <w:r>
-        <w:t>(Bootstrap)</w:t>
-      </w:r>
-      <w:r>
-        <w:t xml:space="preserve">. </w:t>
-      </w:r>
-    </w:p>
-    <w:p>
-      <w:pPr>
-        <w:pStyle w:val="ListParagraph"/>
-        <w:numPr>
-          <w:ilvl w:val="0"/>
-          <w:numId w:val="1"/>
-        </w:numPr>
-      </w:pPr>
-      <w:r>
-        <w:t>In frontend, we implemented a auto-correction system (mimic Google’s “Do you mean: xxxx”)</w:t>
-      </w:r>
-    </w:p>
-    <w:p>
-      <w:pPr>
-        <w:pStyle w:val="ListParagraph"/>
-        <w:numPr>
-          <w:ilvl w:val="0"/>
-          <w:numId w:val="1"/>
-        </w:numPr>
-      </w:pPr>
-      <w:r>
-        <w:t>In deployment, we load balanced traffic to different cores, and got better max number of concurrent connection.</w:t>
+      <w:r>
+        <w:t>.</w:t>
+      </w:r>
+    </w:p>
+    <w:p>
+      <w:pPr>
+        <w:pStyle w:val="Heading4"/>
+      </w:pPr>
+      <w:r>
+        <w:t>Deployment:</w:t>
+      </w:r>
+    </w:p>
+    <w:p>
+      <w:pPr>
+        <w:tabs>
+          <w:tab w:val="left" w:pos="720"/>
+          <w:tab w:val="left" w:pos="1556"/>
+        </w:tabs>
+      </w:pPr>
+      <w:r>
+        <w:t>W</w:t>
+      </w:r>
+      <w:r>
+        <w:t xml:space="preserve">e load balanced traffic to different cores, and got better max number of concurrent connection. Used </w:t>
+      </w:r>
+      <w:proofErr w:type="spellStart"/>
+      <w:r>
+        <w:t>async</w:t>
+      </w:r>
+      <w:proofErr w:type="spellEnd"/>
+      <w:r>
+        <w:t xml:space="preserve"> server (tornado) instead of default multithread in bottle.</w:t>
+      </w:r>
+    </w:p>
+    <w:p/>
+    <w:p>
+      <w:r>
+        <w:t>Our c</w:t>
+      </w:r>
+      <w:r>
+        <w:t>ode is available</w:t>
+      </w:r>
+      <w:r>
+        <w:t xml:space="preserve"> in lab4 submission file as well as </w:t>
+      </w:r>
+      <w:proofErr w:type="spellStart"/>
+      <w:r>
+        <w:t>G</w:t>
+      </w:r>
+      <w:r>
+        <w:t>ithub</w:t>
+      </w:r>
+      <w:proofErr w:type="spellEnd"/>
+      <w:r>
+        <w:t xml:space="preserve">: </w:t>
+      </w:r>
+      <w:r>
+        <w:t>https://github.com/wlz1028/pl_works</w:t>
+      </w:r>
+    </w:p>
+    <w:p>
+      <w:pPr>
+        <w:pStyle w:val="Heading2"/>
+      </w:pPr>
+      <w:r>
+        <w:t xml:space="preserve">Calculating PageRank using </w:t>
+      </w:r>
+      <w:r>
+        <w:t>Mapreduce (</w:t>
+      </w:r>
+      <w:r>
+        <w:t>Hadoop)</w:t>
+      </w:r>
+    </w:p>
+    <w:p>
+      <w:pPr>
+        <w:pStyle w:val="Heading4"/>
+      </w:pPr>
+      <w:r>
+        <w:t>Motivation</w:t>
+      </w:r>
+    </w:p>
+    <w:p>
+      <w:r>
+        <w:t xml:space="preserve">Google introduced Mapreduce to calculate Mapreduce on billions of webpages more than 100 times everyday. It’s impossible to fit all the data on single machine, because of limited compute resource. Google simply distribute work to thousands of cheap computers. The Google file system is a distributed file </w:t>
+      </w:r>
+      <w:proofErr w:type="gramStart"/>
+      <w:r>
+        <w:t>system which</w:t>
+      </w:r>
+      <w:proofErr w:type="gramEnd"/>
+      <w:r>
+        <w:t xml:space="preserve"> is faults tolerant. In this lab, we used a popular Mapreduce Hadoop to impleme</w:t>
+      </w:r>
+      <w:r>
+        <w:t>nt a simple version of PageRank, and we actually ran the application on Hadoop</w:t>
+      </w:r>
+      <w:r>
+        <w:t>.</w:t>
+      </w:r>
+    </w:p>
+    <w:p/>
+    <w:p>
+      <w:r>
+        <w:t xml:space="preserve">On the other hand, Hadoop </w:t>
+      </w:r>
+      <w:r>
+        <w:t>is</w:t>
+      </w:r>
+      <w:r>
+        <w:t xml:space="preserve"> extremely hot in data mining area. We </w:t>
+      </w:r>
+      <w:r>
+        <w:t xml:space="preserve">hear it every day but </w:t>
+      </w:r>
+      <w:r>
+        <w:t>never worked on Hadoop</w:t>
+      </w:r>
+      <w:r>
+        <w:t>. I</w:t>
+      </w:r>
+      <w:r>
+        <w:t xml:space="preserve">t’s a great chance to get hands on experience. </w:t>
+      </w:r>
+    </w:p>
+    <w:p>
+      <w:pPr>
+        <w:pStyle w:val="Heading4"/>
+      </w:pPr>
+      <w:r>
+        <w:t>Resources (</w:t>
+      </w:r>
+      <w:r>
+        <w:t>reference</w:t>
+      </w:r>
+      <w:r>
+        <w:t>s</w:t>
+      </w:r>
+      <w:r>
+        <w:t>)</w:t>
+      </w:r>
+    </w:p>
+    <w:p>
+      <w:r>
+        <w:t>This article introduced how does Google calculate PageRank using Mapreduce</w:t>
+      </w:r>
+    </w:p>
+    <w:p>
+      <w:r>
+        <w:rPr>
+          <w:b/>
+        </w:rPr>
+        <w:t>[1]</w:t>
       </w:r>
       <w:r>
         <w:t xml:space="preserve"> </w:t>
       </w:r>
       <w:r>
-        <w:t>Used async server (tornado) instead of default multithread in bottle.</w:t>
-      </w:r>
-    </w:p>
-    <w:p/>
-    <w:p>
-      <w:r>
-        <w:t>Our c</w:t>
-      </w:r>
-      <w:r>
-        <w:t>ode is available</w:t>
-      </w:r>
-      <w:r>
-        <w:t xml:space="preserve"> in lab4 submission file as well as </w:t>
-      </w:r>
-      <w:r>
-        <w:t xml:space="preserve">github: </w:t>
-      </w:r>
-      <w:r>
-        <w:t>https://github.com/wlz1028/pl_works</w:t>
-      </w:r>
-    </w:p>
-    <w:p>
-      <w:pPr>
-        <w:pStyle w:val="Heading2"/>
-      </w:pPr>
-      <w:r>
-        <w:t xml:space="preserve">Calculating PageRank using </w:t>
-      </w:r>
-      <w:r>
-        <w:t>Mapreduce (</w:t>
-      </w:r>
-      <w:r>
-        <w:t>Hadoop)</w:t>
-      </w:r>
-    </w:p>
-    <w:p>
-      <w:pPr>
-        <w:pStyle w:val="Heading3"/>
-      </w:pPr>
-      <w:r>
-        <w:t>Motivation</w:t>
-      </w:r>
-    </w:p>
-    <w:p>
-      <w:r>
-        <w:t>Google introduced Mapreduce to calculate Mapreduce on billions of webpages more than 100 times everyday. It’s impossible to fit all the data on single machine, because of limited compute resource. Google simply distribute work to thousands of cheap computers. The Google file system is a distributed file system which is faults tolerant. In this lab, we used a popular Mapreduce Hadoop to impleme</w:t>
-      </w:r>
-      <w:r>
-        <w:t>nt a simple version of PageRank, and we actually ran the application on Hadoop</w:t>
-      </w:r>
-      <w:r>
-        <w:t>.</w:t>
-      </w:r>
-    </w:p>
-    <w:p/>
-    <w:p>
-      <w:r>
-        <w:t xml:space="preserve">On the other hand, Hadoop </w:t>
-      </w:r>
-      <w:r>
-        <w:t>is</w:t>
-      </w:r>
-      <w:r>
-        <w:t xml:space="preserve"> extremely hot in data mining area. We </w:t>
-      </w:r>
-      <w:r>
-        <w:t xml:space="preserve">hear it every day but </w:t>
-      </w:r>
-      <w:r>
-        <w:t>never worked on Hadoop</w:t>
-      </w:r>
-      <w:r>
-        <w:t>. I</w:t>
-      </w:r>
-      <w:r>
-        <w:t xml:space="preserve">t’s a great chance to get hands on experience. </w:t>
-      </w:r>
-    </w:p>
-    <w:p>
-      <w:pPr>
-        <w:pStyle w:val="Heading3"/>
-      </w:pPr>
-      <w:r>
-        <w:t>Resources (</w:t>
-      </w:r>
-      <w:r>
-        <w:t>reference</w:t>
-      </w:r>
-      <w:r>
-        <w:t>s</w:t>
-      </w:r>
-      <w:r>
-        <w:t>)</w:t>
-      </w:r>
-    </w:p>
-    <w:p>
-      <w:r>
-        <w:t>This article introduced how does Google calculate PageRank using Mapreduce</w:t>
-      </w:r>
-    </w:p>
-    <w:p>
-      <w:r>
-        <w:rPr>
-          <w:b/>
-        </w:rPr>
-        <w:t>[1]</w:t>
-      </w:r>
-      <w:r>
-        <w:t xml:space="preserve"> </w:t>
-      </w:r>
-      <w:r>
         <w:t>http://www.cs.utah.edu/~jeffp/teaching/cs5955/L24-MR+PR.pdf</w:t>
       </w:r>
     </w:p>
@@ -352,7 +396,13 @@
         <w:t>This article shows data structure and Mapreduce pseu</w:t>
       </w:r>
       <w:r>
-        <w:t>do code(simple version)</w:t>
+        <w:t xml:space="preserve">do </w:t>
+      </w:r>
+      <w:r>
+        <w:t>code (</w:t>
+      </w:r>
+      <w:r>
+        <w:t>simple version)</w:t>
       </w:r>
     </w:p>
     <w:p>
@@ -383,22 +433,41 @@
         <w:t>This article depicts how to write Hadoop application in python. The mapper and reducer take advantage of Hadoop streaming feature. All the input/output</w:t>
       </w:r>
       <w:r>
-        <w:t xml:space="preserve"> dat</w:t>
-      </w:r>
-      <w:r>
-        <w:t xml:space="preserve"> are st</w:t>
+        <w:t xml:space="preserve"> </w:t>
+      </w:r>
+      <w:r>
+        <w:t>data</w:t>
+      </w:r>
+      <w:r>
+        <w:t xml:space="preserve"> are </w:t>
+      </w:r>
+      <w:proofErr w:type="spellStart"/>
+      <w:r>
+        <w:t>st</w:t>
       </w:r>
       <w:r>
         <w:t>d</w:t>
       </w:r>
       <w:r>
-        <w:t>in/st</w:t>
+        <w:t>in</w:t>
+      </w:r>
+      <w:proofErr w:type="spellEnd"/>
+      <w:r>
+        <w:t>/</w:t>
+      </w:r>
+      <w:proofErr w:type="spellStart"/>
+      <w:r>
+        <w:t>st</w:t>
       </w:r>
       <w:r>
         <w:t>d</w:t>
       </w:r>
       <w:r>
-        <w:t xml:space="preserve">out, </w:t>
+        <w:t>out</w:t>
+      </w:r>
+      <w:proofErr w:type="spellEnd"/>
+      <w:r>
+        <w:t xml:space="preserve">, </w:t>
       </w:r>
       <w:r>
         <w:t>and handled by Hadoop streaming automatically. The article also gave a simple way to test mapper/reducer function on command line</w:t>
@@ -416,8 +485,16 @@
           <w:rPr>
             <w:rStyle w:val="Hyperlink"/>
           </w:rPr>
-          <w:t>http://www.glennklockwood.com/di/hadoop-streaming.php#wordcount:shuffle</w:t>
+          <w:t>http://www.glennklockwood.com/di/hadoop-streaming.php#wordcount</w:t>
         </w:r>
+        <w:proofErr w:type="gramStart"/>
+        <w:r>
+          <w:rPr>
+            <w:rStyle w:val="Hyperlink"/>
+          </w:rPr>
+          <w:t>:shuffle</w:t>
+        </w:r>
+        <w:proofErr w:type="gramEnd"/>
       </w:hyperlink>
     </w:p>
     <w:p/>
@@ -452,7 +529,7 @@
     <w:p/>
     <w:p>
       <w:pPr>
-        <w:pStyle w:val="Heading3"/>
+        <w:pStyle w:val="Heading4"/>
       </w:pPr>
       <w:r>
         <w:t>Data structure</w:t>
@@ -487,22 +564,78 @@
     </w:p>
     <w:p>
       <w:r>
-        <w:t>M = [ 0      1/3    0   1/2]</w:t>
-      </w:r>
-    </w:p>
-    <w:p>
-      <w:r>
-        <w:t xml:space="preserve">        [ 1/2  0        0    0     ]  </w:t>
-      </w:r>
-    </w:p>
-    <w:p>
-      <w:r>
-        <w:t xml:space="preserve">        [ 0       1/3    0   0    ]</w:t>
-      </w:r>
-    </w:p>
-    <w:p>
-      <w:r>
-        <w:t xml:space="preserve">        [ 1/2   1/3   1  1/2 ]</w:t>
+        <w:t xml:space="preserve">M = </w:t>
+      </w:r>
+      <w:proofErr w:type="gramStart"/>
+      <w:r>
+        <w:t>[ 0</w:t>
+      </w:r>
+      <w:proofErr w:type="gramEnd"/>
+      <w:r>
+        <w:t xml:space="preserve">      1/3    0   1/2]</w:t>
+      </w:r>
+    </w:p>
+    <w:p>
+      <w:r>
+        <w:t xml:space="preserve">        </w:t>
+      </w:r>
+      <w:proofErr w:type="gramStart"/>
+      <w:r>
+        <w:t>[ 1</w:t>
+      </w:r>
+      <w:proofErr w:type="gramEnd"/>
+      <w:r>
+        <w:t xml:space="preserve">/2  0        </w:t>
+      </w:r>
+      <w:proofErr w:type="spellStart"/>
+      <w:r>
+        <w:t>0</w:t>
+      </w:r>
+      <w:proofErr w:type="spellEnd"/>
+      <w:r>
+        <w:t xml:space="preserve">    </w:t>
+      </w:r>
+      <w:proofErr w:type="spellStart"/>
+      <w:r>
+        <w:t>0</w:t>
+      </w:r>
+      <w:proofErr w:type="spellEnd"/>
+      <w:r>
+        <w:t xml:space="preserve">     ]  </w:t>
+      </w:r>
+    </w:p>
+    <w:p>
+      <w:r>
+        <w:t xml:space="preserve">        </w:t>
+      </w:r>
+      <w:proofErr w:type="gramStart"/>
+      <w:r>
+        <w:t>[ 0</w:t>
+      </w:r>
+      <w:proofErr w:type="gramEnd"/>
+      <w:r>
+        <w:t xml:space="preserve">       1/3    0   </w:t>
+      </w:r>
+      <w:proofErr w:type="spellStart"/>
+      <w:r>
+        <w:t>0</w:t>
+      </w:r>
+      <w:proofErr w:type="spellEnd"/>
+      <w:r>
+        <w:t xml:space="preserve">    ]</w:t>
+      </w:r>
+    </w:p>
+    <w:p>
+      <w:r>
+        <w:t xml:space="preserve">        </w:t>
+      </w:r>
+      <w:proofErr w:type="gramStart"/>
+      <w:r>
+        <w:t>[ 1</w:t>
+      </w:r>
+      <w:proofErr w:type="gramEnd"/>
+      <w:r>
+        <w:t>/2   1/3   1  1/2 ]</w:t>
       </w:r>
     </w:p>
     <w:p>
@@ -554,7 +687,15 @@
     </w:p>
     <w:p>
       <w:r>
-        <w:t>4 4 1</w:t>
+        <w:t xml:space="preserve">4 </w:t>
+      </w:r>
+      <w:proofErr w:type="spellStart"/>
+      <w:r>
+        <w:t>4</w:t>
+      </w:r>
+      <w:proofErr w:type="spellEnd"/>
+      <w:r>
+        <w:t xml:space="preserve"> 1</w:t>
       </w:r>
     </w:p>
     <w:p/>
@@ -595,7 +736,7 @@
     </w:p>
     <w:p>
       <w:pPr>
-        <w:pStyle w:val="Heading3"/>
+        <w:pStyle w:val="Heading4"/>
       </w:pPr>
       <w:r>
         <w:t>Mapper</w:t>
@@ -606,14 +747,24 @@
         <w:t>Each page ha</w:t>
       </w:r>
       <w:r>
-        <w:t>s a PageRank score (denote as pr</w:t>
-      </w:r>
+        <w:t xml:space="preserve">s a PageRank score (denote as </w:t>
+      </w:r>
+      <w:proofErr w:type="spellStart"/>
+      <w:r>
+        <w:t>pr</w:t>
+      </w:r>
+      <w:proofErr w:type="spellEnd"/>
       <w:r>
         <w:t>), and each page ha</w:t>
       </w:r>
       <w:r>
-        <w:t>s k numbers of out links. So for each out links on a specific page, it will has a pr</w:t>
-      </w:r>
+        <w:t xml:space="preserve">s k numbers of out links. So for each out links on a specific page, it will has a </w:t>
+      </w:r>
+      <w:proofErr w:type="spellStart"/>
+      <w:r>
+        <w:t>pr</w:t>
+      </w:r>
+      <w:proofErr w:type="spellEnd"/>
       <w:r>
         <w:t xml:space="preserve"> </w:t>
       </w:r>
@@ -624,13 +775,26 @@
         <w:t xml:space="preserve"> </w:t>
       </w:r>
       <w:r>
-        <w:t xml:space="preserve">1/k probability to be clicked. For example, initially pr=1/4(where 4 is total page number) for matrix 2, so </w:t>
-      </w:r>
+        <w:t xml:space="preserve">1/k probability to be clicked. For example, initially </w:t>
+      </w:r>
+      <w:proofErr w:type="spellStart"/>
+      <w:r>
+        <w:t>pr</w:t>
+      </w:r>
+      <w:proofErr w:type="spellEnd"/>
+      <w:r>
+        <w:t xml:space="preserve">=1/4(where 4 is total page number) for matrix 2, so </w:t>
+      </w:r>
+      <w:proofErr w:type="gramStart"/>
       <w:r>
         <w:t>P</w:t>
       </w:r>
       <w:r>
-        <w:t>(page2)=1/4*1/2, a</w:t>
+        <w:t>(</w:t>
+      </w:r>
+      <w:proofErr w:type="gramEnd"/>
+      <w:r>
+        <w:t>page2)=1/4*1/2, a</w:t>
       </w:r>
       <w:r>
         <w:t>nd P</w:t>
@@ -641,7 +805,7 @@
     </w:p>
     <w:p>
       <w:pPr>
-        <w:pStyle w:val="Heading3"/>
+        <w:pStyle w:val="Heading4"/>
       </w:pPr>
       <w:r>
         <w:t>Reducer</w:t>
@@ -657,21 +821,45 @@
         <w:rPr>
           <w:lang w:eastAsia="zh-CN"/>
         </w:rPr>
-        <w:t xml:space="preserve">Mapper out put multiple P with the same id. The reducer aggregates all the P associate to the same page id, and then calculate </w:t>
-      </w:r>
-    </w:p>
-    <w:p>
-      <w:pPr>
+        <w:t xml:space="preserve">Mapper out put multiple P with the same id. The reducer aggregates </w:t>
+      </w:r>
+      <w:r>
         <w:rPr>
           <w:lang w:eastAsia="zh-CN"/>
         </w:rPr>
-      </w:pPr>
+        <w:t>all</w:t>
+      </w:r>
       <w:r>
         <w:rPr>
           <w:lang w:eastAsia="zh-CN"/>
         </w:rPr>
-        <w:t>pr = beta*(p1+p2…)+(1-beta)*1/n</w:t>
-      </w:r>
+        <w:t xml:space="preserve"> P associate to the same page id, and then calculate </w:t>
+      </w:r>
+    </w:p>
+    <w:p>
+      <w:pPr>
+        <w:rPr>
+          <w:lang w:eastAsia="zh-CN"/>
+        </w:rPr>
+      </w:pPr>
+      <w:proofErr w:type="spellStart"/>
+      <w:proofErr w:type="gramStart"/>
+      <w:r>
+        <w:rPr>
+          <w:lang w:eastAsia="zh-CN"/>
+        </w:rPr>
+        <w:t>pr</w:t>
+      </w:r>
+      <w:proofErr w:type="spellEnd"/>
+      <w:proofErr w:type="gramEnd"/>
+      <w:r>
+        <w:rPr>
+          <w:lang w:eastAsia="zh-CN"/>
+        </w:rPr>
+        <w:t xml:space="preserve"> = beta*(p1+p2…)+(1-beta)*1/n</w:t>
+      </w:r>
+      <w:bookmarkStart w:id="0" w:name="_GoBack"/>
+      <w:bookmarkEnd w:id="0"/>
     </w:p>
     <w:p>
       <w:pPr>
@@ -980,8 +1168,37 @@
         </w:tabs>
       </w:pPr>
       <w:r>
-        <w:t>In this demo, we use Hadoop streaming feature to run python mapper and reducer. Basically, Hadoop streaming uses stdin/stdout to handles input/output data. So mapper/reducer consumes stdin and then yield stdout</w:t>
-      </w:r>
+        <w:t xml:space="preserve">In this demo, we use Hadoop streaming feature to run python mapper and reducer. Basically, Hadoop streaming uses </w:t>
+      </w:r>
+      <w:proofErr w:type="spellStart"/>
+      <w:r>
+        <w:t>stdin</w:t>
+      </w:r>
+      <w:proofErr w:type="spellEnd"/>
+      <w:r>
+        <w:t>/</w:t>
+      </w:r>
+      <w:proofErr w:type="spellStart"/>
+      <w:r>
+        <w:t>stdout</w:t>
+      </w:r>
+      <w:proofErr w:type="spellEnd"/>
+      <w:r>
+        <w:t xml:space="preserve"> to handles input/output data. So mapper/reducer consumes </w:t>
+      </w:r>
+      <w:proofErr w:type="spellStart"/>
+      <w:r>
+        <w:t>stdin</w:t>
+      </w:r>
+      <w:proofErr w:type="spellEnd"/>
+      <w:r>
+        <w:t xml:space="preserve"> and then yield </w:t>
+      </w:r>
+      <w:proofErr w:type="spellStart"/>
+      <w:r>
+        <w:t>stdout</w:t>
+      </w:r>
+      <w:proofErr w:type="spellEnd"/>
       <w:r>
         <w:t xml:space="preserve">. </w:t>
       </w:r>
@@ -1003,13 +1220,34 @@
         <w:t>In later section, we will improve mapper/reducer by introducing generator.</w:t>
       </w:r>
       <w:r>
-        <w:t xml:space="preserve"> However, generator doesn’t work with linux pipe(‘|’) command which will be used to test mapper and reducer.</w:t>
-      </w:r>
-    </w:p>
-    <w:p/>
-    <w:p>
-      <w:r>
-        <w:t>backEnd/pagerank_mapreduce</w:t>
+        <w:t xml:space="preserve"> However, generator doesn’t work with </w:t>
+      </w:r>
+      <w:proofErr w:type="spellStart"/>
+      <w:r>
+        <w:t>linux</w:t>
+      </w:r>
+      <w:proofErr w:type="spellEnd"/>
+      <w:r>
+        <w:t xml:space="preserve"> </w:t>
+      </w:r>
+      <w:proofErr w:type="gramStart"/>
+      <w:r>
+        <w:t>pipe(</w:t>
+      </w:r>
+      <w:proofErr w:type="gramEnd"/>
+      <w:r>
+        <w:t>‘|’) command which will be used to test mapper and reducer.</w:t>
+      </w:r>
+    </w:p>
+    <w:p/>
+    <w:p>
+      <w:proofErr w:type="gramStart"/>
+      <w:r>
+        <w:t>backEnd</w:t>
+      </w:r>
+      <w:proofErr w:type="gramEnd"/>
+      <w:r>
+        <w:t>/pagerank_mapreduce</w:t>
       </w:r>
       <w:r>
         <w:t>/</w:t>
@@ -1081,8 +1319,13 @@
     <w:p/>
     <w:p/>
     <w:p>
-      <w:r>
-        <w:t>backEnd/pagerank_mapreduce</w:t>
+      <w:proofErr w:type="gramStart"/>
+      <w:r>
+        <w:t>backEnd</w:t>
+      </w:r>
+      <w:proofErr w:type="gramEnd"/>
+      <w:r>
+        <w:t>/pagerank_mapreduce</w:t>
       </w:r>
       <w:r>
         <w:t>/</w:t>
@@ -1258,8 +1501,13 @@
       <w:r>
         <w:t xml:space="preserve">$ </w:t>
       </w:r>
-      <w:r>
-        <w:t xml:space="preserve">cat pagerank.txt |python pg_mapper.py | </w:t>
+      <w:proofErr w:type="gramStart"/>
+      <w:r>
+        <w:t>cat</w:t>
+      </w:r>
+      <w:proofErr w:type="gramEnd"/>
+      <w:r>
+        <w:t xml:space="preserve"> pagerank.txt |python pg_mapper.py | </w:t>
       </w:r>
       <w:r>
         <w:rPr>
@@ -1351,8 +1599,13 @@
         <w:t>Note</w:t>
       </w:r>
       <w:r>
-        <w:t>: We sorted the mapper’s output by the first column(</w:t>
-      </w:r>
+        <w:t xml:space="preserve">: We sorted the mapper’s output by the first </w:t>
+      </w:r>
+      <w:proofErr w:type="gramStart"/>
+      <w:r>
+        <w:t>column(</w:t>
+      </w:r>
+      <w:proofErr w:type="gramEnd"/>
       <w:r>
         <w:t>“</w:t>
       </w:r>
@@ -1392,8 +1645,13 @@
       </w:r>
     </w:p>
     <w:p>
-      <w:r>
-        <w:t>backEnd/pagerank_mapreduce</w:t>
+      <w:proofErr w:type="gramStart"/>
+      <w:r>
+        <w:t>backEnd</w:t>
+      </w:r>
+      <w:proofErr w:type="gramEnd"/>
+      <w:r>
+        <w:t>/pagerank_mapreduce</w:t>
       </w:r>
       <w:r>
         <w:t>/</w:t>
@@ -1463,8 +1721,13 @@
       </w:r>
     </w:p>
     <w:p>
-      <w:r>
-        <w:t>cat output.txt</w:t>
+      <w:proofErr w:type="gramStart"/>
+      <w:r>
+        <w:t>cat</w:t>
+      </w:r>
+      <w:proofErr w:type="gramEnd"/>
+      <w:r>
+        <w:t xml:space="preserve"> output.txt</w:t>
       </w:r>
     </w:p>
     <w:p>
@@ -1912,8 +2175,39 @@
           <w:tab w:val="left" w:pos="3061"/>
         </w:tabs>
       </w:pPr>
-      <w:r>
-        <w:t>hadoop dfs -copyFromLocal ./pagerank.txt pagerank/pagerank.txt</w:t>
+      <w:proofErr w:type="spellStart"/>
+      <w:proofErr w:type="gramStart"/>
+      <w:r>
+        <w:t>hadoop</w:t>
+      </w:r>
+      <w:proofErr w:type="spellEnd"/>
+      <w:proofErr w:type="gramEnd"/>
+      <w:r>
+        <w:t xml:space="preserve"> </w:t>
+      </w:r>
+      <w:proofErr w:type="spellStart"/>
+      <w:r>
+        <w:t>dfs</w:t>
+      </w:r>
+      <w:proofErr w:type="spellEnd"/>
+      <w:r>
+        <w:t xml:space="preserve"> -</w:t>
+      </w:r>
+      <w:proofErr w:type="spellStart"/>
+      <w:r>
+        <w:t>copyFromLocal</w:t>
+      </w:r>
+      <w:proofErr w:type="spellEnd"/>
+      <w:r>
+        <w:t xml:space="preserve"> ./pagerank.txt </w:t>
+      </w:r>
+      <w:proofErr w:type="spellStart"/>
+      <w:r>
+        <w:t>pagerank</w:t>
+      </w:r>
+      <w:proofErr w:type="spellEnd"/>
+      <w:r>
+        <w:t>/pagerank.txt</w:t>
       </w:r>
     </w:p>
     <w:p>
@@ -1936,7 +2230,63 @@
         <w:rPr>
           <w:i/>
         </w:rPr>
-        <w:t>In this demo, we use Hadoop streaming feature to run python mapper and reducer. Basically, Hadoop streaming uses stdin/stdout to handles input/output data. So mapper/reducer consumes stdin and then yield stdout.</w:t>
+        <w:t xml:space="preserve">In this demo, we use Hadoop streaming feature to run python mapper and reducer. Basically, Hadoop streaming uses </w:t>
+      </w:r>
+      <w:proofErr w:type="spellStart"/>
+      <w:r>
+        <w:rPr>
+          <w:i/>
+        </w:rPr>
+        <w:t>stdin</w:t>
+      </w:r>
+      <w:proofErr w:type="spellEnd"/>
+      <w:r>
+        <w:rPr>
+          <w:i/>
+        </w:rPr>
+        <w:t>/</w:t>
+      </w:r>
+      <w:proofErr w:type="spellStart"/>
+      <w:r>
+        <w:rPr>
+          <w:i/>
+        </w:rPr>
+        <w:t>stdout</w:t>
+      </w:r>
+      <w:proofErr w:type="spellEnd"/>
+      <w:r>
+        <w:rPr>
+          <w:i/>
+        </w:rPr>
+        <w:t xml:space="preserve"> to handles input/output data. So mapper/reducer consumes </w:t>
+      </w:r>
+      <w:proofErr w:type="spellStart"/>
+      <w:r>
+        <w:rPr>
+          <w:i/>
+        </w:rPr>
+        <w:t>stdin</w:t>
+      </w:r>
+      <w:proofErr w:type="spellEnd"/>
+      <w:r>
+        <w:rPr>
+          <w:i/>
+        </w:rPr>
+        <w:t xml:space="preserve"> and then yield </w:t>
+      </w:r>
+      <w:proofErr w:type="spellStart"/>
+      <w:r>
+        <w:rPr>
+          <w:i/>
+        </w:rPr>
+        <w:t>stdout</w:t>
+      </w:r>
+      <w:proofErr w:type="spellEnd"/>
+      <w:r>
+        <w:rPr>
+          <w:i/>
+        </w:rPr>
+        <w:t>.</w:t>
       </w:r>
     </w:p>
     <w:p>
@@ -1959,11 +2309,42 @@
       <w:r>
         <w:t xml:space="preserve">&gt; </w:t>
       </w:r>
-      <w:r>
-        <w:t xml:space="preserve">hadoop </w:t>
-      </w:r>
-      <w:r>
-        <w:t>jar /usr/local/hadoop/contrib/streaming/</w:t>
+      <w:proofErr w:type="spellStart"/>
+      <w:proofErr w:type="gramStart"/>
+      <w:r>
+        <w:t>hadoop</w:t>
+      </w:r>
+      <w:proofErr w:type="spellEnd"/>
+      <w:proofErr w:type="gramEnd"/>
+      <w:r>
+        <w:t xml:space="preserve"> </w:t>
+      </w:r>
+      <w:r>
+        <w:t>jar /</w:t>
+      </w:r>
+      <w:proofErr w:type="spellStart"/>
+      <w:r>
+        <w:t>usr</w:t>
+      </w:r>
+      <w:proofErr w:type="spellEnd"/>
+      <w:r>
+        <w:t>/local/</w:t>
+      </w:r>
+      <w:proofErr w:type="spellStart"/>
+      <w:r>
+        <w:t>hadoop</w:t>
+      </w:r>
+      <w:proofErr w:type="spellEnd"/>
+      <w:r>
+        <w:t>/</w:t>
+      </w:r>
+      <w:proofErr w:type="spellStart"/>
+      <w:r>
+        <w:t>contrib</w:t>
+      </w:r>
+      <w:proofErr w:type="spellEnd"/>
+      <w:r>
+        <w:t>/streaming/</w:t>
       </w:r>
       <w:r>
         <w:rPr>
@@ -1981,12 +2362,14 @@
       <w:r>
         <w:t xml:space="preserve"> -</w:t>
       </w:r>
+      <w:proofErr w:type="gramStart"/>
       <w:r>
         <w:rPr>
           <w:b/>
         </w:rPr>
         <w:t>mapper</w:t>
       </w:r>
+      <w:proofErr w:type="gramEnd"/>
       <w:r>
         <w:t xml:space="preserve"> </w:t>
       </w:r>
@@ -2015,12 +2398,14 @@
       <w:r>
         <w:t>-</w:t>
       </w:r>
+      <w:proofErr w:type="gramStart"/>
       <w:r>
         <w:rPr>
           <w:b/>
         </w:rPr>
         <w:t>reducer</w:t>
       </w:r>
+      <w:proofErr w:type="gramEnd"/>
       <w:r>
         <w:t xml:space="preserve"> </w:t>
       </w:r>
@@ -2049,14 +2434,24 @@
       <w:r>
         <w:t>-</w:t>
       </w:r>
+      <w:proofErr w:type="gramStart"/>
       <w:r>
         <w:rPr>
           <w:b/>
         </w:rPr>
         <w:t>input</w:t>
       </w:r>
-      <w:r>
-        <w:t xml:space="preserve"> "pagerank/pagerank.txt"      </w:t>
+      <w:proofErr w:type="gramEnd"/>
+      <w:r>
+        <w:t xml:space="preserve"> "</w:t>
+      </w:r>
+      <w:proofErr w:type="spellStart"/>
+      <w:r>
+        <w:t>pagerank</w:t>
+      </w:r>
+      <w:proofErr w:type="spellEnd"/>
+      <w:r>
+        <w:t xml:space="preserve">/pagerank.txt"      </w:t>
       </w:r>
     </w:p>
     <w:p>
@@ -2068,14 +2463,24 @@
       <w:r>
         <w:t>-</w:t>
       </w:r>
+      <w:proofErr w:type="gramStart"/>
       <w:r>
         <w:rPr>
           <w:b/>
         </w:rPr>
         <w:t>output</w:t>
       </w:r>
-      <w:r>
-        <w:t xml:space="preserve"> "pagerank/pagerank_1.result"</w:t>
+      <w:proofErr w:type="gramEnd"/>
+      <w:r>
+        <w:t xml:space="preserve"> "</w:t>
+      </w:r>
+      <w:proofErr w:type="spellStart"/>
+      <w:r>
+        <w:t>pagerank</w:t>
+      </w:r>
+      <w:proofErr w:type="spellEnd"/>
+      <w:r>
+        <w:t>/pagerank_1.result"</w:t>
       </w:r>
     </w:p>
     <w:p>
@@ -2101,8 +2506,39 @@
           <w:tab w:val="left" w:pos="3061"/>
         </w:tabs>
       </w:pPr>
-      <w:r>
-        <w:t>hadoop dfs -copyToLocal pagerank/pagerank_1.result .</w:t>
+      <w:proofErr w:type="spellStart"/>
+      <w:proofErr w:type="gramStart"/>
+      <w:r>
+        <w:t>hadoop</w:t>
+      </w:r>
+      <w:proofErr w:type="spellEnd"/>
+      <w:proofErr w:type="gramEnd"/>
+      <w:r>
+        <w:t xml:space="preserve"> </w:t>
+      </w:r>
+      <w:proofErr w:type="spellStart"/>
+      <w:r>
+        <w:t>dfs</w:t>
+      </w:r>
+      <w:proofErr w:type="spellEnd"/>
+      <w:r>
+        <w:t xml:space="preserve"> -</w:t>
+      </w:r>
+      <w:proofErr w:type="spellStart"/>
+      <w:r>
+        <w:t>copyToLocal</w:t>
+      </w:r>
+      <w:proofErr w:type="spellEnd"/>
+      <w:r>
+        <w:t xml:space="preserve"> </w:t>
+      </w:r>
+      <w:proofErr w:type="spellStart"/>
+      <w:r>
+        <w:t>pagerank</w:t>
+      </w:r>
+      <w:proofErr w:type="spellEnd"/>
+      <w:r>
+        <w:t>/pagerank_1.result .</w:t>
       </w:r>
     </w:p>
     <w:p>
@@ -2118,8 +2554,21 @@
           <w:tab w:val="left" w:pos="3061"/>
         </w:tabs>
       </w:pPr>
-      <w:r>
-        <w:t>cat pagerank_1.result/part-00000  | sed 's/\t/ /g'</w:t>
+      <w:proofErr w:type="gramStart"/>
+      <w:r>
+        <w:t>cat</w:t>
+      </w:r>
+      <w:proofErr w:type="gramEnd"/>
+      <w:r>
+        <w:t xml:space="preserve"> pagerank_1.result/part-00000  | </w:t>
+      </w:r>
+      <w:proofErr w:type="spellStart"/>
+      <w:r>
+        <w:t>sed</w:t>
+      </w:r>
+      <w:proofErr w:type="spellEnd"/>
+      <w:r>
+        <w:t xml:space="preserve"> 's/\t/ /g'</w:t>
       </w:r>
     </w:p>
     <w:p>
@@ -2192,7 +2641,15 @@
     </w:p>
     <w:p>
       <w:r>
-        <w:t>Below screenshot displays the job details. Although the input file has only 4 lines(4x4 matrix), the job assigned two mappers, and only reducer.</w:t>
+        <w:t xml:space="preserve">Below screenshot displays the job details. Although the input file has only 4 </w:t>
+      </w:r>
+      <w:proofErr w:type="gramStart"/>
+      <w:r>
+        <w:t>lines(</w:t>
+      </w:r>
+      <w:proofErr w:type="gramEnd"/>
+      <w:r>
+        <w:t>4x4 matrix), the job assigned two mappers, and only reducer.</w:t>
       </w:r>
       <w:r>
         <w:t xml:space="preserve"> The runtime is 35 sec on Hadoo</w:t>
@@ -2269,18 +2726,54 @@
         </w:tabs>
       </w:pPr>
       <w:r>
-        <w:t xml:space="preserve">Next, we crawl on ccn.com with depth=3, and generate a xxx rows input file(which implies xxx numbers of pages). </w:t>
-      </w:r>
-      <w:r>
-        <w:t>The runtime is xxx this time. Comparing with 4x4 matrix, the runtime didn’t increase significantly</w:t>
-      </w:r>
-    </w:p>
-    <w:p>
-      <w:pPr>
-        <w:pStyle w:val="Heading3"/>
-      </w:pPr>
-      <w:r>
-        <w:t>Improved Mapper/Reducer:</w:t>
+        <w:t xml:space="preserve">Next, we crawl on </w:t>
+      </w:r>
+      <w:r>
+        <w:t>cbc.ca with depth=2</w:t>
+      </w:r>
+      <w:r>
+        <w:t xml:space="preserve">, and generate a </w:t>
+      </w:r>
+      <w:r>
+        <w:t>16746</w:t>
+      </w:r>
+      <w:r>
+        <w:t xml:space="preserve"> </w:t>
+      </w:r>
+      <w:r>
+        <w:t xml:space="preserve">rows input </w:t>
+      </w:r>
+      <w:proofErr w:type="gramStart"/>
+      <w:r>
+        <w:t>file(</w:t>
+      </w:r>
+      <w:proofErr w:type="gramEnd"/>
+      <w:r>
+        <w:t xml:space="preserve">which implies </w:t>
+      </w:r>
+      <w:r>
+        <w:t>16746</w:t>
+      </w:r>
+      <w:r>
+        <w:t xml:space="preserve"> numbers of pages). </w:t>
+      </w:r>
+      <w:r>
+        <w:t xml:space="preserve">The runtime is </w:t>
+      </w:r>
+      <w:r>
+        <w:t>37sec</w:t>
+      </w:r>
+      <w:r>
+        <w:t>s</w:t>
+      </w:r>
+      <w:r>
+        <w:t xml:space="preserve">. Comparing with 4x4 matrix, the runtime </w:t>
+      </w:r>
+      <w:r>
+        <w:t xml:space="preserve">increase 2 sec. We conclude that for Hadoop has huge </w:t>
+      </w:r>
+      <w:r>
+        <w:t>overhead, so it’s not good for small data set.</w:t>
       </w:r>
     </w:p>
     <w:p>
@@ -2289,22 +2782,22 @@
           <w:tab w:val="left" w:pos="3061"/>
         </w:tabs>
       </w:pPr>
-      <w:r>
-        <w:t xml:space="preserve">Inspired by Prof. Zhu’s lecture, instead of iterate stdin directly, we wrapped stdin into a generator. Generator </w:t>
-      </w:r>
-      <w:r>
-        <w:t>saves memory and computation resource. Imagine input stdin is huge, without generator, the program saves all the stdin into memory and then iterate. However, with generator, each iterable element  is generated on the fly.</w:t>
-      </w:r>
-      <w:r>
-        <w:t xml:space="preserve"> However, like we mentioned before, we won’t be able to test mapper/reducer by using pipe on command line. </w:t>
-      </w:r>
     </w:p>
     <w:p>
       <w:pPr>
         <w:tabs>
           <w:tab w:val="left" w:pos="3061"/>
         </w:tabs>
-      </w:pPr>
+        <w:rPr>
+          <w:b/>
+        </w:rPr>
+      </w:pPr>
+      <w:r>
+        <w:rPr>
+          <w:b/>
+        </w:rPr>
+        <w:t>Input file:</w:t>
+      </w:r>
     </w:p>
     <w:p>
       <w:pPr>
@@ -2312,8 +2805,26 @@
           <w:tab w:val="left" w:pos="3061"/>
         </w:tabs>
       </w:pPr>
-      <w:r>
-        <w:t>Please see:</w:t>
+      <w:proofErr w:type="spellStart"/>
+      <w:proofErr w:type="gramStart"/>
+      <w:r>
+        <w:t>backEnd</w:t>
+      </w:r>
+      <w:proofErr w:type="spellEnd"/>
+      <w:proofErr w:type="gramEnd"/>
+      <w:r>
+        <w:t>/</w:t>
+      </w:r>
+      <w:proofErr w:type="spellStart"/>
+      <w:r>
+        <w:t>pagerank_mapreduce</w:t>
+      </w:r>
+      <w:proofErr w:type="spellEnd"/>
+      <w:r>
+        <w:t>/</w:t>
+      </w:r>
+      <w:r>
+        <w:t>cbc_pr.txt</w:t>
       </w:r>
     </w:p>
     <w:p>
@@ -2322,48 +2833,21 @@
           <w:tab w:val="left" w:pos="3061"/>
         </w:tabs>
       </w:pPr>
-      <w:r>
-        <w:t>backEnd/pagerank_mapreduce</w:t>
-      </w:r>
-      <w:r>
-        <w:t>/</w:t>
-      </w:r>
-      <w:r>
-        <w:t>pg_mapper_generator.py</w:t>
-      </w:r>
     </w:p>
     <w:p>
       <w:pPr>
         <w:tabs>
           <w:tab w:val="left" w:pos="3061"/>
         </w:tabs>
-      </w:pPr>
-      <w:r>
-        <w:t>backEnd/pagerank_mapreduce</w:t>
-      </w:r>
-      <w:r>
-        <w:t>/pg_reducer</w:t>
-      </w:r>
-      <w:r>
-        <w:t>_generator.py</w:t>
-      </w:r>
-    </w:p>
-    <w:p>
-      <w:pPr>
-        <w:pStyle w:val="Heading3"/>
-      </w:pPr>
-    </w:p>
-    <w:p>
-      <w:pPr>
-        <w:pStyle w:val="Heading3"/>
-      </w:pPr>
-    </w:p>
-    <w:p>
-      <w:pPr>
-        <w:pStyle w:val="Heading3"/>
-      </w:pPr>
-      <w:r>
-        <w:t>Conclusion:</w:t>
+        <w:rPr>
+          <w:b/>
+        </w:rPr>
+      </w:pPr>
+      <w:r>
+        <w:rPr>
+          <w:b/>
+        </w:rPr>
+        <w:t>Result screen shot</w:t>
       </w:r>
     </w:p>
     <w:p>
@@ -2373,6 +2857,205 @@
         </w:tabs>
       </w:pPr>
       <w:r>
+        <w:rPr>
+          <w:noProof/>
+        </w:rPr>
+        <w:drawing>
+          <wp:inline distT="0" distB="0" distL="0" distR="0" wp14:anchorId="46EA0AD0" wp14:editId="46D2737C">
+            <wp:extent cx="5486400" cy="2504269"/>
+            <wp:effectExtent l="0" t="0" r="0" b="10795"/>
+            <wp:docPr id="4" name="Picture 2"/>
+            <wp:cNvGraphicFramePr>
+              <a:graphicFrameLocks xmlns:a="http://schemas.openxmlformats.org/drawingml/2006/main" noChangeAspect="1"/>
+            </wp:cNvGraphicFramePr>
+            <a:graphic xmlns:a="http://schemas.openxmlformats.org/drawingml/2006/main">
+              <a:graphicData uri="http://schemas.openxmlformats.org/drawingml/2006/picture">
+                <pic:pic xmlns:pic="http://schemas.openxmlformats.org/drawingml/2006/picture">
+                  <pic:nvPicPr>
+                    <pic:cNvPr id="0" name="Picture 2"/>
+                    <pic:cNvPicPr>
+                      <a:picLocks noChangeAspect="1" noChangeArrowheads="1"/>
+                    </pic:cNvPicPr>
+                  </pic:nvPicPr>
+                  <pic:blipFill>
+                    <a:blip r:embed="rId17">
+                      <a:extLst>
+                        <a:ext uri="{28A0092B-C50C-407E-A947-70E740481C1C}">
+                          <a14:useLocalDpi xmlns:a14="http://schemas.microsoft.com/office/drawing/2010/main" val="0"/>
+                        </a:ext>
+                      </a:extLst>
+                    </a:blip>
+                    <a:srcRect/>
+                    <a:stretch>
+                      <a:fillRect/>
+                    </a:stretch>
+                  </pic:blipFill>
+                  <pic:spPr bwMode="auto">
+                    <a:xfrm>
+                      <a:off x="0" y="0"/>
+                      <a:ext cx="5486400" cy="2504269"/>
+                    </a:xfrm>
+                    <a:prstGeom prst="rect">
+                      <a:avLst/>
+                    </a:prstGeom>
+                    <a:noFill/>
+                    <a:ln>
+                      <a:noFill/>
+                    </a:ln>
+                  </pic:spPr>
+                </pic:pic>
+              </a:graphicData>
+            </a:graphic>
+          </wp:inline>
+        </w:drawing>
+      </w:r>
+    </w:p>
+    <w:p>
+      <w:pPr>
+        <w:pStyle w:val="Heading3"/>
+      </w:pPr>
+      <w:r>
+        <w:t>Improved Mapper/Reducer:</w:t>
+      </w:r>
+    </w:p>
+    <w:p>
+      <w:pPr>
+        <w:tabs>
+          <w:tab w:val="left" w:pos="3061"/>
+        </w:tabs>
+      </w:pPr>
+      <w:r>
+        <w:t xml:space="preserve">Inspired by Prof. Zhu’s lecture, instead of iterate </w:t>
+      </w:r>
+      <w:proofErr w:type="spellStart"/>
+      <w:r>
+        <w:t>stdin</w:t>
+      </w:r>
+      <w:proofErr w:type="spellEnd"/>
+      <w:r>
+        <w:t xml:space="preserve"> directly, we wrapped </w:t>
+      </w:r>
+      <w:proofErr w:type="spellStart"/>
+      <w:r>
+        <w:t>stdin</w:t>
+      </w:r>
+      <w:proofErr w:type="spellEnd"/>
+      <w:r>
+        <w:t xml:space="preserve"> into a generator. Generator </w:t>
+      </w:r>
+      <w:r>
+        <w:t xml:space="preserve">saves memory and computation resource. Imagine input </w:t>
+      </w:r>
+      <w:proofErr w:type="spellStart"/>
+      <w:r>
+        <w:t>stdin</w:t>
+      </w:r>
+      <w:proofErr w:type="spellEnd"/>
+      <w:r>
+        <w:t xml:space="preserve"> is huge, without generator, the program saves all the </w:t>
+      </w:r>
+      <w:proofErr w:type="spellStart"/>
+      <w:r>
+        <w:t>stdin</w:t>
+      </w:r>
+      <w:proofErr w:type="spellEnd"/>
+      <w:r>
+        <w:t xml:space="preserve"> into memory and then iterate. However, with generator, each </w:t>
+      </w:r>
+      <w:proofErr w:type="spellStart"/>
+      <w:r>
+        <w:t>iterable</w:t>
+      </w:r>
+      <w:proofErr w:type="spellEnd"/>
+      <w:r>
+        <w:t xml:space="preserve"> </w:t>
+      </w:r>
+      <w:proofErr w:type="gramStart"/>
+      <w:r>
+        <w:t>element  is</w:t>
+      </w:r>
+      <w:proofErr w:type="gramEnd"/>
+      <w:r>
+        <w:t xml:space="preserve"> generated on the fly.</w:t>
+      </w:r>
+      <w:r>
+        <w:t xml:space="preserve"> However, like we mentioned before, we won’t be able to test mapper/reducer by using pipe on command line. </w:t>
+      </w:r>
+    </w:p>
+    <w:p>
+      <w:pPr>
+        <w:tabs>
+          <w:tab w:val="left" w:pos="3061"/>
+        </w:tabs>
+      </w:pPr>
+    </w:p>
+    <w:p>
+      <w:pPr>
+        <w:tabs>
+          <w:tab w:val="left" w:pos="3061"/>
+        </w:tabs>
+      </w:pPr>
+      <w:r>
+        <w:t>Please see:</w:t>
+      </w:r>
+    </w:p>
+    <w:p>
+      <w:pPr>
+        <w:tabs>
+          <w:tab w:val="left" w:pos="3061"/>
+        </w:tabs>
+      </w:pPr>
+      <w:proofErr w:type="gramStart"/>
+      <w:r>
+        <w:t>backEnd</w:t>
+      </w:r>
+      <w:proofErr w:type="gramEnd"/>
+      <w:r>
+        <w:t>/pagerank_mapreduce</w:t>
+      </w:r>
+      <w:r>
+        <w:t>/</w:t>
+      </w:r>
+      <w:r>
+        <w:t>pg_mapper_generator.py</w:t>
+      </w:r>
+    </w:p>
+    <w:p>
+      <w:pPr>
+        <w:tabs>
+          <w:tab w:val="left" w:pos="3061"/>
+        </w:tabs>
+      </w:pPr>
+      <w:proofErr w:type="gramStart"/>
+      <w:r>
+        <w:t>backEnd</w:t>
+      </w:r>
+      <w:proofErr w:type="gramEnd"/>
+      <w:r>
+        <w:t>/pagerank_mapreduce</w:t>
+      </w:r>
+      <w:r>
+        <w:t>/pg_reducer</w:t>
+      </w:r>
+      <w:r>
+        <w:t>_generator.py</w:t>
+      </w:r>
+    </w:p>
+    <w:p>
+      <w:pPr>
+        <w:pStyle w:val="Heading3"/>
+      </w:pPr>
+      <w:r>
+        <w:t>Conclusion:</w:t>
+      </w:r>
+    </w:p>
+    <w:p>
+      <w:pPr>
+        <w:tabs>
+          <w:tab w:val="left" w:pos="3061"/>
+        </w:tabs>
+      </w:pPr>
+      <w:r>
         <w:t>We didn’t get any improvement by using Hadoop because</w:t>
       </w:r>
       <w:r>
@@ -2395,7 +3078,15 @@
     </w:p>
     <w:p>
       <w:r>
-        <w:t>The single thread crawler is slower because the crawler is blocked by HTTP read which is slow. Our multithread crawler opens a new thread to handle HTTP read, and doesn’t block the crawler. Thread lock is used to keep common resources safe, such as url_queue. Please see comment in crawler_multi_Thread.py for details</w:t>
+        <w:t xml:space="preserve">The single thread crawler is slower because the crawler is blocked by HTTP read which is slow. Our multithread crawler opens a new thread to handle HTTP read, and doesn’t block the crawler. Thread lock is used to keep common resources safe, such as </w:t>
+      </w:r>
+      <w:proofErr w:type="spellStart"/>
+      <w:r>
+        <w:t>url_queue</w:t>
+      </w:r>
+      <w:proofErr w:type="spellEnd"/>
+      <w:r>
+        <w:t>. Please see comment in crawler_multi_Thread.py for details</w:t>
       </w:r>
     </w:p>
     <w:p/>
@@ -2441,8 +3132,13 @@
       <w:r>
         <w:t xml:space="preserve">&gt; </w:t>
       </w:r>
-      <w:r>
-        <w:t>python crawler_multi_Thread.py</w:t>
+      <w:proofErr w:type="gramStart"/>
+      <w:r>
+        <w:t>python</w:t>
+      </w:r>
+      <w:proofErr w:type="gramEnd"/>
+      <w:r>
+        <w:t xml:space="preserve"> crawler_multi_Thread.py</w:t>
       </w:r>
     </w:p>
     <w:p>
@@ -2475,7 +3171,15 @@
       </w:r>
       <w:r>
         <w:tab/>
-        <w:t xml:space="preserve">              #       depth =2</w:t>
+        <w:t xml:space="preserve">              #       </w:t>
+      </w:r>
+      <w:proofErr w:type="gramStart"/>
+      <w:r>
+        <w:t>depth</w:t>
+      </w:r>
+      <w:proofErr w:type="gramEnd"/>
+      <w:r>
+        <w:t xml:space="preserve"> =2</w:t>
       </w:r>
     </w:p>
     <w:p>
@@ -2525,7 +3229,15 @@
     </w:p>
     <w:p>
       <w:r>
-        <w:t xml:space="preserve">          python unit_test.py</w:t>
+        <w:t xml:space="preserve">          </w:t>
+      </w:r>
+      <w:proofErr w:type="gramStart"/>
+      <w:r>
+        <w:t>python</w:t>
+      </w:r>
+      <w:proofErr w:type="gramEnd"/>
+      <w:r>
+        <w:t xml:space="preserve"> unit_test.py</w:t>
       </w:r>
     </w:p>
     <w:p>
@@ -2535,7 +3247,31 @@
     </w:p>
     <w:p>
       <w:r>
-        <w:t xml:space="preserve">          compare number of word_id and url_id again single thread</w:t>
+        <w:t xml:space="preserve">          </w:t>
+      </w:r>
+      <w:proofErr w:type="gramStart"/>
+      <w:r>
+        <w:t>compare</w:t>
+      </w:r>
+      <w:proofErr w:type="gramEnd"/>
+      <w:r>
+        <w:t xml:space="preserve"> number of </w:t>
+      </w:r>
+      <w:proofErr w:type="spellStart"/>
+      <w:r>
+        <w:t>word_id</w:t>
+      </w:r>
+      <w:proofErr w:type="spellEnd"/>
+      <w:r>
+        <w:t xml:space="preserve"> and </w:t>
+      </w:r>
+      <w:proofErr w:type="spellStart"/>
+      <w:r>
+        <w:t>url_id</w:t>
+      </w:r>
+      <w:proofErr w:type="spellEnd"/>
+      <w:r>
+        <w:t xml:space="preserve"> again single thread</w:t>
       </w:r>
     </w:p>
     <w:p>
@@ -2572,11 +3308,29 @@
       <w:r>
         <w:t xml:space="preserve">The advantage of mongoDB is that we don’t need to define schema. For example, in lab4, we need to store webpage title and descript into the database. In </w:t>
       </w:r>
+      <w:proofErr w:type="gramStart"/>
       <w:r>
         <w:t>RDBMS</w:t>
       </w:r>
       <w:r>
-        <w:t>(such as mySQL), we need to rewrite table schema, and update SQL statements. In mongoDB, we simply change each document(json) data structure</w:t>
+        <w:t>(</w:t>
+      </w:r>
+      <w:proofErr w:type="gramEnd"/>
+      <w:r>
+        <w:t xml:space="preserve">such as mySQL), we need to rewrite table schema, and update SQL statements. In mongoDB, we simply change each </w:t>
+      </w:r>
+      <w:proofErr w:type="gramStart"/>
+      <w:r>
+        <w:t>document(</w:t>
+      </w:r>
+      <w:proofErr w:type="spellStart"/>
+      <w:proofErr w:type="gramEnd"/>
+      <w:r>
+        <w:t>json</w:t>
+      </w:r>
+      <w:proofErr w:type="spellEnd"/>
+      <w:r>
+        <w:t>) data structure</w:t>
       </w:r>
       <w:r>
         <w:t>.</w:t>
@@ -2642,10 +3396,31 @@
         <w:t xml:space="preserve">A popular way to solve this is by using Bootstrap. </w:t>
       </w:r>
       <w:r>
-        <w:t>Bootstrap contains HTML and CSS-based design templates fortypography, forms, buttons, navigation and other interface components, as well as</w:t>
-      </w:r>
-      <w:r>
-        <w:t xml:space="preserve"> optional JavaScript extensions[wikipeida]. More importantly, Bootstrap </w:t>
+        <w:t xml:space="preserve">Bootstrap contains HTML and CSS-based design templates </w:t>
+      </w:r>
+      <w:proofErr w:type="spellStart"/>
+      <w:r>
+        <w:t>fortypography</w:t>
+      </w:r>
+      <w:proofErr w:type="spellEnd"/>
+      <w:r>
+        <w:t>, forms, buttons, navigation and other interface components, as well as</w:t>
+      </w:r>
+      <w:r>
+        <w:t xml:space="preserve"> optional JavaScript </w:t>
+      </w:r>
+      <w:proofErr w:type="gramStart"/>
+      <w:r>
+        <w:t>extensions[</w:t>
+      </w:r>
+      <w:proofErr w:type="spellStart"/>
+      <w:proofErr w:type="gramEnd"/>
+      <w:r>
+        <w:t>wikipeida</w:t>
+      </w:r>
+      <w:proofErr w:type="spellEnd"/>
+      <w:r>
+        <w:t xml:space="preserve">]. More importantly, Bootstrap </w:t>
       </w:r>
       <w:r>
         <w:t>adopted a mobile first design philosophy, emphasizing responsive design by default.</w:t>
@@ -2659,7 +3434,7 @@
       <w:r>
         <w:t xml:space="preserve">Bootstrap’s Grid system can adjust webpage base on different screen resolution. This article explains how to use bootstrap: </w:t>
       </w:r>
-      <w:hyperlink r:id="rId17" w:history="1">
+      <w:hyperlink r:id="rId18" w:history="1">
         <w:r>
           <w:rPr>
             <w:rStyle w:val="Hyperlink"/>
@@ -2739,7 +3514,15 @@
         <w:t xml:space="preserve"> one thread to ha</w:t>
       </w:r>
       <w:r>
-        <w:t>ndle concurrent connection. It’s I/O non-block and uses async concept. For example, Tornado returns a state instead of waiting I/O request.</w:t>
+        <w:t xml:space="preserve">ndle concurrent connection. It’s I/O non-block and uses </w:t>
+      </w:r>
+      <w:proofErr w:type="spellStart"/>
+      <w:r>
+        <w:t>async</w:t>
+      </w:r>
+      <w:proofErr w:type="spellEnd"/>
+      <w:r>
+        <w:t xml:space="preserve"> concept. For example, Tornado returns a state instead of waiting I/O request.</w:t>
       </w:r>
     </w:p>
     <w:p>
@@ -2792,7 +3575,7 @@
                     </pic:cNvPicPr>
                   </pic:nvPicPr>
                   <pic:blipFill>
-                    <a:blip r:embed="rId18">
+                    <a:blip r:embed="rId19">
                       <a:extLst>
                         <a:ext uri="{28A0092B-C50C-407E-A947-70E740481C1C}">
                           <a14:useLocalDpi xmlns:a14="http://schemas.microsoft.com/office/drawing/2010/main" val="0"/>
@@ -2827,7 +3610,23 @@
     <w:p/>
     <w:p>
       <w:r>
-        <w:t>As result, we got 3000+ concurrent connection on query page(using mongoDB), and 4000+ concurrent connection on page without mongoDB. See rpts/</w:t>
+        <w:t xml:space="preserve">As result, we got 3000+ concurrent connection on query </w:t>
+      </w:r>
+      <w:proofErr w:type="gramStart"/>
+      <w:r>
+        <w:t>page(</w:t>
+      </w:r>
+      <w:proofErr w:type="gramEnd"/>
+      <w:r>
+        <w:t xml:space="preserve">using mongoDB), and 4000+ concurrent connection on page without mongoDB. See </w:t>
+      </w:r>
+      <w:proofErr w:type="spellStart"/>
+      <w:r>
+        <w:t>rpts</w:t>
+      </w:r>
+      <w:proofErr w:type="spellEnd"/>
+      <w:r>
+        <w:t>/</w:t>
       </w:r>
       <w:r>
         <w:t>connection_test.txt</w:t>
@@ -2867,7 +3666,15 @@
     </w:p>
     <w:p>
       <w:r>
-        <w:t xml:space="preserve">To design backend, we wrote unit test cases before coding. In order to identify corner cases, we wrote unit tests on something we can control instead of run it on real cases directly. </w:t>
+        <w:t xml:space="preserve">To design backend, we wrote unit test cases before coding. In order to identify corner cases, we wrote unit tests on something we </w:t>
+      </w:r>
+      <w:proofErr w:type="gramStart"/>
+      <w:r>
+        <w:t>can</w:t>
+      </w:r>
+      <w:proofErr w:type="gramEnd"/>
+      <w:r>
+        <w:t xml:space="preserve"> control instead of run it on real cases directly. </w:t>
       </w:r>
     </w:p>
     <w:p/>
@@ -2903,7 +3710,15 @@
     </w:p>
     <w:p>
       <w:r>
-        <w:t xml:space="preserve">Instead of writing unit test cases, we record how do we use google everyday, and then repeat it on our own website to test different functionalities. </w:t>
+        <w:t xml:space="preserve">Instead of writing unit test cases, we record how do we use </w:t>
+      </w:r>
+      <w:proofErr w:type="spellStart"/>
+      <w:r>
+        <w:t>google</w:t>
+      </w:r>
+      <w:proofErr w:type="spellEnd"/>
+      <w:r>
+        <w:t xml:space="preserve"> everyday, and then repeat it on our own website to test different functionalities. </w:t>
       </w:r>
     </w:p>
     <w:p>
@@ -2924,10 +3739,18 @@
         <w:pStyle w:val="Heading1"/>
       </w:pPr>
       <w:r>
-        <w:t>Part 4</w:t>
-      </w:r>
-      <w:r>
-        <w:t xml:space="preserve">  Alternative </w:t>
+        <w:t xml:space="preserve">Part </w:t>
+      </w:r>
+      <w:proofErr w:type="gramStart"/>
+      <w:r>
+        <w:t>4</w:t>
+      </w:r>
+      <w:r>
+        <w:t xml:space="preserve">  Alternative</w:t>
+      </w:r>
+      <w:proofErr w:type="gramEnd"/>
+      <w:r>
+        <w:t xml:space="preserve"> </w:t>
       </w:r>
     </w:p>
     <w:p>
@@ -2998,7 +3821,7 @@
         </w:rPr>
         <w:t xml:space="preserve"> provides some real data (</w:t>
       </w:r>
-      <w:hyperlink r:id="rId19" w:history="1">
+      <w:hyperlink r:id="rId20" w:history="1">
         <w:r>
           <w:rPr>
             <w:rStyle w:val="Hyperlink"/>
@@ -3082,68 +3905,182 @@
       <w:r>
         <w:t xml:space="preserve"> </w:t>
       </w:r>
-      <w:r>
-        <w:t xml:space="preserve">hrs </w:t>
+      <w:proofErr w:type="spellStart"/>
+      <w:r>
+        <w:t>hrs</w:t>
+      </w:r>
+      <w:proofErr w:type="spellEnd"/>
+      <w:r>
+        <w:t xml:space="preserve"> </w:t>
       </w:r>
       <w:r>
         <w:t>(one week):</w:t>
       </w:r>
     </w:p>
     <w:p>
-      <w:r>
-        <w:t>frontEnd:</w:t>
-      </w:r>
-    </w:p>
-    <w:p>
-      <w:r>
-        <w:t xml:space="preserve">  * (3hrs) result page Title and descrption(require update db)</w:t>
-      </w:r>
-    </w:p>
-    <w:p>
-      <w:r>
-        <w:t xml:space="preserve">  * (3hrs)tablet,phone(bootstrap) friendly</w:t>
-      </w:r>
-    </w:p>
-    <w:p/>
-    <w:p>
-      <w:r>
-        <w:t>backEnd:</w:t>
-      </w:r>
-    </w:p>
-    <w:p>
-      <w:r>
-        <w:t xml:space="preserve">  (20hrs)pageRank mapreduce</w:t>
-      </w:r>
-    </w:p>
-    <w:p>
-      <w:r>
-        <w:t xml:space="preserve">  * Research 5 hrs</w:t>
-      </w:r>
-    </w:p>
-    <w:p>
-      <w:r>
-        <w:t xml:space="preserve">  * Mapper/reducer 5 hrs</w:t>
-      </w:r>
-    </w:p>
-    <w:p>
-      <w:r>
-        <w:t xml:space="preserve">  * CLI testing 2 hrs</w:t>
-      </w:r>
-    </w:p>
-    <w:p>
-      <w:r>
-        <w:t xml:space="preserve">  * hadoop 8 hrs</w:t>
-      </w:r>
-    </w:p>
-    <w:p/>
-    <w:p>
-      <w:r>
-        <w:t>deployment:</w:t>
-      </w:r>
-    </w:p>
-    <w:p>
-      <w:r>
-        <w:t xml:space="preserve">  * (3hrs)load balancing (pound) and multiple bottle apps on multiple cores</w:t>
+      <w:proofErr w:type="spellStart"/>
+      <w:proofErr w:type="gramStart"/>
+      <w:r>
+        <w:t>frontEnd</w:t>
+      </w:r>
+      <w:proofErr w:type="spellEnd"/>
+      <w:proofErr w:type="gramEnd"/>
+      <w:r>
+        <w:t>:</w:t>
+      </w:r>
+    </w:p>
+    <w:p>
+      <w:r>
+        <w:t xml:space="preserve">  * (3hrs) result page Title and </w:t>
+      </w:r>
+      <w:proofErr w:type="spellStart"/>
+      <w:proofErr w:type="gramStart"/>
+      <w:r>
+        <w:t>descrption</w:t>
+      </w:r>
+      <w:proofErr w:type="spellEnd"/>
+      <w:r>
+        <w:t>(</w:t>
+      </w:r>
+      <w:proofErr w:type="gramEnd"/>
+      <w:r>
+        <w:t xml:space="preserve">require update </w:t>
+      </w:r>
+      <w:proofErr w:type="spellStart"/>
+      <w:r>
+        <w:t>db</w:t>
+      </w:r>
+      <w:proofErr w:type="spellEnd"/>
+      <w:r>
+        <w:t>)</w:t>
+      </w:r>
+    </w:p>
+    <w:p>
+      <w:r>
+        <w:t xml:space="preserve">  * (</w:t>
+      </w:r>
+      <w:proofErr w:type="gramStart"/>
+      <w:r>
+        <w:t>3hrs)</w:t>
+      </w:r>
+      <w:proofErr w:type="spellStart"/>
+      <w:r>
+        <w:t>tablet,phone</w:t>
+      </w:r>
+      <w:proofErr w:type="spellEnd"/>
+      <w:proofErr w:type="gramEnd"/>
+      <w:r>
+        <w:t>(bootstrap) friendly</w:t>
+      </w:r>
+    </w:p>
+    <w:p/>
+    <w:p>
+      <w:proofErr w:type="spellStart"/>
+      <w:proofErr w:type="gramStart"/>
+      <w:r>
+        <w:t>backEnd</w:t>
+      </w:r>
+      <w:proofErr w:type="spellEnd"/>
+      <w:proofErr w:type="gramEnd"/>
+      <w:r>
+        <w:t>:</w:t>
+      </w:r>
+    </w:p>
+    <w:p>
+      <w:r>
+        <w:t xml:space="preserve">  (</w:t>
+      </w:r>
+      <w:proofErr w:type="gramStart"/>
+      <w:r>
+        <w:t>20hrs)</w:t>
+      </w:r>
+      <w:proofErr w:type="spellStart"/>
+      <w:r>
+        <w:t>pageRank</w:t>
+      </w:r>
+      <w:proofErr w:type="spellEnd"/>
+      <w:proofErr w:type="gramEnd"/>
+      <w:r>
+        <w:t xml:space="preserve"> </w:t>
+      </w:r>
+      <w:proofErr w:type="spellStart"/>
+      <w:r>
+        <w:t>mapreduce</w:t>
+      </w:r>
+      <w:proofErr w:type="spellEnd"/>
+    </w:p>
+    <w:p>
+      <w:r>
+        <w:t xml:space="preserve">  * Research 5 </w:t>
+      </w:r>
+      <w:proofErr w:type="spellStart"/>
+      <w:r>
+        <w:t>hrs</w:t>
+      </w:r>
+      <w:proofErr w:type="spellEnd"/>
+    </w:p>
+    <w:p>
+      <w:r>
+        <w:t xml:space="preserve">  * Mapper/reducer 5 </w:t>
+      </w:r>
+      <w:proofErr w:type="spellStart"/>
+      <w:r>
+        <w:t>hrs</w:t>
+      </w:r>
+      <w:proofErr w:type="spellEnd"/>
+    </w:p>
+    <w:p>
+      <w:r>
+        <w:t xml:space="preserve">  * CLI testing 2 </w:t>
+      </w:r>
+      <w:proofErr w:type="spellStart"/>
+      <w:r>
+        <w:t>hrs</w:t>
+      </w:r>
+      <w:proofErr w:type="spellEnd"/>
+    </w:p>
+    <w:p>
+      <w:r>
+        <w:t xml:space="preserve">  * </w:t>
+      </w:r>
+      <w:proofErr w:type="spellStart"/>
+      <w:proofErr w:type="gramStart"/>
+      <w:r>
+        <w:t>hadoop</w:t>
+      </w:r>
+      <w:proofErr w:type="spellEnd"/>
+      <w:proofErr w:type="gramEnd"/>
+      <w:r>
+        <w:t xml:space="preserve"> 8 </w:t>
+      </w:r>
+      <w:proofErr w:type="spellStart"/>
+      <w:r>
+        <w:t>hrs</w:t>
+      </w:r>
+      <w:proofErr w:type="spellEnd"/>
+    </w:p>
+    <w:p/>
+    <w:p>
+      <w:proofErr w:type="gramStart"/>
+      <w:r>
+        <w:t>deployment</w:t>
+      </w:r>
+      <w:proofErr w:type="gramEnd"/>
+      <w:r>
+        <w:t>:</w:t>
+      </w:r>
+    </w:p>
+    <w:p>
+      <w:r>
+        <w:t xml:space="preserve">  * (</w:t>
+      </w:r>
+      <w:proofErr w:type="gramStart"/>
+      <w:r>
+        <w:t>3hrs)load</w:t>
+      </w:r>
+      <w:proofErr w:type="gramEnd"/>
+      <w:r>
+        <w:t xml:space="preserve"> balancing (pound) and multiple bottle apps on multiple cores</w:t>
       </w:r>
     </w:p>
     <w:p>
@@ -3213,8 +4150,6 @@
       <w:r>
         <w:t>Everything was useful in this lab</w:t>
       </w:r>
-      <w:bookmarkStart w:id="0" w:name="_GoBack"/>
-      <w:bookmarkEnd w:id="0"/>
     </w:p>
     <w:p>
       <w:pPr>
@@ -3234,7 +4169,31 @@
     </w:p>
     <w:p>
       <w:r>
-        <w:t xml:space="preserve">It’s was surprised the this project didn’t version control requirement. Our group used git (github) to </w:t>
+        <w:t xml:space="preserve">It’s was surprised </w:t>
+      </w:r>
+      <w:proofErr w:type="gramStart"/>
+      <w:r>
+        <w:t>the this</w:t>
+      </w:r>
+      <w:proofErr w:type="gramEnd"/>
+      <w:r>
+        <w:t xml:space="preserve"> project didn’t version control requirement. Our group used </w:t>
+      </w:r>
+      <w:proofErr w:type="spellStart"/>
+      <w:r>
+        <w:t>git</w:t>
+      </w:r>
+      <w:proofErr w:type="spellEnd"/>
+      <w:r>
+        <w:t xml:space="preserve"> (</w:t>
+      </w:r>
+      <w:proofErr w:type="spellStart"/>
+      <w:r>
+        <w:t>github</w:t>
+      </w:r>
+      <w:proofErr w:type="spellEnd"/>
+      <w:r>
+        <w:t xml:space="preserve">) to </w:t>
       </w:r>
     </w:p>
     <w:p>

--- a/rpts/Part 2 Design highlights.docx
+++ b/rpts/Part 2 Design highlights.docx
@@ -105,6 +105,22 @@
     </w:p>
     <w:p>
       <w:pPr>
+        <w:jc w:val="right"/>
+        <w:rPr>
+          <w:sz w:val="30"/>
+          <w:szCs w:val="30"/>
+        </w:rPr>
+      </w:pPr>
+      <w:r>
+        <w:rPr>
+          <w:sz w:val="30"/>
+          <w:szCs w:val="30"/>
+        </w:rPr>
+        <w:t>998373175</w:t>
+      </w:r>
+    </w:p>
+    <w:p>
+      <w:pPr>
         <w:pStyle w:val="Heading1"/>
       </w:pPr>
     </w:p>
@@ -143,41 +159,18 @@
     </w:p>
     <w:p>
       <w:r>
-        <w:t>W</w:t>
-      </w:r>
-      <w:r>
-        <w:t xml:space="preserve">e designed our website mobile/tablet friendly </w:t>
-      </w:r>
-      <w:r>
-        <w:t>by implementing Bootstrap</w:t>
-      </w:r>
-      <w:r>
-        <w:t>.</w:t>
-      </w:r>
-    </w:p>
-    <w:p>
-      <w:r>
-        <w:t>In frontend, we implemented a</w:t>
-      </w:r>
-      <w:r>
-        <w:t>n</w:t>
-      </w:r>
-      <w:r>
-        <w:t xml:space="preserve"> auto-corre</w:t>
-      </w:r>
-      <w:r>
-        <w:t>ction system (mimic Google’s “Did</w:t>
-      </w:r>
-      <w:r>
-        <w:t xml:space="preserve"> you mean: </w:t>
-      </w:r>
-      <w:proofErr w:type="spellStart"/>
-      <w:r>
-        <w:t>xxxx</w:t>
-      </w:r>
-      <w:proofErr w:type="spellEnd"/>
-      <w:r>
-        <w:t>”)</w:t>
+        <w:t>We designed our website mobile/tablet friendly by implementing Bootstrap.</w:t>
+      </w:r>
+    </w:p>
+    <w:p>
+      <w:r>
+        <w:t>In frontend, we implemented an auto-correction system (</w:t>
+      </w:r>
+      <w:r>
+        <w:t>mimic Google’s “Did you mean: x</w:t>
+      </w:r>
+      <w:r>
+        <w:t>xx”)</w:t>
       </w:r>
     </w:p>
     <w:p>
@@ -196,10 +189,7 @@
         </w:tabs>
       </w:pPr>
       <w:r>
-        <w:t>W</w:t>
-      </w:r>
-      <w:r>
-        <w:t>e used Mapreduce to calculate the PageRank (on Hadoop).</w:t>
+        <w:t>We used Mapreduce to calculate the PageRank (on Hadoop).</w:t>
       </w:r>
     </w:p>
     <w:p>
@@ -210,13 +200,7 @@
         </w:tabs>
       </w:pPr>
       <w:r>
-        <w:t>W</w:t>
-      </w:r>
-      <w:r>
-        <w:t>e implemented a multithread crawler</w:t>
-      </w:r>
-      <w:r>
-        <w:t>.</w:t>
+        <w:t>We implemented a multithread crawler.</w:t>
       </w:r>
     </w:p>
     <w:p>
@@ -227,10 +211,7 @@
         </w:tabs>
       </w:pPr>
       <w:r>
-        <w:t>We used mongoDB as our data warehouse</w:t>
-      </w:r>
-      <w:r>
-        <w:t>.</w:t>
+        <w:t>We used mongoDB as our data warehouse.</w:t>
       </w:r>
     </w:p>
     <w:p>
@@ -249,10 +230,7 @@
         </w:tabs>
       </w:pPr>
       <w:r>
-        <w:t>W</w:t>
-      </w:r>
-      <w:r>
-        <w:t xml:space="preserve">e load balanced traffic to different cores, and got better max number of concurrent connection. Used </w:t>
+        <w:t xml:space="preserve">We load balanced traffic to different cores, and got better max number of concurrent connection. Used </w:t>
       </w:r>
       <w:proofErr w:type="spellStart"/>
       <w:r>
@@ -293,6 +271,9 @@
       <w:pPr>
         <w:pStyle w:val="Heading2"/>
       </w:pPr>
+      <w:r>
+        <w:t xml:space="preserve">1.1 </w:t>
+      </w:r>
       <w:r>
         <w:t xml:space="preserve">Calculating PageRank using </w:t>
       </w:r>
@@ -485,16 +466,8 @@
           <w:rPr>
             <w:rStyle w:val="Hyperlink"/>
           </w:rPr>
-          <w:t>http://www.glennklockwood.com/di/hadoop-streaming.php#wordcount</w:t>
+          <w:t>http://www.glennklockwood.com/di/hadoop-streaming.php#wordcount:shuffle</w:t>
         </w:r>
-        <w:proofErr w:type="gramStart"/>
-        <w:r>
-          <w:rPr>
-            <w:rStyle w:val="Hyperlink"/>
-          </w:rPr>
-          <w:t>:shuffle</w:t>
-        </w:r>
-        <w:proofErr w:type="gramEnd"/>
       </w:hyperlink>
     </w:p>
     <w:p/>
@@ -564,28 +537,12 @@
     </w:p>
     <w:p>
       <w:r>
-        <w:t xml:space="preserve">M = </w:t>
-      </w:r>
-      <w:proofErr w:type="gramStart"/>
-      <w:r>
-        <w:t>[ 0</w:t>
-      </w:r>
-      <w:proofErr w:type="gramEnd"/>
-      <w:r>
-        <w:t xml:space="preserve">      1/3    0   1/2]</w:t>
-      </w:r>
-    </w:p>
-    <w:p>
-      <w:r>
-        <w:t xml:space="preserve">        </w:t>
-      </w:r>
-      <w:proofErr w:type="gramStart"/>
-      <w:r>
-        <w:t>[ 1</w:t>
-      </w:r>
-      <w:proofErr w:type="gramEnd"/>
-      <w:r>
-        <w:t xml:space="preserve">/2  0        </w:t>
+        <w:t>M = [ 0      1/3    0   1/2]</w:t>
+      </w:r>
+    </w:p>
+    <w:p>
+      <w:r>
+        <w:t xml:space="preserve">        [ 1/2  0        </w:t>
       </w:r>
       <w:proofErr w:type="spellStart"/>
       <w:r>
@@ -606,15 +563,7 @@
     </w:p>
     <w:p>
       <w:r>
-        <w:t xml:space="preserve">        </w:t>
-      </w:r>
-      <w:proofErr w:type="gramStart"/>
-      <w:r>
-        <w:t>[ 0</w:t>
-      </w:r>
-      <w:proofErr w:type="gramEnd"/>
-      <w:r>
-        <w:t xml:space="preserve">       1/3    0   </w:t>
+        <w:t xml:space="preserve">        [ 0       1/3    0   </w:t>
       </w:r>
       <w:proofErr w:type="spellStart"/>
       <w:r>
@@ -627,15 +576,7 @@
     </w:p>
     <w:p>
       <w:r>
-        <w:t xml:space="preserve">        </w:t>
-      </w:r>
-      <w:proofErr w:type="gramStart"/>
-      <w:r>
-        <w:t>[ 1</w:t>
-      </w:r>
-      <w:proofErr w:type="gramEnd"/>
-      <w:r>
-        <w:t>/2   1/3   1  1/2 ]</w:t>
+        <w:t xml:space="preserve">        [ 1/2   1/3   1  1/2 ]</w:t>
       </w:r>
     </w:p>
     <w:p>
@@ -785,16 +726,11 @@
       <w:r>
         <w:t xml:space="preserve">=1/4(where 4 is total page number) for matrix 2, so </w:t>
       </w:r>
-      <w:proofErr w:type="gramStart"/>
       <w:r>
         <w:t>P</w:t>
       </w:r>
       <w:r>
-        <w:t>(</w:t>
-      </w:r>
-      <w:proofErr w:type="gramEnd"/>
-      <w:r>
-        <w:t>page2)=1/4*1/2, a</w:t>
+        <w:t>(page2)=1/4*1/2, a</w:t>
       </w:r>
       <w:r>
         <w:t>nd P</w:t>
@@ -843,7 +779,6 @@
         </w:rPr>
       </w:pPr>
       <w:proofErr w:type="spellStart"/>
-      <w:proofErr w:type="gramStart"/>
       <w:r>
         <w:rPr>
           <w:lang w:eastAsia="zh-CN"/>
@@ -851,15 +786,12 @@
         <w:t>pr</w:t>
       </w:r>
       <w:proofErr w:type="spellEnd"/>
-      <w:proofErr w:type="gramEnd"/>
       <w:r>
         <w:rPr>
           <w:lang w:eastAsia="zh-CN"/>
         </w:rPr>
         <w:t xml:space="preserve"> = beta*(p1+p2…)+(1-beta)*1/n</w:t>
       </w:r>
-      <w:bookmarkStart w:id="0" w:name="_GoBack"/>
-      <w:bookmarkEnd w:id="0"/>
     </w:p>
     <w:p>
       <w:pPr>
@@ -898,7 +830,7 @@
     <w:p/>
     <w:p>
       <w:pPr>
-        <w:pStyle w:val="Heading3"/>
+        <w:pStyle w:val="Heading4"/>
       </w:pPr>
       <w:r>
         <w:t>Implementation</w:t>
@@ -1155,7 +1087,7 @@
     </w:p>
     <w:p>
       <w:pPr>
-        <w:pStyle w:val="Heading3"/>
+        <w:pStyle w:val="Heading4"/>
       </w:pPr>
       <w:r>
         <w:t>Mapper/Reducer in python</w:t>
@@ -1228,26 +1160,13 @@
       </w:r>
       <w:proofErr w:type="spellEnd"/>
       <w:r>
-        <w:t xml:space="preserve"> </w:t>
-      </w:r>
-      <w:proofErr w:type="gramStart"/>
-      <w:r>
-        <w:t>pipe(</w:t>
-      </w:r>
-      <w:proofErr w:type="gramEnd"/>
-      <w:r>
-        <w:t>‘|’) command which will be used to test mapper and reducer.</w:t>
-      </w:r>
-    </w:p>
-    <w:p/>
-    <w:p>
-      <w:proofErr w:type="gramStart"/>
-      <w:r>
-        <w:t>backEnd</w:t>
-      </w:r>
-      <w:proofErr w:type="gramEnd"/>
-      <w:r>
-        <w:t>/pagerank_mapreduce</w:t>
+        <w:t xml:space="preserve"> pipe(‘|’) command which will be used to test mapper and reducer.</w:t>
+      </w:r>
+    </w:p>
+    <w:p/>
+    <w:p>
+      <w:r>
+        <w:t>backEnd/pagerank_mapreduce</w:t>
       </w:r>
       <w:r>
         <w:t>/</w:t>
@@ -1319,13 +1238,8 @@
     <w:p/>
     <w:p/>
     <w:p>
-      <w:proofErr w:type="gramStart"/>
-      <w:r>
-        <w:t>backEnd</w:t>
-      </w:r>
-      <w:proofErr w:type="gramEnd"/>
-      <w:r>
-        <w:t>/pagerank_mapreduce</w:t>
+      <w:r>
+        <w:t>backEnd/pagerank_mapreduce</w:t>
       </w:r>
       <w:r>
         <w:t>/</w:t>
@@ -1394,7 +1308,7 @@
     </w:p>
     <w:p>
       <w:pPr>
-        <w:pStyle w:val="Heading3"/>
+        <w:pStyle w:val="Heading4"/>
       </w:pPr>
       <w:r>
         <w:t xml:space="preserve">Testing on </w:t>
@@ -1501,13 +1415,8 @@
       <w:r>
         <w:t xml:space="preserve">$ </w:t>
       </w:r>
-      <w:proofErr w:type="gramStart"/>
-      <w:r>
-        <w:t>cat</w:t>
-      </w:r>
-      <w:proofErr w:type="gramEnd"/>
-      <w:r>
-        <w:t xml:space="preserve"> pagerank.txt |python pg_mapper.py | </w:t>
+      <w:r>
+        <w:t xml:space="preserve">cat pagerank.txt |python pg_mapper.py | </w:t>
       </w:r>
       <w:r>
         <w:rPr>
@@ -1599,13 +1508,8 @@
         <w:t>Note</w:t>
       </w:r>
       <w:r>
-        <w:t xml:space="preserve">: We sorted the mapper’s output by the first </w:t>
-      </w:r>
-      <w:proofErr w:type="gramStart"/>
-      <w:r>
-        <w:t>column(</w:t>
-      </w:r>
-      <w:proofErr w:type="gramEnd"/>
+        <w:t>: We sorted the mapper’s output by the first column(</w:t>
+      </w:r>
       <w:r>
         <w:t>“</w:t>
       </w:r>
@@ -1645,13 +1549,8 @@
       </w:r>
     </w:p>
     <w:p>
-      <w:proofErr w:type="gramStart"/>
-      <w:r>
-        <w:t>backEnd</w:t>
-      </w:r>
-      <w:proofErr w:type="gramEnd"/>
-      <w:r>
-        <w:t>/pagerank_mapreduce</w:t>
+      <w:r>
+        <w:t>backEnd/pagerank_mapreduce</w:t>
       </w:r>
       <w:r>
         <w:t>/</w:t>
@@ -1721,13 +1620,8 @@
       </w:r>
     </w:p>
     <w:p>
-      <w:proofErr w:type="gramStart"/>
-      <w:r>
-        <w:t>cat</w:t>
-      </w:r>
-      <w:proofErr w:type="gramEnd"/>
-      <w:r>
-        <w:t xml:space="preserve"> output.txt</w:t>
+      <w:r>
+        <w:t>cat output.txt</w:t>
       </w:r>
     </w:p>
     <w:p>
@@ -2070,7 +1964,7 @@
     </w:p>
     <w:p>
       <w:pPr>
-        <w:pStyle w:val="Heading3"/>
+        <w:pStyle w:val="Heading4"/>
       </w:pPr>
       <w:r>
         <w:t>Run Mapreduce on real Hadoop</w:t>
@@ -2153,7 +2047,7 @@
     </w:p>
     <w:p>
       <w:pPr>
-        <w:pStyle w:val="Heading3"/>
+        <w:pStyle w:val="Heading4"/>
       </w:pPr>
       <w:r>
         <w:t>Copy to HDFS</w:t>
@@ -2176,12 +2070,10 @@
         </w:tabs>
       </w:pPr>
       <w:proofErr w:type="spellStart"/>
-      <w:proofErr w:type="gramStart"/>
       <w:r>
         <w:t>hadoop</w:t>
       </w:r>
       <w:proofErr w:type="spellEnd"/>
-      <w:proofErr w:type="gramEnd"/>
       <w:r>
         <w:t xml:space="preserve"> </w:t>
       </w:r>
@@ -2291,7 +2183,7 @@
     </w:p>
     <w:p>
       <w:pPr>
-        <w:pStyle w:val="Heading3"/>
+        <w:pStyle w:val="Heading4"/>
       </w:pPr>
       <w:r>
         <w:t>Run Mapreduce</w:t>
@@ -2310,12 +2202,10 @@
         <w:t xml:space="preserve">&gt; </w:t>
       </w:r>
       <w:proofErr w:type="spellStart"/>
-      <w:proofErr w:type="gramStart"/>
       <w:r>
         <w:t>hadoop</w:t>
       </w:r>
       <w:proofErr w:type="spellEnd"/>
-      <w:proofErr w:type="gramEnd"/>
       <w:r>
         <w:t xml:space="preserve"> </w:t>
       </w:r>
@@ -2362,14 +2252,12 @@
       <w:r>
         <w:t xml:space="preserve"> -</w:t>
       </w:r>
-      <w:proofErr w:type="gramStart"/>
       <w:r>
         <w:rPr>
           <w:b/>
         </w:rPr>
         <w:t>mapper</w:t>
       </w:r>
-      <w:proofErr w:type="gramEnd"/>
       <w:r>
         <w:t xml:space="preserve"> </w:t>
       </w:r>
@@ -2398,14 +2286,12 @@
       <w:r>
         <w:t>-</w:t>
       </w:r>
-      <w:proofErr w:type="gramStart"/>
       <w:r>
         <w:rPr>
           <w:b/>
         </w:rPr>
         <w:t>reducer</w:t>
       </w:r>
-      <w:proofErr w:type="gramEnd"/>
       <w:r>
         <w:t xml:space="preserve"> </w:t>
       </w:r>
@@ -2434,14 +2320,12 @@
       <w:r>
         <w:t>-</w:t>
       </w:r>
-      <w:proofErr w:type="gramStart"/>
       <w:r>
         <w:rPr>
           <w:b/>
         </w:rPr>
         <w:t>input</w:t>
       </w:r>
-      <w:proofErr w:type="gramEnd"/>
       <w:r>
         <w:t xml:space="preserve"> "</w:t>
       </w:r>
@@ -2463,14 +2347,12 @@
       <w:r>
         <w:t>-</w:t>
       </w:r>
-      <w:proofErr w:type="gramStart"/>
       <w:r>
         <w:rPr>
           <w:b/>
         </w:rPr>
         <w:t>output</w:t>
       </w:r>
-      <w:proofErr w:type="gramEnd"/>
       <w:r>
         <w:t xml:space="preserve"> "</w:t>
       </w:r>
@@ -2512,34 +2394,34 @@
         <w:t>hadoop</w:t>
       </w:r>
       <w:proofErr w:type="spellEnd"/>
+      <w:r>
+        <w:t xml:space="preserve"> </w:t>
+      </w:r>
+      <w:proofErr w:type="spellStart"/>
+      <w:r>
+        <w:t>dfs</w:t>
+      </w:r>
+      <w:proofErr w:type="spellEnd"/>
+      <w:r>
+        <w:t xml:space="preserve"> -</w:t>
+      </w:r>
+      <w:proofErr w:type="spellStart"/>
+      <w:r>
+        <w:t>copyToLocal</w:t>
+      </w:r>
+      <w:proofErr w:type="spellEnd"/>
+      <w:r>
+        <w:t xml:space="preserve"> </w:t>
+      </w:r>
+      <w:proofErr w:type="spellStart"/>
+      <w:r>
+        <w:t>pagerank</w:t>
+      </w:r>
+      <w:proofErr w:type="spellEnd"/>
+      <w:r>
+        <w:t>/pagerank_1.result .</w:t>
+      </w:r>
       <w:proofErr w:type="gramEnd"/>
-      <w:r>
-        <w:t xml:space="preserve"> </w:t>
-      </w:r>
-      <w:proofErr w:type="spellStart"/>
-      <w:r>
-        <w:t>dfs</w:t>
-      </w:r>
-      <w:proofErr w:type="spellEnd"/>
-      <w:r>
-        <w:t xml:space="preserve"> -</w:t>
-      </w:r>
-      <w:proofErr w:type="spellStart"/>
-      <w:r>
-        <w:t>copyToLocal</w:t>
-      </w:r>
-      <w:proofErr w:type="spellEnd"/>
-      <w:r>
-        <w:t xml:space="preserve"> </w:t>
-      </w:r>
-      <w:proofErr w:type="spellStart"/>
-      <w:r>
-        <w:t>pagerank</w:t>
-      </w:r>
-      <w:proofErr w:type="spellEnd"/>
-      <w:r>
-        <w:t>/pagerank_1.result .</w:t>
-      </w:r>
     </w:p>
     <w:p>
       <w:pPr>
@@ -2554,13 +2436,8 @@
           <w:tab w:val="left" w:pos="3061"/>
         </w:tabs>
       </w:pPr>
-      <w:proofErr w:type="gramStart"/>
-      <w:r>
-        <w:t>cat</w:t>
-      </w:r>
-      <w:proofErr w:type="gramEnd"/>
-      <w:r>
-        <w:t xml:space="preserve"> pagerank_1.result/part-00000  | </w:t>
+      <w:r>
+        <w:t xml:space="preserve">cat pagerank_1.result/part-00000  | </w:t>
       </w:r>
       <w:proofErr w:type="spellStart"/>
       <w:r>
@@ -2630,7 +2507,7 @@
     </w:p>
     <w:p>
       <w:pPr>
-        <w:pStyle w:val="Heading3"/>
+        <w:pStyle w:val="Heading4"/>
       </w:pPr>
       <w:r>
         <w:t xml:space="preserve">Run Mapreduce on </w:t>
@@ -2641,15 +2518,7 @@
     </w:p>
     <w:p>
       <w:r>
-        <w:t xml:space="preserve">Below screenshot displays the job details. Although the input file has only 4 </w:t>
-      </w:r>
-      <w:proofErr w:type="gramStart"/>
-      <w:r>
-        <w:t>lines(</w:t>
-      </w:r>
-      <w:proofErr w:type="gramEnd"/>
-      <w:r>
-        <w:t>4x4 matrix), the job assigned two mappers, and only reducer.</w:t>
+        <w:t>Below screenshot displays the job details. Although the input file has only 4 lines(4x4 matrix), the job assigned two mappers, and only reducer.</w:t>
       </w:r>
       <w:r>
         <w:t xml:space="preserve"> The runtime is 35 sec on Hadoo</w:t>
@@ -2741,15 +2610,7 @@
         <w:t xml:space="preserve"> </w:t>
       </w:r>
       <w:r>
-        <w:t xml:space="preserve">rows input </w:t>
-      </w:r>
-      <w:proofErr w:type="gramStart"/>
-      <w:r>
-        <w:t>file(</w:t>
-      </w:r>
-      <w:proofErr w:type="gramEnd"/>
-      <w:r>
-        <w:t xml:space="preserve">which implies </w:t>
+        <w:t xml:space="preserve">rows input file(which implies </w:t>
       </w:r>
       <w:r>
         <w:t>16746</w:t>
@@ -2806,12 +2667,10 @@
         </w:tabs>
       </w:pPr>
       <w:proofErr w:type="spellStart"/>
-      <w:proofErr w:type="gramStart"/>
       <w:r>
         <w:t>backEnd</w:t>
       </w:r>
       <w:proofErr w:type="spellEnd"/>
-      <w:proofErr w:type="gramEnd"/>
       <w:r>
         <w:t>/</w:t>
       </w:r>
@@ -2912,7 +2771,7 @@
     </w:p>
     <w:p>
       <w:pPr>
-        <w:pStyle w:val="Heading3"/>
+        <w:pStyle w:val="Heading4"/>
       </w:pPr>
       <w:r>
         <w:t>Improved Mapper/Reducer:</w:t>
@@ -2968,15 +2827,7 @@
       </w:r>
       <w:proofErr w:type="spellEnd"/>
       <w:r>
-        <w:t xml:space="preserve"> </w:t>
-      </w:r>
-      <w:proofErr w:type="gramStart"/>
-      <w:r>
-        <w:t>element  is</w:t>
-      </w:r>
-      <w:proofErr w:type="gramEnd"/>
-      <w:r>
-        <w:t xml:space="preserve"> generated on the fly.</w:t>
+        <w:t xml:space="preserve"> element  is generated on the fly.</w:t>
       </w:r>
       <w:r>
         <w:t xml:space="preserve"> However, like we mentioned before, we won’t be able to test mapper/reducer by using pipe on command line. </w:t>
@@ -3005,13 +2856,8 @@
           <w:tab w:val="left" w:pos="3061"/>
         </w:tabs>
       </w:pPr>
-      <w:proofErr w:type="gramStart"/>
-      <w:r>
-        <w:t>backEnd</w:t>
-      </w:r>
-      <w:proofErr w:type="gramEnd"/>
-      <w:r>
-        <w:t>/pagerank_mapreduce</w:t>
+      <w:r>
+        <w:t>backEnd/pagerank_mapreduce</w:t>
       </w:r>
       <w:r>
         <w:t>/</w:t>
@@ -3026,13 +2872,8 @@
           <w:tab w:val="left" w:pos="3061"/>
         </w:tabs>
       </w:pPr>
-      <w:proofErr w:type="gramStart"/>
-      <w:r>
-        <w:t>backEnd</w:t>
-      </w:r>
-      <w:proofErr w:type="gramEnd"/>
-      <w:r>
-        <w:t>/pagerank_mapreduce</w:t>
+      <w:r>
+        <w:t>backEnd/pagerank_mapreduce</w:t>
       </w:r>
       <w:r>
         <w:t>/pg_reducer</w:t>
@@ -3043,7 +2884,7 @@
     </w:p>
     <w:p>
       <w:pPr>
-        <w:pStyle w:val="Heading3"/>
+        <w:pStyle w:val="Heading4"/>
       </w:pPr>
       <w:r>
         <w:t>Conclusion:</w:t>
@@ -3070,8 +2911,11 @@
     </w:p>
     <w:p>
       <w:pPr>
-        <w:pStyle w:val="Heading2"/>
-      </w:pPr>
+        <w:pStyle w:val="Heading3"/>
+      </w:pPr>
+      <w:r>
+        <w:t xml:space="preserve">1.2 </w:t>
+      </w:r>
       <w:r>
         <w:t>Multithread crawler</w:t>
       </w:r>
@@ -3132,13 +2976,8 @@
       <w:r>
         <w:t xml:space="preserve">&gt; </w:t>
       </w:r>
-      <w:proofErr w:type="gramStart"/>
-      <w:r>
-        <w:t>python</w:t>
-      </w:r>
-      <w:proofErr w:type="gramEnd"/>
-      <w:r>
-        <w:t xml:space="preserve"> crawler_multi_Thread.py</w:t>
+      <w:r>
+        <w:t>python crawler_multi_Thread.py</w:t>
       </w:r>
     </w:p>
     <w:p>
@@ -3171,15 +3010,7 @@
       </w:r>
       <w:r>
         <w:tab/>
-        <w:t xml:space="preserve">              #       </w:t>
-      </w:r>
-      <w:proofErr w:type="gramStart"/>
-      <w:r>
-        <w:t>depth</w:t>
-      </w:r>
-      <w:proofErr w:type="gramEnd"/>
-      <w:r>
-        <w:t xml:space="preserve"> =2</w:t>
+        <w:t xml:space="preserve">              #       depth =2</w:t>
       </w:r>
     </w:p>
     <w:p>
@@ -3229,15 +3060,7 @@
     </w:p>
     <w:p>
       <w:r>
-        <w:t xml:space="preserve">          </w:t>
-      </w:r>
-      <w:proofErr w:type="gramStart"/>
-      <w:r>
-        <w:t>python</w:t>
-      </w:r>
-      <w:proofErr w:type="gramEnd"/>
-      <w:r>
-        <w:t xml:space="preserve"> unit_test.py</w:t>
+        <w:t xml:space="preserve">          python unit_test.py</w:t>
       </w:r>
     </w:p>
     <w:p>
@@ -3247,15 +3070,7 @@
     </w:p>
     <w:p>
       <w:r>
-        <w:t xml:space="preserve">          </w:t>
-      </w:r>
-      <w:proofErr w:type="gramStart"/>
-      <w:r>
-        <w:t>compare</w:t>
-      </w:r>
-      <w:proofErr w:type="gramEnd"/>
-      <w:r>
-        <w:t xml:space="preserve"> number of </w:t>
+        <w:t xml:space="preserve">          compare number of </w:t>
       </w:r>
       <w:proofErr w:type="spellStart"/>
       <w:r>
@@ -3286,11 +3101,16 @@
     </w:p>
     <w:p>
       <w:pPr>
-        <w:pStyle w:val="Heading2"/>
-      </w:pPr>
+        <w:pStyle w:val="Heading3"/>
+      </w:pPr>
+      <w:r>
+        <w:t xml:space="preserve">1.3 </w:t>
+      </w:r>
+      <w:proofErr w:type="spellStart"/>
       <w:r>
         <w:t>MongoDB</w:t>
       </w:r>
+      <w:proofErr w:type="spellEnd"/>
     </w:p>
     <w:p>
       <w:r>
@@ -3308,23 +3128,13 @@
       <w:r>
         <w:t xml:space="preserve">The advantage of mongoDB is that we don’t need to define schema. For example, in lab4, we need to store webpage title and descript into the database. In </w:t>
       </w:r>
-      <w:proofErr w:type="gramStart"/>
       <w:r>
         <w:t>RDBMS</w:t>
       </w:r>
       <w:r>
-        <w:t>(</w:t>
-      </w:r>
-      <w:proofErr w:type="gramEnd"/>
-      <w:r>
-        <w:t xml:space="preserve">such as mySQL), we need to rewrite table schema, and update SQL statements. In mongoDB, we simply change each </w:t>
-      </w:r>
-      <w:proofErr w:type="gramStart"/>
-      <w:r>
-        <w:t>document(</w:t>
-      </w:r>
-      <w:proofErr w:type="spellStart"/>
-      <w:proofErr w:type="gramEnd"/>
+        <w:t>(such as mySQL), we need to rewrite table schema, and update SQL statements. In mongoDB, we simply change each document(</w:t>
+      </w:r>
+      <w:proofErr w:type="spellStart"/>
       <w:r>
         <w:t>json</w:t>
       </w:r>
@@ -3338,8 +3148,11 @@
     </w:p>
     <w:p>
       <w:pPr>
-        <w:pStyle w:val="Heading2"/>
-      </w:pPr>
+        <w:pStyle w:val="Heading3"/>
+      </w:pPr>
+      <w:r>
+        <w:t xml:space="preserve">1.4 </w:t>
+      </w:r>
       <w:r>
         <w:t>Frontend</w:t>
       </w:r>
@@ -3360,7 +3173,7 @@
     </w:p>
     <w:p>
       <w:pPr>
-        <w:pStyle w:val="Heading3"/>
+        <w:pStyle w:val="Heading4"/>
       </w:pPr>
       <w:r>
         <w:t>Option 1:</w:t>
@@ -3385,7 +3198,7 @@
     </w:p>
     <w:p>
       <w:pPr>
-        <w:pStyle w:val="Heading3"/>
+        <w:pStyle w:val="Heading4"/>
       </w:pPr>
       <w:r>
         <w:t>Option 2:</w:t>
@@ -3396,31 +3209,19 @@
         <w:t xml:space="preserve">A popular way to solve this is by using Bootstrap. </w:t>
       </w:r>
       <w:r>
-        <w:t xml:space="preserve">Bootstrap contains HTML and CSS-based design templates </w:t>
-      </w:r>
-      <w:proofErr w:type="spellStart"/>
-      <w:r>
-        <w:t>fortypography</w:t>
-      </w:r>
-      <w:proofErr w:type="spellEnd"/>
-      <w:r>
-        <w:t>, forms, buttons, navigation and other interface components, as well as</w:t>
-      </w:r>
-      <w:r>
-        <w:t xml:space="preserve"> optional JavaScript </w:t>
-      </w:r>
-      <w:proofErr w:type="gramStart"/>
-      <w:r>
-        <w:t>extensions[</w:t>
-      </w:r>
-      <w:proofErr w:type="spellStart"/>
-      <w:proofErr w:type="gramEnd"/>
-      <w:r>
-        <w:t>wikipeida</w:t>
-      </w:r>
-      <w:proofErr w:type="spellEnd"/>
-      <w:r>
-        <w:t xml:space="preserve">]. More importantly, Bootstrap </w:t>
+        <w:t>Bootstrap contains HTML and CSS-based design templates for</w:t>
+      </w:r>
+      <w:r>
+        <w:t xml:space="preserve"> </w:t>
+      </w:r>
+      <w:r>
+        <w:t>typography, forms, buttons, navigation and other interface components, as well as</w:t>
+      </w:r>
+      <w:r>
+        <w:t xml:space="preserve"> optional JavaScript extensions</w:t>
+      </w:r>
+      <w:r>
+        <w:t xml:space="preserve">. More importantly, Bootstrap </w:t>
       </w:r>
       <w:r>
         <w:t>adopted a mobile first design philosophy, emphasizing responsive design by default.</w:t>
@@ -3460,44 +3261,363 @@
     </w:p>
     <w:p>
       <w:pPr>
+        <w:pStyle w:val="Heading4"/>
+      </w:pPr>
+      <w:r>
+        <w:t>Design decision</w:t>
+      </w:r>
+    </w:p>
+    <w:p>
+      <w:r>
+        <w:t>We pick option 2 to deign a mobile/tablet friendly website because it’s easier to maintain and performance better then option 1. Furthermore, there are t</w:t>
+      </w:r>
+      <w:r>
+        <w:t>ons of beautiful templates are available.</w:t>
+      </w:r>
+    </w:p>
+    <w:p/>
+    <w:p/>
+    <w:p>
+      <w:pPr>
+        <w:jc w:val="both"/>
+      </w:pPr>
+      <w:r>
+        <w:t xml:space="preserve">Sample </w:t>
+      </w:r>
+      <w:r>
+        <w:t xml:space="preserve">mobile </w:t>
+      </w:r>
+      <w:r>
+        <w:t>display out put:</w:t>
+      </w:r>
+    </w:p>
+    <w:p>
+      <w:pPr>
+        <w:tabs>
+          <w:tab w:val="left" w:pos="1198"/>
+        </w:tabs>
+        <w:jc w:val="both"/>
+      </w:pPr>
+      <w:r>
+        <w:tab/>
+      </w:r>
+    </w:p>
+    <w:p>
+      <w:pPr>
+        <w:jc w:val="both"/>
+      </w:pPr>
+      <w:r>
+        <w:rPr>
+          <w:noProof/>
+        </w:rPr>
+        <w:drawing>
+          <wp:anchor distT="0" distB="0" distL="114300" distR="114300" simplePos="0" relativeHeight="251659264" behindDoc="0" locked="0" layoutInCell="1" allowOverlap="1" wp14:anchorId="08FCFA33" wp14:editId="5989D620">
+            <wp:simplePos x="0" y="0"/>
+            <wp:positionH relativeFrom="column">
+              <wp:posOffset>0</wp:posOffset>
+            </wp:positionH>
+            <wp:positionV relativeFrom="paragraph">
+              <wp:posOffset>-64135</wp:posOffset>
+            </wp:positionV>
+            <wp:extent cx="2498090" cy="4443095"/>
+            <wp:effectExtent l="0" t="0" r="0" b="1905"/>
+            <wp:wrapThrough wrapText="bothSides">
+              <wp:wrapPolygon edited="0">
+                <wp:start x="0" y="0"/>
+                <wp:lineTo x="0" y="21486"/>
+                <wp:lineTo x="21304" y="21486"/>
+                <wp:lineTo x="21304" y="0"/>
+                <wp:lineTo x="0" y="0"/>
+              </wp:wrapPolygon>
+            </wp:wrapThrough>
+            <wp:docPr id="5" name="Picture 1"/>
+            <wp:cNvGraphicFramePr>
+              <a:graphicFrameLocks xmlns:a="http://schemas.openxmlformats.org/drawingml/2006/main" noChangeAspect="1"/>
+            </wp:cNvGraphicFramePr>
+            <a:graphic xmlns:a="http://schemas.openxmlformats.org/drawingml/2006/main">
+              <a:graphicData uri="http://schemas.openxmlformats.org/drawingml/2006/picture">
+                <pic:pic xmlns:pic="http://schemas.openxmlformats.org/drawingml/2006/picture">
+                  <pic:nvPicPr>
+                    <pic:cNvPr id="0" name="Picture 1"/>
+                    <pic:cNvPicPr>
+                      <a:picLocks noChangeAspect="1" noChangeArrowheads="1"/>
+                    </pic:cNvPicPr>
+                  </pic:nvPicPr>
+                  <pic:blipFill>
+                    <a:blip r:embed="rId19">
+                      <a:extLst>
+                        <a:ext uri="{28A0092B-C50C-407E-A947-70E740481C1C}">
+                          <a14:useLocalDpi xmlns:a14="http://schemas.microsoft.com/office/drawing/2010/main" val="0"/>
+                        </a:ext>
+                      </a:extLst>
+                    </a:blip>
+                    <a:srcRect/>
+                    <a:stretch>
+                      <a:fillRect/>
+                    </a:stretch>
+                  </pic:blipFill>
+                  <pic:spPr bwMode="auto">
+                    <a:xfrm>
+                      <a:off x="0" y="0"/>
+                      <a:ext cx="2498090" cy="4443095"/>
+                    </a:xfrm>
+                    <a:prstGeom prst="rect">
+                      <a:avLst/>
+                    </a:prstGeom>
+                    <a:noFill/>
+                    <a:ln>
+                      <a:noFill/>
+                    </a:ln>
+                  </pic:spPr>
+                </pic:pic>
+              </a:graphicData>
+            </a:graphic>
+            <wp14:sizeRelH relativeFrom="margin">
+              <wp14:pctWidth>0</wp14:pctWidth>
+            </wp14:sizeRelH>
+            <wp14:sizeRelV relativeFrom="margin">
+              <wp14:pctHeight>0</wp14:pctHeight>
+            </wp14:sizeRelV>
+          </wp:anchor>
+        </w:drawing>
+      </w:r>
+      <w:r>
+        <w:rPr>
+          <w:noProof/>
+        </w:rPr>
+        <w:drawing>
+          <wp:inline distT="0" distB="0" distL="0" distR="0" wp14:anchorId="6E80EE76" wp14:editId="1739F982">
+            <wp:extent cx="2496984" cy="4440180"/>
+            <wp:effectExtent l="0" t="0" r="0" b="5080"/>
+            <wp:docPr id="16" name="Picture 6"/>
+            <wp:cNvGraphicFramePr>
+              <a:graphicFrameLocks xmlns:a="http://schemas.openxmlformats.org/drawingml/2006/main" noChangeAspect="1"/>
+            </wp:cNvGraphicFramePr>
+            <a:graphic xmlns:a="http://schemas.openxmlformats.org/drawingml/2006/main">
+              <a:graphicData uri="http://schemas.openxmlformats.org/drawingml/2006/picture">
+                <pic:pic xmlns:pic="http://schemas.openxmlformats.org/drawingml/2006/picture">
+                  <pic:nvPicPr>
+                    <pic:cNvPr id="0" name="Picture 6"/>
+                    <pic:cNvPicPr>
+                      <a:picLocks noChangeAspect="1" noChangeArrowheads="1"/>
+                    </pic:cNvPicPr>
+                  </pic:nvPicPr>
+                  <pic:blipFill>
+                    <a:blip r:embed="rId20">
+                      <a:extLst>
+                        <a:ext uri="{28A0092B-C50C-407E-A947-70E740481C1C}">
+                          <a14:useLocalDpi xmlns:a14="http://schemas.microsoft.com/office/drawing/2010/main" val="0"/>
+                        </a:ext>
+                      </a:extLst>
+                    </a:blip>
+                    <a:srcRect/>
+                    <a:stretch>
+                      <a:fillRect/>
+                    </a:stretch>
+                  </pic:blipFill>
+                  <pic:spPr bwMode="auto">
+                    <a:xfrm>
+                      <a:off x="0" y="0"/>
+                      <a:ext cx="2497038" cy="4440277"/>
+                    </a:xfrm>
+                    <a:prstGeom prst="rect">
+                      <a:avLst/>
+                    </a:prstGeom>
+                    <a:noFill/>
+                    <a:ln>
+                      <a:noFill/>
+                    </a:ln>
+                  </pic:spPr>
+                </pic:pic>
+              </a:graphicData>
+            </a:graphic>
+          </wp:inline>
+        </w:drawing>
+      </w:r>
+      <w:r>
+        <w:br w:type="textWrapping" w:clear="all"/>
+      </w:r>
+    </w:p>
+    <w:p>
+      <w:pPr>
         <w:pStyle w:val="Heading3"/>
       </w:pPr>
       <w:r>
-        <w:t>Design decision</w:t>
-      </w:r>
-    </w:p>
-    <w:p>
-      <w:r>
-        <w:t>We pick option 2 to deign a mobile/tablet friendly website because it’s easier to maintain and performance better then option 1. Furthermore, there are t</w:t>
-      </w:r>
-      <w:r>
-        <w:t>ons of beautiful templates are available.</w:t>
-      </w:r>
-    </w:p>
-    <w:p>
-      <w:pPr>
-        <w:pStyle w:val="Heading2"/>
-      </w:pPr>
+        <w:t xml:space="preserve">1.4 </w:t>
+      </w:r>
       <w:r>
         <w:t>Auto-correction</w:t>
       </w:r>
     </w:p>
     <w:p>
       <w:r>
-        <w:t>Guan</w:t>
-      </w:r>
-    </w:p>
-    <w:p>
-      <w:pPr>
-        <w:pStyle w:val="Heading2"/>
-      </w:pPr>
+        <w:t>We take into account the possibility that a typo is encountered during the searching process. When user input a word that was not in our dictionary, the result page will have a</w:t>
+      </w:r>
+      <w:r>
+        <w:t>n</w:t>
+      </w:r>
+      <w:r>
+        <w:t xml:space="preserve"> op</w:t>
+      </w:r>
+      <w:r>
+        <w:t>tion stating: “Did you mean: xx</w:t>
+      </w:r>
+      <w:r>
+        <w:t xml:space="preserve">x”. </w:t>
+      </w:r>
+      <w:r>
+        <w:t>In which ‘xxx’ will be a word’s correction based on</w:t>
+      </w:r>
+      <w:r>
+        <w:t xml:space="preserve"> our </w:t>
+      </w:r>
+      <w:proofErr w:type="spellStart"/>
+      <w:r>
+        <w:t>word_correction</w:t>
+      </w:r>
+      <w:proofErr w:type="spellEnd"/>
+      <w:r>
+        <w:t xml:space="preserve"> algorithm. </w:t>
+      </w:r>
+    </w:p>
+    <w:p/>
+    <w:p>
+      <w:r>
+        <w:t xml:space="preserve">The </w:t>
+      </w:r>
+      <w:proofErr w:type="spellStart"/>
+      <w:r>
+        <w:t>word_correction</w:t>
+      </w:r>
+      <w:proofErr w:type="spellEnd"/>
+      <w:r>
+        <w:t xml:space="preserve"> algorithm was implemented based on </w:t>
+      </w:r>
+      <w:r>
+        <w:t xml:space="preserve">Peter </w:t>
+      </w:r>
+      <w:proofErr w:type="spellStart"/>
+      <w:r>
+        <w:t>Norvig</w:t>
+      </w:r>
+      <w:r>
+        <w:t>’s</w:t>
+      </w:r>
+      <w:proofErr w:type="spellEnd"/>
+      <w:r>
+        <w:t xml:space="preserve"> article</w:t>
+      </w:r>
+      <w:r>
+        <w:t>, “</w:t>
+      </w:r>
+      <w:r>
+        <w:t>How to Write a Spelling Corrector</w:t>
+      </w:r>
+      <w:r>
+        <w:t xml:space="preserve">” which can be viewed on line. </w:t>
+      </w:r>
+      <w:r>
+        <w:t xml:space="preserve">Since each word can have multiple corrections, </w:t>
+      </w:r>
+      <w:r>
+        <w:t>a probability theory was explained in the article</w:t>
+      </w:r>
+      <w:r>
+        <w:t xml:space="preserve"> to calculate the probability of each corrected word, where we used as the ‘distance’ from the corrected word to the original word. </w:t>
+      </w:r>
+      <w:r>
+        <w:t xml:space="preserve">The estimated distance was saved in a model called </w:t>
+      </w:r>
+      <w:r>
+        <w:t>WORDS_COUNT</w:t>
+      </w:r>
+      <w:r>
+        <w:t>.</w:t>
+      </w:r>
+    </w:p>
+    <w:p/>
+    <w:p>
+      <w:r>
+        <w:t>O</w:t>
+      </w:r>
+      <w:r>
+        <w:t>u</w:t>
+      </w:r>
+      <w:r>
+        <w:t xml:space="preserve">r </w:t>
+      </w:r>
+      <w:r>
+        <w:t xml:space="preserve">algorithm first divides the string into </w:t>
+      </w:r>
+      <w:r>
+        <w:t xml:space="preserve">multiple </w:t>
+      </w:r>
+      <w:r>
+        <w:t xml:space="preserve">words and checks the correctness of each word separately. The algorithm computes all possibilities of the word by introducing 4 procedures: </w:t>
+      </w:r>
+      <w:r>
+        <w:t>delete</w:t>
+      </w:r>
+      <w:r>
+        <w:t>, transpose, replace and insert.</w:t>
+      </w:r>
+    </w:p>
+    <w:p/>
+    <w:p>
+      <w:r>
+        <w:t>delete: go through each character and delete one at a time</w:t>
+      </w:r>
+    </w:p>
+    <w:p>
+      <w:r>
+        <w:t>transpose: switch two adjacent characters</w:t>
+      </w:r>
+    </w:p>
+    <w:p>
+      <w:r>
+        <w:t>replace: replace each character with ‘a’ to ‘z’</w:t>
+      </w:r>
+    </w:p>
+    <w:p>
+      <w:r>
+        <w:t>insert: insert one character at a time to different positions in the word</w:t>
+      </w:r>
+    </w:p>
+    <w:p/>
+    <w:p>
+      <w:r>
+        <w:t xml:space="preserve">From above procedures, </w:t>
+      </w:r>
+      <w:r>
+        <w:t>we save all possible words (words that is in our dictionary) into a set called candidate. Then, choose</w:t>
+      </w:r>
+      <w:r>
+        <w:t xml:space="preserve"> the ele</w:t>
+      </w:r>
+      <w:r>
+        <w:t xml:space="preserve">ment with the shortest distance, as estimated by the </w:t>
+      </w:r>
+      <w:r>
+        <w:t>WORDS_COUNT</w:t>
+      </w:r>
+      <w:r>
+        <w:t xml:space="preserve"> model.</w:t>
+      </w:r>
+    </w:p>
+    <w:p>
+      <w:pPr>
+        <w:pStyle w:val="Heading3"/>
+      </w:pPr>
+      <w:r>
+        <w:t xml:space="preserve">1.5 </w:t>
+      </w:r>
       <w:r>
         <w:t>Deployment</w:t>
       </w:r>
     </w:p>
     <w:p>
       <w:pPr>
-        <w:pStyle w:val="Heading3"/>
+        <w:pStyle w:val="Heading4"/>
       </w:pPr>
       <w:r>
         <w:t>Server choice:</w:t>
@@ -3527,7 +3647,7 @@
     </w:p>
     <w:p>
       <w:pPr>
-        <w:pStyle w:val="Heading2"/>
+        <w:pStyle w:val="Heading4"/>
       </w:pPr>
       <w:r>
         <w:t>Load Balancing:</w:t>
@@ -3548,6 +3668,39 @@
       </w:r>
       <w:r>
         <w:t xml:space="preserve"> called Pound to load balance income traffic to different port randomly. </w:t>
+      </w:r>
+      <w:r>
+        <w:t xml:space="preserve"> </w:t>
+      </w:r>
+      <w:r>
+        <w:t>See below diagram.</w:t>
+      </w:r>
+    </w:p>
+    <w:p/>
+    <w:p>
+      <w:pPr>
+        <w:rPr>
+          <w:b/>
+        </w:rPr>
+      </w:pPr>
+      <w:r>
+        <w:rPr>
+          <w:b/>
+        </w:rPr>
+        <w:t>see deploy.sh for pound configuration</w:t>
+      </w:r>
+    </w:p>
+    <w:p>
+      <w:pPr>
+        <w:rPr>
+          <w:b/>
+        </w:rPr>
+      </w:pPr>
+      <w:r>
+        <w:rPr>
+          <w:b/>
+        </w:rPr>
+        <w:t>see frontEnd/master.sh for launching two bottle apps on two ports</w:t>
       </w:r>
     </w:p>
     <w:p/>
@@ -3575,7 +3728,7 @@
                     </pic:cNvPicPr>
                   </pic:nvPicPr>
                   <pic:blipFill>
-                    <a:blip r:embed="rId19">
+                    <a:blip r:embed="rId21">
                       <a:extLst>
                         <a:ext uri="{28A0092B-C50C-407E-A947-70E740481C1C}">
                           <a14:useLocalDpi xmlns:a14="http://schemas.microsoft.com/office/drawing/2010/main" val="0"/>
@@ -3610,15 +3763,21 @@
     <w:p/>
     <w:p>
       <w:r>
-        <w:t xml:space="preserve">As result, we got 3000+ concurrent connection on query </w:t>
+        <w:t xml:space="preserve">As result, we got 3000+ concurrent </w:t>
+      </w:r>
+      <w:r>
+        <w:t>connections</w:t>
+      </w:r>
+      <w:r>
+        <w:t xml:space="preserve"> on query page(using mongoDB), and 4000+ concurrent </w:t>
       </w:r>
       <w:proofErr w:type="gramStart"/>
       <w:r>
-        <w:t>page(</w:t>
+        <w:t>connection</w:t>
       </w:r>
       <w:proofErr w:type="gramEnd"/>
       <w:r>
-        <w:t xml:space="preserve">using mongoDB), and 4000+ concurrent connection on page without mongoDB. See </w:t>
+        <w:t xml:space="preserve"> on page without mongoDB. See </w:t>
       </w:r>
       <w:proofErr w:type="spellStart"/>
       <w:r>
@@ -3658,7 +3817,7 @@
     </w:p>
     <w:p>
       <w:pPr>
-        <w:pStyle w:val="Heading2"/>
+        <w:pStyle w:val="Heading4"/>
       </w:pPr>
       <w:r>
         <w:t>Backend</w:t>
@@ -3702,7 +3861,7 @@
     </w:p>
     <w:p>
       <w:pPr>
-        <w:pStyle w:val="Heading2"/>
+        <w:pStyle w:val="Heading4"/>
       </w:pPr>
       <w:r>
         <w:t>Frontend</w:t>
@@ -3710,15 +3869,13 @@
     </w:p>
     <w:p>
       <w:r>
-        <w:t xml:space="preserve">Instead of writing unit test cases, we record how do we use </w:t>
-      </w:r>
-      <w:proofErr w:type="spellStart"/>
-      <w:r>
-        <w:t>google</w:t>
-      </w:r>
-      <w:proofErr w:type="spellEnd"/>
-      <w:r>
-        <w:t xml:space="preserve"> everyday, and then repeat it on our own website to test different functionalities. </w:t>
+        <w:t xml:space="preserve">Instead of writing unit test </w:t>
+      </w:r>
+      <w:r>
+        <w:t>cases, we record how do we use G</w:t>
+      </w:r>
+      <w:r>
+        <w:t xml:space="preserve">oogle everyday, and then repeat it on our own website to test different functionalities. </w:t>
       </w:r>
     </w:p>
     <w:p>
@@ -3732,50 +3889,111 @@
         <w:t xml:space="preserve"> Lesson learned</w:t>
       </w:r>
     </w:p>
-    <w:p/>
-    <w:p/>
+    <w:p>
+      <w:r>
+        <w:t xml:space="preserve">We learned the importance of label on our code. The entire lab was developed over a long period, sometimes we forgot what did we write in the previous functions or our to do list. By properly labeling the code, it </w:t>
+      </w:r>
+      <w:r>
+        <w:t>saves</w:t>
+      </w:r>
+      <w:r>
+        <w:t xml:space="preserve"> us a lot of time </w:t>
+      </w:r>
+      <w:r>
+        <w:t xml:space="preserve">remembering TODOs and the functionality of each </w:t>
+      </w:r>
+      <w:r>
+        <w:t>step</w:t>
+      </w:r>
+      <w:r>
+        <w:t>.</w:t>
+      </w:r>
+      <w:r>
+        <w:t xml:space="preserve">  </w:t>
+      </w:r>
+    </w:p>
+    <w:p/>
+    <w:p>
+      <w:r>
+        <w:t xml:space="preserve">To keep track of our work, we used </w:t>
+      </w:r>
+      <w:proofErr w:type="spellStart"/>
+      <w:r>
+        <w:t>Github</w:t>
+      </w:r>
+      <w:proofErr w:type="spellEnd"/>
+      <w:r>
+        <w:t xml:space="preserve"> as our version control tool. Each of us works separately and commits all our work to </w:t>
+      </w:r>
+      <w:proofErr w:type="spellStart"/>
+      <w:r>
+        <w:t>Git</w:t>
+      </w:r>
+      <w:proofErr w:type="spellEnd"/>
+      <w:r>
+        <w:t xml:space="preserve">. Since it was our first time using </w:t>
+      </w:r>
+      <w:proofErr w:type="spellStart"/>
+      <w:r>
+        <w:t>Git</w:t>
+      </w:r>
+      <w:proofErr w:type="spellEnd"/>
+      <w:r>
+        <w:t xml:space="preserve">, we encountered many problems such as: we did not push our </w:t>
+      </w:r>
+      <w:r>
+        <w:t>files correctly causing the partner may have worked on wrong version of the file.</w:t>
+      </w:r>
+    </w:p>
     <w:p>
       <w:pPr>
         <w:pStyle w:val="Heading1"/>
       </w:pPr>
       <w:r>
-        <w:t xml:space="preserve">Part </w:t>
-      </w:r>
-      <w:proofErr w:type="gramStart"/>
-      <w:r>
-        <w:t>4</w:t>
-      </w:r>
-      <w:r>
-        <w:t xml:space="preserve">  Alternative</w:t>
-      </w:r>
-      <w:proofErr w:type="gramEnd"/>
+        <w:t>Part 4</w:t>
+      </w:r>
+      <w:r>
+        <w:t xml:space="preserve">  Alternative </w:t>
+      </w:r>
+    </w:p>
+    <w:p>
+      <w:pPr>
+        <w:rPr>
+          <w:lang w:eastAsia="zh-CN"/>
+        </w:rPr>
+      </w:pPr>
+      <w:r>
+        <w:t xml:space="preserve">For the frontend, </w:t>
+      </w:r>
+      <w:r>
+        <w:t xml:space="preserve">we </w:t>
+      </w:r>
+      <w:r>
+        <w:t xml:space="preserve">should design our website </w:t>
+      </w:r>
+      <w:r>
+        <w:t>mobile/tablet fr</w:t>
+      </w:r>
+      <w:r>
+        <w:t>iendly at beginning. We had to</w:t>
+      </w:r>
       <w:r>
         <w:t xml:space="preserve"> </w:t>
       </w:r>
-    </w:p>
-    <w:p>
-      <w:pPr>
+      <w:r>
+        <w:t>rewr</w:t>
+      </w:r>
+      <w:r>
         <w:rPr>
           <w:lang w:eastAsia="zh-CN"/>
         </w:rPr>
-      </w:pPr>
-      <w:r>
-        <w:t xml:space="preserve">For the frontend, </w:t>
-      </w:r>
-      <w:r>
-        <w:t xml:space="preserve">we </w:t>
-      </w:r>
-      <w:r>
-        <w:t xml:space="preserve">should design our website </w:t>
-      </w:r>
-      <w:r>
-        <w:t>mobile/tablet friendly at beginning. We actually rewr</w:t>
+        <w:t>ite</w:t>
       </w:r>
       <w:r>
         <w:rPr>
           <w:lang w:eastAsia="zh-CN"/>
         </w:rPr>
-        <w:t xml:space="preserve">ote some templates in the final project. </w:t>
+        <w:t xml:space="preserve"> some templates in the final project. </w:t>
       </w:r>
     </w:p>
     <w:p>
@@ -3795,12 +4013,18 @@
         <w:rPr>
           <w:lang w:eastAsia="zh-CN"/>
         </w:rPr>
-        <w:t xml:space="preserve">We spent a lot of time on Hadoop, because we had zero experience on it. If we would have more time, we </w:t>
+        <w:t>We spent a big amount of</w:t>
       </w:r>
       <w:r>
         <w:rPr>
           <w:lang w:eastAsia="zh-CN"/>
         </w:rPr>
+        <w:t xml:space="preserve"> time on Hadoop, because we had zero experience on it. If we would have more time, we </w:t>
+      </w:r>
+      <w:r>
+        <w:rPr>
+          <w:lang w:eastAsia="zh-CN"/>
+        </w:rPr>
         <w:t>could setup Hadoop on multiple machines</w:t>
       </w:r>
       <w:r>
@@ -3821,7 +4045,7 @@
         </w:rPr>
         <w:t xml:space="preserve"> provides some real data (</w:t>
       </w:r>
-      <w:hyperlink r:id="rId20" w:history="1">
+      <w:hyperlink r:id="rId22" w:history="1">
         <w:r>
           <w:rPr>
             <w:rStyle w:val="Hyperlink"/>
@@ -3853,7 +4077,13 @@
     </w:p>
     <w:p>
       <w:r>
-        <w:t xml:space="preserve">Lectures introduced many useful python technics. For example, we improved mapper/reducer jobs by using generator. </w:t>
+        <w:t>Lectures introduced many useful python technics. For example, we improved mapper/reducer jobs by using generator</w:t>
+      </w:r>
+      <w:r>
+        <w:t xml:space="preserve"> we learned in class</w:t>
+      </w:r>
+      <w:r>
+        <w:t xml:space="preserve">. </w:t>
       </w:r>
     </w:p>
     <w:p>
@@ -3894,13 +4124,15 @@
         <w:t xml:space="preserve"> (two weeks)</w:t>
       </w:r>
     </w:p>
-    <w:p/>
     <w:p>
       <w:r>
         <w:t>Lab4</w:t>
       </w:r>
       <w:r>
-        <w:t xml:space="preserve"> 50</w:t>
+        <w:t xml:space="preserve"> 5</w:t>
+      </w:r>
+      <w:r>
+        <w:t>0+</w:t>
       </w:r>
       <w:r>
         <w:t xml:space="preserve"> </w:t>
@@ -3917,14 +4149,16 @@
         <w:t>(one week):</w:t>
       </w:r>
     </w:p>
-    <w:p>
-      <w:proofErr w:type="spellStart"/>
-      <w:proofErr w:type="gramStart"/>
-      <w:r>
-        <w:t>frontEnd</w:t>
-      </w:r>
-      <w:proofErr w:type="spellEnd"/>
-      <w:proofErr w:type="gramEnd"/>
+    <w:p/>
+    <w:p>
+      <w:proofErr w:type="spellStart"/>
+      <w:r>
+        <w:t>F</w:t>
+      </w:r>
+      <w:r>
+        <w:t>rontEnd</w:t>
+      </w:r>
+      <w:proofErr w:type="spellEnd"/>
       <w:r>
         <w:t>:</w:t>
       </w:r>
@@ -3933,18 +4167,11 @@
       <w:r>
         <w:t xml:space="preserve">  * (3hrs) result page Title and </w:t>
       </w:r>
-      <w:proofErr w:type="spellStart"/>
-      <w:proofErr w:type="gramStart"/>
-      <w:r>
-        <w:t>descrption</w:t>
-      </w:r>
-      <w:proofErr w:type="spellEnd"/>
-      <w:r>
-        <w:t>(</w:t>
-      </w:r>
-      <w:proofErr w:type="gramEnd"/>
-      <w:r>
-        <w:t xml:space="preserve">require update </w:t>
+      <w:r>
+        <w:t>description</w:t>
+      </w:r>
+      <w:r>
+        <w:t xml:space="preserve">(require update </w:t>
       </w:r>
       <w:proofErr w:type="spellStart"/>
       <w:r>
@@ -3957,57 +4184,56 @@
     </w:p>
     <w:p>
       <w:r>
-        <w:t xml:space="preserve">  * (</w:t>
-      </w:r>
-      <w:proofErr w:type="gramStart"/>
-      <w:r>
-        <w:t>3hrs)</w:t>
-      </w:r>
-      <w:proofErr w:type="spellStart"/>
-      <w:r>
-        <w:t>tablet,phone</w:t>
-      </w:r>
-      <w:proofErr w:type="spellEnd"/>
-      <w:proofErr w:type="gramEnd"/>
-      <w:r>
-        <w:t>(bootstrap) friendly</w:t>
-      </w:r>
-    </w:p>
-    <w:p/>
-    <w:p>
-      <w:proofErr w:type="spellStart"/>
-      <w:proofErr w:type="gramStart"/>
-      <w:r>
-        <w:t>backEnd</w:t>
-      </w:r>
-      <w:proofErr w:type="spellEnd"/>
-      <w:proofErr w:type="gramEnd"/>
+        <w:t xml:space="preserve">  * (5</w:t>
+      </w:r>
+      <w:r>
+        <w:t>hrs)</w:t>
+      </w:r>
+      <w:r>
+        <w:t xml:space="preserve"> </w:t>
+      </w:r>
+      <w:r>
+        <w:t>tablet,</w:t>
+      </w:r>
+      <w:r>
+        <w:t xml:space="preserve"> </w:t>
+      </w:r>
+      <w:r>
+        <w:t>phone(bootstrap) friendly</w:t>
+      </w:r>
+    </w:p>
+    <w:p>
+      <w:r>
+        <w:t xml:space="preserve">  * (2hrs) search key word auto correction</w:t>
+      </w:r>
+    </w:p>
+    <w:p/>
+    <w:p>
+      <w:proofErr w:type="spellStart"/>
+      <w:r>
+        <w:t>B</w:t>
+      </w:r>
+      <w:r>
+        <w:t>ackEnd</w:t>
+      </w:r>
+      <w:proofErr w:type="spellEnd"/>
       <w:r>
         <w:t>:</w:t>
       </w:r>
     </w:p>
     <w:p>
       <w:r>
-        <w:t xml:space="preserve">  (</w:t>
-      </w:r>
-      <w:proofErr w:type="gramStart"/>
-      <w:r>
-        <w:t>20hrs)</w:t>
-      </w:r>
-      <w:proofErr w:type="spellStart"/>
-      <w:r>
-        <w:t>pageRank</w:t>
-      </w:r>
-      <w:proofErr w:type="spellEnd"/>
-      <w:proofErr w:type="gramEnd"/>
+        <w:t xml:space="preserve">  (20hrs)</w:t>
+      </w:r>
+      <w:r>
+        <w:t>PageRank</w:t>
+      </w:r>
       <w:r>
         <w:t xml:space="preserve"> </w:t>
       </w:r>
-      <w:proofErr w:type="spellStart"/>
-      <w:r>
-        <w:t>mapreduce</w:t>
-      </w:r>
-      <w:proofErr w:type="spellEnd"/>
+      <w:r>
+        <w:t>map reduce</w:t>
+      </w:r>
     </w:p>
     <w:p>
       <w:r>
@@ -4044,12 +4270,10 @@
         <w:t xml:space="preserve">  * </w:t>
       </w:r>
       <w:proofErr w:type="spellStart"/>
-      <w:proofErr w:type="gramStart"/>
       <w:r>
         <w:t>hadoop</w:t>
       </w:r>
       <w:proofErr w:type="spellEnd"/>
-      <w:proofErr w:type="gramEnd"/>
       <w:r>
         <w:t xml:space="preserve"> 8 </w:t>
       </w:r>
@@ -4061,59 +4285,215 @@
     </w:p>
     <w:p/>
     <w:p>
-      <w:proofErr w:type="gramStart"/>
+      <w:r>
+        <w:t>deployment:</w:t>
+      </w:r>
+    </w:p>
+    <w:p>
+      <w:r>
+        <w:t xml:space="preserve">  * (4 </w:t>
+      </w:r>
+      <w:proofErr w:type="spellStart"/>
+      <w:r>
+        <w:t>hrs</w:t>
+      </w:r>
+      <w:proofErr w:type="spellEnd"/>
+      <w:r>
+        <w:t>)load balancing (pound) and multiple bottle apps on multiple cores</w:t>
+      </w:r>
+    </w:p>
+    <w:p>
+      <w:r>
+        <w:t xml:space="preserve">  http://bottlepy.org/docs/dev/deployment.html</w:t>
+      </w:r>
+    </w:p>
+    <w:p>
+      <w:r>
+        <w:t xml:space="preserve">  * (4 </w:t>
+      </w:r>
+      <w:proofErr w:type="spellStart"/>
+      <w:r>
+        <w:t>hrs</w:t>
+      </w:r>
+      <w:proofErr w:type="spellEnd"/>
+      <w:r>
+        <w:t xml:space="preserve">) One-click </w:t>
+      </w:r>
       <w:r>
         <w:t>deployment</w:t>
       </w:r>
-      <w:proofErr w:type="gramEnd"/>
+      <w:r>
+        <w:t xml:space="preserve"> script:</w:t>
+      </w:r>
+    </w:p>
+    <w:p/>
+    <w:p>
+      <w:r>
+        <w:t>Report:</w:t>
+      </w:r>
+    </w:p>
+    <w:p>
+      <w:r>
+        <w:t>5</w:t>
+      </w:r>
+      <w:r>
+        <w:t xml:space="preserve"> </w:t>
+      </w:r>
+      <w:proofErr w:type="spellStart"/>
+      <w:r>
+        <w:t>hrs</w:t>
+      </w:r>
+      <w:proofErr w:type="spellEnd"/>
+    </w:p>
+    <w:p/>
+    <w:p>
+      <w:r>
+        <w:t>Others(debugging)</w:t>
+      </w:r>
+      <w:r>
+        <w:t>: 5</w:t>
+      </w:r>
+      <w:r>
+        <w:t xml:space="preserve"> </w:t>
+      </w:r>
+      <w:proofErr w:type="spellStart"/>
+      <w:r>
+        <w:t>h</w:t>
+      </w:r>
+      <w:r>
+        <w:t>rs</w:t>
+      </w:r>
+      <w:proofErr w:type="spellEnd"/>
+    </w:p>
+    <w:p>
+      <w:pPr>
+        <w:pStyle w:val="Heading1"/>
+      </w:pPr>
+      <w:r>
+        <w:t>Part 7</w:t>
+      </w:r>
+      <w:r>
+        <w:t xml:space="preserve"> Useful </w:t>
+      </w:r>
+      <w:r>
+        <w:t>parts</w:t>
+      </w:r>
+    </w:p>
+    <w:p>
+      <w:r>
+        <w:t>We</w:t>
+      </w:r>
+      <w:r>
+        <w:t xml:space="preserve"> found </w:t>
+      </w:r>
+      <w:r>
+        <w:t>deployment is useful especially on scalabili</w:t>
+      </w:r>
+      <w:r>
+        <w:t>ty part. We learned how to use P</w:t>
+      </w:r>
+      <w:r>
+        <w:t xml:space="preserve">ound to </w:t>
+      </w:r>
+      <w:bookmarkStart w:id="0" w:name="_GoBack"/>
+      <w:r>
+        <w:t>load balancing on mu</w:t>
+      </w:r>
+      <w:r>
+        <w:t xml:space="preserve">ltiple </w:t>
+      </w:r>
+      <w:r>
+        <w:t>cores, which the lab should spend more time on it</w:t>
+      </w:r>
+      <w:r>
+        <w:t>.</w:t>
+      </w:r>
+    </w:p>
+    <w:p>
+      <w:pPr>
+        <w:pStyle w:val="Heading1"/>
+      </w:pPr>
+      <w:r>
+        <w:t>Part 8 Useless components</w:t>
+      </w:r>
+    </w:p>
+    <w:p>
+      <w:r>
+        <w:t xml:space="preserve">We didn’t </w:t>
+      </w:r>
+      <w:bookmarkEnd w:id="0"/>
+      <w:r>
+        <w:t>find anything useless in the lab.</w:t>
+      </w:r>
+    </w:p>
+    <w:p>
+      <w:pPr>
+        <w:pStyle w:val="Heading1"/>
+      </w:pPr>
+      <w:r>
+        <w:t>Part 9 Feedbacks</w:t>
+      </w:r>
       <w:r>
         <w:t>:</w:t>
       </w:r>
     </w:p>
     <w:p>
       <w:r>
-        <w:t xml:space="preserve">  * (</w:t>
-      </w:r>
-      <w:proofErr w:type="gramStart"/>
-      <w:r>
-        <w:t>3hrs)load</w:t>
-      </w:r>
-      <w:proofErr w:type="gramEnd"/>
-      <w:r>
-        <w:t xml:space="preserve"> balancing (pound) and multiple bottle apps on multiple cores</w:t>
-      </w:r>
-    </w:p>
-    <w:p>
-      <w:r>
-        <w:t xml:space="preserve">  http://bottlepy.org/docs/dev/deployment.html</w:t>
-      </w:r>
-    </w:p>
-    <w:p>
-      <w:r>
-        <w:t xml:space="preserve">  * (3hrs) One-click </w:t>
-      </w:r>
-      <w:r>
-        <w:t>deployment</w:t>
-      </w:r>
-      <w:r>
-        <w:t xml:space="preserve"> script:</w:t>
-      </w:r>
-    </w:p>
-    <w:p/>
-    <w:p>
-      <w:r>
-        <w:t>Report:</w:t>
-      </w:r>
-    </w:p>
-    <w:p>
-      <w:r>
-        <w:t>(5hours)</w:t>
-      </w:r>
-    </w:p>
-    <w:p/>
-    <w:p>
-      <w:r>
-        <w:t>Others: 3 hours</w:t>
+        <w:t xml:space="preserve">It </w:t>
+      </w:r>
+      <w:r>
+        <w:t xml:space="preserve">would be better if </w:t>
+      </w:r>
+      <w:r>
+        <w:t xml:space="preserve">we </w:t>
+      </w:r>
+      <w:r>
+        <w:t>can</w:t>
+      </w:r>
+      <w:r>
+        <w:t xml:space="preserve"> have more time on last lab</w:t>
+      </w:r>
+      <w:r>
+        <w:t>.</w:t>
+      </w:r>
+    </w:p>
+    <w:p>
+      <w:r>
+        <w:t>This project</w:t>
+      </w:r>
+      <w:r>
+        <w:t xml:space="preserve"> </w:t>
+      </w:r>
+      <w:r>
+        <w:t xml:space="preserve">should have </w:t>
+      </w:r>
+      <w:r>
+        <w:t>version control requirement</w:t>
+      </w:r>
+      <w:r>
+        <w:t>s</w:t>
+      </w:r>
+      <w:r>
+        <w:t xml:space="preserve">. Our group used </w:t>
+      </w:r>
+      <w:proofErr w:type="spellStart"/>
+      <w:r>
+        <w:t>git</w:t>
+      </w:r>
+      <w:proofErr w:type="spellEnd"/>
+      <w:r>
+        <w:t xml:space="preserve"> (</w:t>
+      </w:r>
+      <w:proofErr w:type="spellStart"/>
+      <w:r>
+        <w:t>github</w:t>
+      </w:r>
+      <w:proofErr w:type="spellEnd"/>
+      <w:r>
+        <w:t xml:space="preserve">) to </w:t>
+      </w:r>
+      <w:r>
+        <w:t>manage our code.</w:t>
       </w:r>
     </w:p>
     <w:p>
@@ -4121,92 +4501,52 @@
         <w:pStyle w:val="Heading1"/>
       </w:pPr>
       <w:r>
-        <w:t>Part 7</w:t>
-      </w:r>
-      <w:r>
-        <w:t xml:space="preserve"> Useful </w:t>
-      </w:r>
-      <w:r>
-        <w:t>parts</w:t>
-      </w:r>
-    </w:p>
-    <w:p>
-      <w:r>
-        <w:t xml:space="preserve">I found </w:t>
-      </w:r>
-      <w:r>
-        <w:t>deployment is useful especially on scalability part. We learned how to use pound to load balancing on multiple cores. In the future, lab should focus more on this part.</w:t>
-      </w:r>
-    </w:p>
-    <w:p>
-      <w:pPr>
-        <w:pStyle w:val="Heading1"/>
-      </w:pPr>
-      <w:r>
-        <w:t>Part 8 Useless components</w:t>
-      </w:r>
-    </w:p>
-    <w:p>
-      <w:r>
-        <w:t>Everything was useful in this lab</w:t>
-      </w:r>
-    </w:p>
-    <w:p>
-      <w:pPr>
-        <w:pStyle w:val="Heading1"/>
-      </w:pPr>
-      <w:r>
-        <w:t>Part 9 Feedbacks</w:t>
-      </w:r>
-      <w:r>
-        <w:t>:</w:t>
-      </w:r>
-    </w:p>
-    <w:p>
-      <w:r>
-        <w:t>More time on last lab, please.</w:t>
-      </w:r>
-    </w:p>
-    <w:p>
-      <w:r>
-        <w:t xml:space="preserve">It’s was surprised </w:t>
-      </w:r>
-      <w:proofErr w:type="gramStart"/>
-      <w:r>
-        <w:t>the this</w:t>
-      </w:r>
-      <w:proofErr w:type="gramEnd"/>
-      <w:r>
-        <w:t xml:space="preserve"> project didn’t version control requirement. Our group used </w:t>
-      </w:r>
-      <w:proofErr w:type="spellStart"/>
-      <w:r>
-        <w:t>git</w:t>
-      </w:r>
-      <w:proofErr w:type="spellEnd"/>
-      <w:r>
-        <w:t xml:space="preserve"> (</w:t>
-      </w:r>
-      <w:proofErr w:type="spellStart"/>
-      <w:r>
-        <w:t>github</w:t>
-      </w:r>
-      <w:proofErr w:type="spellEnd"/>
-      <w:r>
-        <w:t xml:space="preserve">) to </w:t>
-      </w:r>
-    </w:p>
-    <w:p>
-      <w:pPr>
-        <w:pStyle w:val="Heading1"/>
-      </w:pPr>
-      <w:r>
-        <w:t>Part 11 Workload distributions</w:t>
-      </w:r>
-    </w:p>
-    <w:p>
-      <w:r>
-        <w:t>We divide word 50/50, so everything was good</w:t>
+        <w:t>Part 10</w:t>
+      </w:r>
+      <w:r>
+        <w:t xml:space="preserve"> Workload distributions</w:t>
+      </w:r>
+      <w:r>
+        <w:t xml:space="preserve"> and responsibilities</w:t>
+      </w:r>
+    </w:p>
+    <w:p>
+      <w:r>
+        <w:t>The workload of the lab was divided 50/50.</w:t>
+      </w:r>
+    </w:p>
+    <w:p/>
+    <w:p>
+      <w:proofErr w:type="spellStart"/>
+      <w:r>
+        <w:t>Qiuyi</w:t>
+      </w:r>
+      <w:proofErr w:type="spellEnd"/>
+      <w:r>
+        <w:t xml:space="preserve"> Guan is mainly in </w:t>
+      </w:r>
+      <w:r>
+        <w:t xml:space="preserve">charged of front end, </w:t>
+      </w:r>
+      <w:r>
+        <w:t>implementing some back end algorithms.</w:t>
+      </w:r>
+    </w:p>
+    <w:p/>
+    <w:p>
+      <w:proofErr w:type="spellStart"/>
+      <w:r>
+        <w:t>Lizhou</w:t>
+      </w:r>
+      <w:proofErr w:type="spellEnd"/>
+      <w:r>
+        <w:t xml:space="preserve"> Wand is mainly in charged of back end development</w:t>
+      </w:r>
+      <w:r>
+        <w:t xml:space="preserve"> and enhancement</w:t>
+      </w:r>
+      <w:r>
+        <w:t>.</w:t>
       </w:r>
     </w:p>
     <w:p/>

--- a/rpts/Part 2 Design highlights.docx
+++ b/rpts/Part 2 Design highlights.docx
@@ -294,15 +294,45 @@
     </w:p>
     <w:p>
       <w:r>
-        <w:t xml:space="preserve">Google introduced Mapreduce to calculate Mapreduce on billions of webpages more than 100 times everyday. It’s impossible to fit all the data on single machine, because of limited compute resource. Google simply distribute work to thousands of cheap computers. The Google file system is a distributed file </w:t>
-      </w:r>
-      <w:proofErr w:type="gramStart"/>
-      <w:r>
-        <w:t>system which</w:t>
-      </w:r>
-      <w:proofErr w:type="gramEnd"/>
-      <w:r>
-        <w:t xml:space="preserve"> is faults tolerant. In this lab, we used a popular Mapreduce Hadoop to impleme</w:t>
+        <w:t>Google in</w:t>
+      </w:r>
+      <w:r>
+        <w:t>troduced Mapreduce to calculate PageRank score</w:t>
+      </w:r>
+      <w:r>
+        <w:t xml:space="preserve"> on billions of webpages more than 100 times everyday. It’s impossible to fit all the data on</w:t>
+      </w:r>
+      <w:r>
+        <w:t xml:space="preserve"> a</w:t>
+      </w:r>
+      <w:r>
+        <w:t xml:space="preserve"> single machine, because of limited compute resource</w:t>
+      </w:r>
+      <w:r>
+        <w:t>s</w:t>
+      </w:r>
+      <w:r>
+        <w:t>. Google simply distribute work t</w:t>
+      </w:r>
+      <w:r>
+        <w:t xml:space="preserve">o thousands of cheap computers. </w:t>
+      </w:r>
+      <w:r>
+        <w:t xml:space="preserve">Google file system is a </w:t>
+      </w:r>
+      <w:r>
+        <w:t xml:space="preserve">distributed file </w:t>
+      </w:r>
+      <w:proofErr w:type="spellStart"/>
+      <w:r>
+        <w:t>syste</w:t>
+      </w:r>
+      <w:proofErr w:type="spellEnd"/>
+      <w:r>
+        <w:t xml:space="preserve"> which responsible to store all the pages</w:t>
+      </w:r>
+      <w:r>
+        <w:t>. In this lab, we used a popular Mapreduce Hadoop to impleme</w:t>
       </w:r>
       <w:r>
         <w:t>nt a simple version of PageRank, and we actually ran the application on Hadoop</w:t>
@@ -579,12 +609,12 @@
         <w:t xml:space="preserve">        [ 1/2   1/3   1  1/2 ]</w:t>
       </w:r>
     </w:p>
+    <w:p/>
     <w:p>
       <w:r>
         <w:t>We can save it as a sparse matrix:</w:t>
       </w:r>
     </w:p>
-    <w:p/>
     <w:p>
       <w:pPr>
         <w:rPr>
@@ -808,7 +838,7 @@
     </w:p>
     <w:p>
       <w:pPr>
-        <w:pStyle w:val="Heading3"/>
+        <w:pStyle w:val="Heading4"/>
       </w:pPr>
       <w:r>
         <w:t>Iteration</w:t>
@@ -819,15 +849,15 @@
         <w:t>Each Mapreduce task yields a set of PageRank score.</w:t>
       </w:r>
       <w:r>
-        <w:t xml:space="preserve"> We can simply iterate the Mapreduce procedure until PageRank score converge (article [2] mentioned that 15 iteration is good enough for most cases; for Google maybe 30+ iterations).  </w:t>
-      </w:r>
-    </w:p>
-    <w:p>
-      <w:pPr>
-        <w:pStyle w:val="Heading3"/>
-      </w:pPr>
-    </w:p>
-    <w:p/>
+        <w:t xml:space="preserve"> We can simply iterate the Mapreduce </w:t>
+      </w:r>
+      <w:r>
+        <w:t>task</w:t>
+      </w:r>
+      <w:r>
+        <w:t xml:space="preserve"> until PageRank converge (article [2] mentioned that 15 iteration is good enough for most cases; for Google maybe 30+ iterations).  </w:t>
+      </w:r>
+    </w:p>
     <w:p>
       <w:pPr>
         <w:pStyle w:val="Heading4"/>
@@ -1013,11 +1043,6 @@
     <w:p/>
     <w:p/>
     <w:p/>
-    <w:p/>
-    <w:p/>
-    <w:p/>
-    <w:p/>
-    <w:p/>
     <w:p>
       <w:r>
         <w:t xml:space="preserve">The Mapreduce </w:t>
@@ -1322,10 +1347,13 @@
     </w:p>
     <w:p>
       <w:r>
-        <w:t>Article [3] showed an elegant way to test mapper and reducer in classic word count example on command line. We test our cod</w:t>
-      </w:r>
-      <w:r>
-        <w:t>e by using this method. We will use the 4x4 matrix we described above as the input.</w:t>
+        <w:t xml:space="preserve">Article [3] showed an elegant way to test mapper and reducer in classic word count example on command line. We test our </w:t>
+      </w:r>
+      <w:r>
+        <w:t>mapper/reducer</w:t>
+      </w:r>
+      <w:r>
+        <w:t xml:space="preserve"> by using this method. We will use the 4x4 matrix we described above as the input.</w:t>
       </w:r>
     </w:p>
     <w:p>
@@ -2906,7 +2934,18 @@
         <w:t xml:space="preserve"> Hadoop should be used to analyze “big data”(terabytes of data) on many nodes, </w:t>
       </w:r>
       <w:r>
-        <w:t>and our 2) our dataset is too small and Hadoop overhead is huge. However, theoretically, if we have billions of webpages, we can take advantage of HDFS that stores data across multiple nodes. Furthermore, HDFS is faults tolerant, so if one node is down, replicated data will be available on another node. Moreover, the Mapreduce can distribute workload to multiple machines. Therefore, Hadoop is a better choice if data set is huge.</w:t>
+        <w:t>and our 2) our dataset is too small and Hadoop overhead is huge. However, theoretically, if we have billions of webpages, we can take advantage of HDFS that stores data across multiple nodes. Furthermore, HDFS is faults tolerant, so if one node is down, replicated data will be available</w:t>
+      </w:r>
+      <w:r>
+        <w:t xml:space="preserve"> on another node. Moreover, </w:t>
+      </w:r>
+      <w:proofErr w:type="spellStart"/>
+      <w:r>
+        <w:t>Mapreduce</w:t>
+      </w:r>
+      <w:proofErr w:type="spellEnd"/>
+      <w:r>
+        <w:t xml:space="preserve"> can distribute workload to multiple machines. Therefore, Hadoop is a better choice if data set is huge.</w:t>
       </w:r>
     </w:p>
     <w:p>
@@ -3277,6 +3316,21 @@
     </w:p>
     <w:p/>
     <w:p/>
+    <w:p>
+      <w:pPr>
+        <w:jc w:val="both"/>
+      </w:pPr>
+    </w:p>
+    <w:p>
+      <w:pPr>
+        <w:jc w:val="both"/>
+      </w:pPr>
+    </w:p>
+    <w:p>
+      <w:pPr>
+        <w:jc w:val="both"/>
+      </w:pPr>
+    </w:p>
     <w:p>
       <w:pPr>
         <w:jc w:val="both"/>
@@ -3680,25 +3734,25 @@
     <w:p>
       <w:pPr>
         <w:rPr>
+          <w:i/>
+        </w:rPr>
+      </w:pPr>
+      <w:r>
+        <w:rPr>
+          <w:i/>
+        </w:rPr>
+        <w:t>see deploy.sh for pound configuration</w:t>
+      </w:r>
+    </w:p>
+    <w:p>
+      <w:pPr>
+        <w:rPr>
           <w:b/>
         </w:rPr>
       </w:pPr>
       <w:r>
         <w:rPr>
-          <w:b/>
-        </w:rPr>
-        <w:t>see deploy.sh for pound configuration</w:t>
-      </w:r>
-    </w:p>
-    <w:p>
-      <w:pPr>
-        <w:rPr>
-          <w:b/>
-        </w:rPr>
-      </w:pPr>
-      <w:r>
-        <w:rPr>
-          <w:b/>
+          <w:i/>
         </w:rPr>
         <w:t>see frontEnd/master.sh for launching two bottle apps on two ports</w:t>
       </w:r>
@@ -3771,11 +3825,9 @@
       <w:r>
         <w:t xml:space="preserve"> on query page(using mongoDB), and 4000+ concurrent </w:t>
       </w:r>
-      <w:proofErr w:type="gramStart"/>
-      <w:r>
-        <w:t>connection</w:t>
-      </w:r>
-      <w:proofErr w:type="gramEnd"/>
+      <w:r>
+        <w:t>connections</w:t>
+      </w:r>
       <w:r>
         <w:t xml:space="preserve"> on page without mongoDB. See </w:t>
       </w:r>
@@ -4146,7 +4198,13 @@
         <w:t xml:space="preserve"> </w:t>
       </w:r>
       <w:r>
-        <w:t>(one week):</w:t>
+        <w:t>(one week)</w:t>
+      </w:r>
+      <w:r>
+        <w:t xml:space="preserve"> time distributed as following</w:t>
+      </w:r>
+      <w:r>
+        <w:t>:</w:t>
       </w:r>
     </w:p>
     <w:p/>
@@ -4348,7 +4406,13 @@
     <w:p/>
     <w:p>
       <w:r>
-        <w:t>Others(debugging)</w:t>
+        <w:t>Others(</w:t>
+      </w:r>
+      <w:r>
+        <w:t xml:space="preserve">e.g. </w:t>
+      </w:r>
+      <w:r>
+        <w:t>debugging)</w:t>
       </w:r>
       <w:r>
         <w:t>: 5</w:t>
@@ -4393,163 +4457,164 @@
         <w:t>ty part. We learned how to use P</w:t>
       </w:r>
       <w:r>
-        <w:t xml:space="preserve">ound to </w:t>
-      </w:r>
+        <w:t>ound to load balancing on mu</w:t>
+      </w:r>
+      <w:r>
+        <w:t xml:space="preserve">ltiple </w:t>
+      </w:r>
+      <w:r>
+        <w:t>cores, which the lab should spend more time on it</w:t>
+      </w:r>
+      <w:r>
+        <w:t>.</w:t>
+      </w:r>
+    </w:p>
+    <w:p>
+      <w:pPr>
+        <w:pStyle w:val="Heading1"/>
+      </w:pPr>
+      <w:r>
+        <w:t>Part 8 Useless components</w:t>
+      </w:r>
+    </w:p>
+    <w:p>
+      <w:r>
+        <w:t>We didn’t find anything useless</w:t>
+      </w:r>
+      <w:r>
+        <w:t xml:space="preserve"> </w:t>
+      </w:r>
+      <w:r>
+        <w:t>in the lab.</w:t>
+      </w:r>
+    </w:p>
+    <w:p>
+      <w:pPr>
+        <w:pStyle w:val="Heading1"/>
+      </w:pPr>
+      <w:r>
+        <w:t>Part 9 Feedbacks</w:t>
+      </w:r>
+      <w:r>
+        <w:t>:</w:t>
+      </w:r>
+    </w:p>
+    <w:p>
+      <w:r>
+        <w:t xml:space="preserve">It </w:t>
+      </w:r>
+      <w:r>
+        <w:t xml:space="preserve">would be better if </w:t>
+      </w:r>
+      <w:r>
+        <w:t xml:space="preserve">we </w:t>
+      </w:r>
+      <w:r>
+        <w:t>can</w:t>
+      </w:r>
+      <w:r>
+        <w:t xml:space="preserve"> have more time on last lab</w:t>
+      </w:r>
+      <w:r>
+        <w:t>.</w:t>
+      </w:r>
+    </w:p>
+    <w:p>
+      <w:r>
+        <w:t>This project</w:t>
+      </w:r>
+      <w:r>
+        <w:t xml:space="preserve"> </w:t>
+      </w:r>
+      <w:r>
+        <w:t xml:space="preserve">should have </w:t>
+      </w:r>
+      <w:r>
+        <w:t>version control requirement</w:t>
+      </w:r>
+      <w:r>
+        <w:t>s</w:t>
+      </w:r>
+      <w:r>
+        <w:t xml:space="preserve">. Our group used </w:t>
+      </w:r>
+      <w:proofErr w:type="spellStart"/>
+      <w:r>
+        <w:t>git</w:t>
+      </w:r>
+      <w:proofErr w:type="spellEnd"/>
+      <w:r>
+        <w:t xml:space="preserve"> (</w:t>
+      </w:r>
+      <w:proofErr w:type="spellStart"/>
+      <w:r>
+        <w:t>github</w:t>
+      </w:r>
+      <w:proofErr w:type="spellEnd"/>
+      <w:r>
+        <w:t xml:space="preserve">) to </w:t>
+      </w:r>
+      <w:r>
+        <w:t>manage our code.</w:t>
+      </w:r>
+    </w:p>
+    <w:p>
+      <w:pPr>
+        <w:pStyle w:val="Heading1"/>
+      </w:pPr>
+      <w:r>
+        <w:t>Part 10</w:t>
+      </w:r>
+      <w:r>
+        <w:t xml:space="preserve"> Workload distributions</w:t>
+      </w:r>
+      <w:r>
+        <w:t xml:space="preserve"> and responsibilities</w:t>
+      </w:r>
+    </w:p>
+    <w:p>
+      <w:r>
+        <w:t>The workload of the lab was divided 50/50.</w:t>
+      </w:r>
+    </w:p>
+    <w:p/>
+    <w:p>
+      <w:proofErr w:type="spellStart"/>
+      <w:r>
+        <w:t>Qiuyi</w:t>
+      </w:r>
+      <w:proofErr w:type="spellEnd"/>
+      <w:r>
+        <w:t xml:space="preserve"> Guan is mainly in </w:t>
+      </w:r>
+      <w:r>
+        <w:t xml:space="preserve">charged of front end, </w:t>
+      </w:r>
+      <w:r>
+        <w:t>implementing some back end algorithms.</w:t>
+      </w:r>
+    </w:p>
+    <w:p/>
+    <w:p>
+      <w:proofErr w:type="spellStart"/>
+      <w:r>
+        <w:t>Lizhou</w:t>
+      </w:r>
+      <w:proofErr w:type="spellEnd"/>
+      <w:r>
+        <w:t xml:space="preserve"> Wand is mainly in charged of back end development</w:t>
+      </w:r>
+      <w:r>
+        <w:t xml:space="preserve"> and enhancement</w:t>
+      </w:r>
+      <w:r>
+        <w:t>.</w:t>
+      </w:r>
+    </w:p>
+    <w:p>
       <w:bookmarkStart w:id="0" w:name="_GoBack"/>
-      <w:r>
-        <w:t>load balancing on mu</w:t>
-      </w:r>
-      <w:r>
-        <w:t xml:space="preserve">ltiple </w:t>
-      </w:r>
-      <w:r>
-        <w:t>cores, which the lab should spend more time on it</w:t>
-      </w:r>
-      <w:r>
-        <w:t>.</w:t>
-      </w:r>
-    </w:p>
-    <w:p>
-      <w:pPr>
-        <w:pStyle w:val="Heading1"/>
-      </w:pPr>
-      <w:r>
-        <w:t>Part 8 Useless components</w:t>
-      </w:r>
-    </w:p>
-    <w:p>
-      <w:r>
-        <w:t xml:space="preserve">We didn’t </w:t>
-      </w:r>
       <w:bookmarkEnd w:id="0"/>
-      <w:r>
-        <w:t>find anything useless in the lab.</w:t>
-      </w:r>
-    </w:p>
-    <w:p>
-      <w:pPr>
-        <w:pStyle w:val="Heading1"/>
-      </w:pPr>
-      <w:r>
-        <w:t>Part 9 Feedbacks</w:t>
-      </w:r>
-      <w:r>
-        <w:t>:</w:t>
-      </w:r>
-    </w:p>
-    <w:p>
-      <w:r>
-        <w:t xml:space="preserve">It </w:t>
-      </w:r>
-      <w:r>
-        <w:t xml:space="preserve">would be better if </w:t>
-      </w:r>
-      <w:r>
-        <w:t xml:space="preserve">we </w:t>
-      </w:r>
-      <w:r>
-        <w:t>can</w:t>
-      </w:r>
-      <w:r>
-        <w:t xml:space="preserve"> have more time on last lab</w:t>
-      </w:r>
-      <w:r>
-        <w:t>.</w:t>
-      </w:r>
-    </w:p>
-    <w:p>
-      <w:r>
-        <w:t>This project</w:t>
-      </w:r>
-      <w:r>
-        <w:t xml:space="preserve"> </w:t>
-      </w:r>
-      <w:r>
-        <w:t xml:space="preserve">should have </w:t>
-      </w:r>
-      <w:r>
-        <w:t>version control requirement</w:t>
-      </w:r>
-      <w:r>
-        <w:t>s</w:t>
-      </w:r>
-      <w:r>
-        <w:t xml:space="preserve">. Our group used </w:t>
-      </w:r>
-      <w:proofErr w:type="spellStart"/>
-      <w:r>
-        <w:t>git</w:t>
-      </w:r>
-      <w:proofErr w:type="spellEnd"/>
-      <w:r>
-        <w:t xml:space="preserve"> (</w:t>
-      </w:r>
-      <w:proofErr w:type="spellStart"/>
-      <w:r>
-        <w:t>github</w:t>
-      </w:r>
-      <w:proofErr w:type="spellEnd"/>
-      <w:r>
-        <w:t xml:space="preserve">) to </w:t>
-      </w:r>
-      <w:r>
-        <w:t>manage our code.</w:t>
-      </w:r>
-    </w:p>
-    <w:p>
-      <w:pPr>
-        <w:pStyle w:val="Heading1"/>
-      </w:pPr>
-      <w:r>
-        <w:t>Part 10</w:t>
-      </w:r>
-      <w:r>
-        <w:t xml:space="preserve"> Workload distributions</w:t>
-      </w:r>
-      <w:r>
-        <w:t xml:space="preserve"> and responsibilities</w:t>
-      </w:r>
-    </w:p>
-    <w:p>
-      <w:r>
-        <w:t>The workload of the lab was divided 50/50.</w:t>
-      </w:r>
-    </w:p>
-    <w:p/>
-    <w:p>
-      <w:proofErr w:type="spellStart"/>
-      <w:r>
-        <w:t>Qiuyi</w:t>
-      </w:r>
-      <w:proofErr w:type="spellEnd"/>
-      <w:r>
-        <w:t xml:space="preserve"> Guan is mainly in </w:t>
-      </w:r>
-      <w:r>
-        <w:t xml:space="preserve">charged of front end, </w:t>
-      </w:r>
-      <w:r>
-        <w:t>implementing some back end algorithms.</w:t>
-      </w:r>
-    </w:p>
-    <w:p/>
-    <w:p>
-      <w:proofErr w:type="spellStart"/>
-      <w:r>
-        <w:t>Lizhou</w:t>
-      </w:r>
-      <w:proofErr w:type="spellEnd"/>
-      <w:r>
-        <w:t xml:space="preserve"> Wand is mainly in charged of back end development</w:t>
-      </w:r>
-      <w:r>
-        <w:t xml:space="preserve"> and enhancement</w:t>
-      </w:r>
-      <w:r>
-        <w:t>.</w:t>
-      </w:r>
-    </w:p>
-    <w:p/>
+    </w:p>
     <w:sectPr>
       <w:pgSz w:w="12240" w:h="15840"/>
       <w:pgMar w:top="1440" w:right="1800" w:bottom="1440" w:left="1800" w:header="720" w:footer="720" w:gutter="0"/>

--- a/rpts/Part 2 Design highlights.docx
+++ b/rpts/Part 2 Design highlights.docx
@@ -159,12 +159,22 @@
     </w:p>
     <w:p>
       <w:r>
+        <w:t>Self designed LOGO (Hit Please)</w:t>
+      </w:r>
+    </w:p>
+    <w:p>
+      <w:r>
         <w:t>We designed our website mobile/tablet friendly by implementing Bootstrap.</w:t>
       </w:r>
     </w:p>
     <w:p>
       <w:r>
-        <w:t>In frontend, we implemented an auto-correction system (</w:t>
+        <w:t>In frontend, we implemen</w:t>
+      </w:r>
+      <w:bookmarkStart w:id="0" w:name="_GoBack"/>
+      <w:bookmarkEnd w:id="0"/>
+      <w:r>
+        <w:t>ted an auto-correction system (</w:t>
       </w:r>
       <w:r>
         <w:t>mimic Google’s “Did you mean: x</w:t>
@@ -2422,6 +2432,7 @@
         <w:t>hadoop</w:t>
       </w:r>
       <w:proofErr w:type="spellEnd"/>
+      <w:proofErr w:type="gramEnd"/>
       <w:r>
         <w:t xml:space="preserve"> </w:t>
       </w:r>
@@ -2449,7 +2460,6 @@
       <w:r>
         <w:t>/pagerank_1.result .</w:t>
       </w:r>
-      <w:proofErr w:type="gramEnd"/>
     </w:p>
     <w:p>
       <w:pPr>
@@ -2939,13 +2949,8 @@
       <w:r>
         <w:t xml:space="preserve"> on another node. Moreover, </w:t>
       </w:r>
-      <w:proofErr w:type="spellStart"/>
-      <w:r>
-        <w:t>Mapreduce</w:t>
-      </w:r>
-      <w:proofErr w:type="spellEnd"/>
-      <w:r>
-        <w:t xml:space="preserve"> can distribute workload to multiple machines. Therefore, Hadoop is a better choice if data set is huge.</w:t>
+      <w:r>
+        <w:t>Mapreduce can distribute workload to multiple machines. Therefore, Hadoop is a better choice if data set is huge.</w:t>
       </w:r>
     </w:p>
     <w:p>
@@ -3145,11 +3150,9 @@
       <w:r>
         <w:t xml:space="preserve">1.3 </w:t>
       </w:r>
-      <w:proofErr w:type="spellStart"/>
       <w:r>
         <w:t>MongoDB</w:t>
       </w:r>
-      <w:proofErr w:type="spellEnd"/>
     </w:p>
     <w:p>
       <w:r>
@@ -4579,13 +4582,8 @@
     </w:p>
     <w:p/>
     <w:p>
-      <w:proofErr w:type="spellStart"/>
-      <w:r>
-        <w:t>Qiuyi</w:t>
-      </w:r>
-      <w:proofErr w:type="spellEnd"/>
-      <w:r>
-        <w:t xml:space="preserve"> Guan is mainly in </w:t>
+      <w:r>
+        <w:t xml:space="preserve">Qiuyi Guan is mainly in </w:t>
       </w:r>
       <w:r>
         <w:t xml:space="preserve">charged of front end, </w:t>
@@ -4596,13 +4594,8 @@
     </w:p>
     <w:p/>
     <w:p>
-      <w:proofErr w:type="spellStart"/>
-      <w:r>
-        <w:t>Lizhou</w:t>
-      </w:r>
-      <w:proofErr w:type="spellEnd"/>
-      <w:r>
-        <w:t xml:space="preserve"> Wand is mainly in charged of back end development</w:t>
+      <w:r>
+        <w:t>Lizhou Wand is mainly in charged of back end development</w:t>
       </w:r>
       <w:r>
         <w:t xml:space="preserve"> and enhancement</w:t>
@@ -4611,10 +4604,7 @@
         <w:t>.</w:t>
       </w:r>
     </w:p>
-    <w:p>
-      <w:bookmarkStart w:id="0" w:name="_GoBack"/>
-      <w:bookmarkEnd w:id="0"/>
-    </w:p>
+    <w:p/>
     <w:sectPr>
       <w:pgSz w:w="12240" w:h="15840"/>
       <w:pgMar w:top="1440" w:right="1800" w:bottom="1440" w:left="1800" w:header="720" w:footer="720" w:gutter="0"/>

--- a/rpts/Part 2 Design highlights.docx
+++ b/rpts/Part 2 Design highlights.docx
@@ -169,12 +169,7 @@
     </w:p>
     <w:p>
       <w:r>
-        <w:t>In frontend, we implemen</w:t>
-      </w:r>
-      <w:bookmarkStart w:id="0" w:name="_GoBack"/>
-      <w:bookmarkEnd w:id="0"/>
-      <w:r>
-        <w:t>ted an auto-correction system (</w:t>
+        <w:t>In frontend, we implemented an auto-correction system (</w:t>
       </w:r>
       <w:r>
         <w:t>mimic Google’s “Did you mean: x</w:t>
@@ -3491,9 +3486,8 @@
           </wp:inline>
         </w:drawing>
       </w:r>
-      <w:r>
-        <w:br w:type="textWrapping" w:clear="all"/>
-      </w:r>
+      <w:bookmarkStart w:id="0" w:name="_GoBack"/>
+      <w:bookmarkEnd w:id="0"/>
     </w:p>
     <w:p>
       <w:pPr>
